--- a/ubuntu16.04 常用操作.docx
+++ b/ubuntu16.04 常用操作.docx
@@ -2,7 +2,49 @@
 <file path=word/document.xml><?xml version="1.0" encoding="utf-8"?>
 <w:document xmlns:wpc="http://schemas.microsoft.com/office/word/2010/wordprocessingCanvas" xmlns:mc="http://schemas.openxmlformats.org/markup-compatibility/2006" xmlns:o="urn:schemas-microsoft-com:office:office" xmlns:r="http://schemas.openxmlformats.org/officeDocument/2006/relationships" xmlns:m="http://schemas.openxmlformats.org/officeDocument/2006/math" xmlns:v="urn:schemas-microsoft-com:vml" xmlns:wp14="http://schemas.microsoft.com/office/word/2010/wordprocessingDrawing" xmlns:wp="http://schemas.openxmlformats.org/drawingml/2006/wordprocessingDrawing" xmlns:w10="urn:schemas-microsoft-com:office:word" xmlns:w="http://schemas.openxmlformats.org/wordprocessingml/2006/main" xmlns:w14="http://schemas.microsoft.com/office/word/2010/wordml" xmlns:w15="http://schemas.microsoft.com/office/word/2012/wordml" xmlns:wpg="http://schemas.microsoft.com/office/word/2010/wordprocessingGroup" xmlns:wpi="http://schemas.microsoft.com/office/word/2010/wordprocessingInk" xmlns:wne="http://schemas.microsoft.com/office/word/2006/wordml" xmlns:wps="http://schemas.microsoft.com/office/word/2010/wordprocessingShape" mc:Ignorable="w14 w15 wp14">
   <w:body>
-    <w:p/>
+    <w:p>
+      <w:pPr>
+        <w:jc w:val="center"/>
+        <w:rPr>
+          <w:b/>
+          <w:sz w:val="24"/>
+          <w:szCs w:val="24"/>
+        </w:rPr>
+      </w:pPr>
+      <w:r>
+        <w:rPr>
+          <w:b/>
+          <w:sz w:val="24"/>
+          <w:szCs w:val="24"/>
+        </w:rPr>
+        <w:t xml:space="preserve">Ubuntu16.04 </w:t>
+      </w:r>
+      <w:r>
+        <w:rPr>
+          <w:rFonts w:hint="eastAsia"/>
+          <w:b/>
+          <w:sz w:val="24"/>
+          <w:szCs w:val="24"/>
+        </w:rPr>
+        <w:t>安装及常用操作</w:t>
+      </w:r>
+    </w:p>
+    <w:p>
+      <w:pPr>
+        <w:pStyle w:val="1"/>
+        <w:numPr>
+          <w:ilvl w:val="0"/>
+          <w:numId w:val="1"/>
+        </w:numPr>
+        <w:spacing w:before="60" w:after="60" w:line="240" w:lineRule="auto"/>
+      </w:pPr>
+      <w:r>
+        <w:rPr>
+          <w:rFonts w:hint="eastAsia"/>
+        </w:rPr>
+        <w:t>安装</w:t>
+      </w:r>
+    </w:p>
     <w:p>
       <w:r>
         <w:rPr>
@@ -13,48 +55,6 @@
             <wp:extent cx="5274310" cy="3977640"/>
             <wp:effectExtent l="0" t="0" r="2540" b="3810"/>
             <wp:docPr id="1" name="图片 1"/>
-            <wp:cNvGraphicFramePr>
-              <a:graphicFrameLocks xmlns:a="http://schemas.openxmlformats.org/drawingml/2006/main" noChangeAspect="1"/>
-            </wp:cNvGraphicFramePr>
-            <a:graphic xmlns:a="http://schemas.openxmlformats.org/drawingml/2006/main">
-              <a:graphicData uri="http://schemas.openxmlformats.org/drawingml/2006/picture">
-                <pic:pic xmlns:pic="http://schemas.openxmlformats.org/drawingml/2006/picture">
-                  <pic:nvPicPr>
-                    <pic:cNvPr id="1" name=""/>
-                    <pic:cNvPicPr/>
-                  </pic:nvPicPr>
-                  <pic:blipFill>
-                    <a:blip r:embed="rId4"/>
-                    <a:stretch>
-                      <a:fillRect/>
-                    </a:stretch>
-                  </pic:blipFill>
-                  <pic:spPr>
-                    <a:xfrm>
-                      <a:off x="0" y="0"/>
-                      <a:ext cx="5274310" cy="3977640"/>
-                    </a:xfrm>
-                    <a:prstGeom prst="rect">
-                      <a:avLst/>
-                    </a:prstGeom>
-                  </pic:spPr>
-                </pic:pic>
-              </a:graphicData>
-            </a:graphic>
-          </wp:inline>
-        </w:drawing>
-      </w:r>
-    </w:p>
-    <w:p>
-      <w:r>
-        <w:rPr>
-          <w:noProof/>
-        </w:rPr>
-        <w:drawing>
-          <wp:inline distT="0" distB="0" distL="0" distR="0" wp14:anchorId="146F8EDA" wp14:editId="55428C4E">
-            <wp:extent cx="5274310" cy="3969385"/>
-            <wp:effectExtent l="0" t="0" r="2540" b="0"/>
-            <wp:docPr id="2" name="图片 2"/>
             <wp:cNvGraphicFramePr>
               <a:graphicFrameLocks xmlns:a="http://schemas.openxmlformats.org/drawingml/2006/main" noChangeAspect="1"/>
             </wp:cNvGraphicFramePr>
@@ -74,7 +74,7 @@
                   <pic:spPr>
                     <a:xfrm>
                       <a:off x="0" y="0"/>
-                      <a:ext cx="5274310" cy="3969385"/>
+                      <a:ext cx="5274310" cy="3977640"/>
                     </a:xfrm>
                     <a:prstGeom prst="rect">
                       <a:avLst/>
@@ -94,10 +94,10 @@
         </w:rPr>
         <w:lastRenderedPageBreak/>
         <w:drawing>
-          <wp:inline distT="0" distB="0" distL="0" distR="0" wp14:anchorId="7582A2C5" wp14:editId="58B3D5AA">
-            <wp:extent cx="5274310" cy="3966845"/>
+          <wp:inline distT="0" distB="0" distL="0" distR="0" wp14:anchorId="146F8EDA" wp14:editId="55428C4E">
+            <wp:extent cx="5274310" cy="3969385"/>
             <wp:effectExtent l="0" t="0" r="2540" b="0"/>
-            <wp:docPr id="3" name="图片 3"/>
+            <wp:docPr id="2" name="图片 2"/>
             <wp:cNvGraphicFramePr>
               <a:graphicFrameLocks xmlns:a="http://schemas.openxmlformats.org/drawingml/2006/main" noChangeAspect="1"/>
             </wp:cNvGraphicFramePr>
@@ -117,7 +117,7 @@
                   <pic:spPr>
                     <a:xfrm>
                       <a:off x="0" y="0"/>
-                      <a:ext cx="5274310" cy="3966845"/>
+                      <a:ext cx="5274310" cy="3969385"/>
                     </a:xfrm>
                     <a:prstGeom prst="rect">
                       <a:avLst/>
@@ -136,10 +136,10 @@
           <w:noProof/>
         </w:rPr>
         <w:drawing>
-          <wp:inline distT="0" distB="0" distL="0" distR="0" wp14:anchorId="0CF2A630" wp14:editId="515C6F6C">
-            <wp:extent cx="5274310" cy="3957955"/>
-            <wp:effectExtent l="0" t="0" r="2540" b="4445"/>
-            <wp:docPr id="4" name="图片 4"/>
+          <wp:inline distT="0" distB="0" distL="0" distR="0" wp14:anchorId="7582A2C5" wp14:editId="58B3D5AA">
+            <wp:extent cx="5274310" cy="3966845"/>
+            <wp:effectExtent l="0" t="0" r="2540" b="0"/>
+            <wp:docPr id="3" name="图片 3"/>
             <wp:cNvGraphicFramePr>
               <a:graphicFrameLocks xmlns:a="http://schemas.openxmlformats.org/drawingml/2006/main" noChangeAspect="1"/>
             </wp:cNvGraphicFramePr>
@@ -159,7 +159,7 @@
                   <pic:spPr>
                     <a:xfrm>
                       <a:off x="0" y="0"/>
-                      <a:ext cx="5274310" cy="3957955"/>
+                      <a:ext cx="5274310" cy="3966845"/>
                     </a:xfrm>
                     <a:prstGeom prst="rect">
                       <a:avLst/>
@@ -171,16 +171,18 @@
           </wp:inline>
         </w:drawing>
       </w:r>
+    </w:p>
+    <w:p>
       <w:r>
         <w:rPr>
           <w:noProof/>
         </w:rPr>
         <w:lastRenderedPageBreak/>
         <w:drawing>
-          <wp:inline distT="0" distB="0" distL="0" distR="0" wp14:anchorId="34EE13E1" wp14:editId="6D158447">
-            <wp:extent cx="5274310" cy="3961130"/>
-            <wp:effectExtent l="0" t="0" r="2540" b="1270"/>
-            <wp:docPr id="5" name="图片 5"/>
+          <wp:inline distT="0" distB="0" distL="0" distR="0" wp14:anchorId="0CF2A630" wp14:editId="515C6F6C">
+            <wp:extent cx="5274310" cy="3957955"/>
+            <wp:effectExtent l="0" t="0" r="2540" b="4445"/>
+            <wp:docPr id="4" name="图片 4"/>
             <wp:cNvGraphicFramePr>
               <a:graphicFrameLocks xmlns:a="http://schemas.openxmlformats.org/drawingml/2006/main" noChangeAspect="1"/>
             </wp:cNvGraphicFramePr>
@@ -200,7 +202,7 @@
                   <pic:spPr>
                     <a:xfrm>
                       <a:off x="0" y="0"/>
-                      <a:ext cx="5274310" cy="3961130"/>
+                      <a:ext cx="5274310" cy="3957955"/>
                     </a:xfrm>
                     <a:prstGeom prst="rect">
                       <a:avLst/>
@@ -212,25 +214,15 @@
           </wp:inline>
         </w:drawing>
       </w:r>
-    </w:p>
-    <w:p>
-      <w:r>
-        <w:rPr>
-          <w:rFonts w:hint="eastAsia"/>
-        </w:rPr>
-        <w:t>设置登录名、密码</w:t>
-      </w:r>
-    </w:p>
-    <w:p>
       <w:r>
         <w:rPr>
           <w:noProof/>
         </w:rPr>
         <w:drawing>
-          <wp:inline distT="0" distB="0" distL="0" distR="0" wp14:anchorId="15EA1E58" wp14:editId="7DE046F8">
-            <wp:extent cx="5274310" cy="3938270"/>
-            <wp:effectExtent l="0" t="0" r="2540" b="5080"/>
-            <wp:docPr id="6" name="图片 6"/>
+          <wp:inline distT="0" distB="0" distL="0" distR="0" wp14:anchorId="34EE13E1" wp14:editId="6D158447">
+            <wp:extent cx="5274310" cy="3961130"/>
+            <wp:effectExtent l="0" t="0" r="2540" b="1270"/>
+            <wp:docPr id="5" name="图片 5"/>
             <wp:cNvGraphicFramePr>
               <a:graphicFrameLocks xmlns:a="http://schemas.openxmlformats.org/drawingml/2006/main" noChangeAspect="1"/>
             </wp:cNvGraphicFramePr>
@@ -250,7 +242,7 @@
                   <pic:spPr>
                     <a:xfrm>
                       <a:off x="0" y="0"/>
-                      <a:ext cx="5274310" cy="3938270"/>
+                      <a:ext cx="5274310" cy="3961130"/>
                     </a:xfrm>
                     <a:prstGeom prst="rect">
                       <a:avLst/>
@@ -262,16 +254,41 @@
           </wp:inline>
         </w:drawing>
       </w:r>
+    </w:p>
+    <w:p>
+      <w:r>
+        <w:rPr>
+          <w:rFonts w:hint="eastAsia"/>
+        </w:rPr>
+        <w:t>设置登录名、密码</w:t>
+      </w:r>
+      <w:r>
+        <w:rPr>
+          <w:rFonts w:hint="eastAsia"/>
+        </w:rPr>
+        <w:t>(</w:t>
+      </w:r>
+      <w:r>
+        <w:t>ubuntu</w:t>
+      </w:r>
+      <w:r>
+        <w:rPr>
+          <w:rFonts w:hint="eastAsia"/>
+        </w:rPr>
+        <w:t>)</w:t>
+      </w:r>
+    </w:p>
+    <w:p>
       <w:r>
         <w:rPr>
           <w:noProof/>
         </w:rPr>
         <w:lastRenderedPageBreak/>
         <w:drawing>
-          <wp:inline distT="0" distB="0" distL="0" distR="0" wp14:anchorId="38A30C38" wp14:editId="34087DCD">
-            <wp:extent cx="5274310" cy="2370455"/>
+          <wp:inline distT="0" distB="0" distL="0" distR="0" wp14:anchorId="69948C2C" wp14:editId="0BA7143A">
+            <wp:extent cx="5274310" cy="3429635"/>
             <wp:effectExtent l="0" t="0" r="2540" b="0"/>
-            <wp:docPr id="7" name="图片 7"/>
+            <wp:docPr id="15" name="图片 15"/>
             <wp:cNvGraphicFramePr>
               <a:graphicFrameLocks xmlns:a="http://schemas.openxmlformats.org/drawingml/2006/main" noChangeAspect="1"/>
             </wp:cNvGraphicFramePr>
@@ -291,6 +308,1897 @@
                   <pic:spPr>
                     <a:xfrm>
                       <a:off x="0" y="0"/>
+                      <a:ext cx="5274310" cy="3429635"/>
+                    </a:xfrm>
+                    <a:prstGeom prst="rect">
+                      <a:avLst/>
+                    </a:prstGeom>
+                  </pic:spPr>
+                </pic:pic>
+              </a:graphicData>
+            </a:graphic>
+          </wp:inline>
+        </w:drawing>
+      </w:r>
+    </w:p>
+    <w:p>
+      <w:pPr>
+        <w:pStyle w:val="1"/>
+        <w:numPr>
+          <w:ilvl w:val="0"/>
+          <w:numId w:val="1"/>
+        </w:numPr>
+        <w:spacing w:before="60" w:after="60" w:line="240" w:lineRule="auto"/>
+      </w:pPr>
+      <w:r>
+        <w:rPr>
+          <w:rFonts w:hint="eastAsia"/>
+        </w:rPr>
+        <w:t>登陆</w:t>
+      </w:r>
+    </w:p>
+    <w:p>
+      <w:pPr>
+        <w:rPr>
+          <w:rFonts w:hint="eastAsia"/>
+        </w:rPr>
+      </w:pPr>
+      <w:r>
+        <w:rPr>
+          <w:noProof/>
+        </w:rPr>
+        <w:drawing>
+          <wp:inline distT="0" distB="0" distL="0" distR="0" wp14:anchorId="699C8927" wp14:editId="10B14CE4">
+            <wp:extent cx="5274310" cy="3761740"/>
+            <wp:effectExtent l="0" t="0" r="2540" b="0"/>
+            <wp:docPr id="16" name="图片 16"/>
+            <wp:cNvGraphicFramePr>
+              <a:graphicFrameLocks xmlns:a="http://schemas.openxmlformats.org/drawingml/2006/main" noChangeAspect="1"/>
+            </wp:cNvGraphicFramePr>
+            <a:graphic xmlns:a="http://schemas.openxmlformats.org/drawingml/2006/main">
+              <a:graphicData uri="http://schemas.openxmlformats.org/drawingml/2006/picture">
+                <pic:pic xmlns:pic="http://schemas.openxmlformats.org/drawingml/2006/picture">
+                  <pic:nvPicPr>
+                    <pic:cNvPr id="1" name=""/>
+                    <pic:cNvPicPr/>
+                  </pic:nvPicPr>
+                  <pic:blipFill>
+                    <a:blip r:embed="rId11"/>
+                    <a:stretch>
+                      <a:fillRect/>
+                    </a:stretch>
+                  </pic:blipFill>
+                  <pic:spPr>
+                    <a:xfrm>
+                      <a:off x="0" y="0"/>
+                      <a:ext cx="5274310" cy="3761740"/>
+                    </a:xfrm>
+                    <a:prstGeom prst="rect">
+                      <a:avLst/>
+                    </a:prstGeom>
+                  </pic:spPr>
+                </pic:pic>
+              </a:graphicData>
+            </a:graphic>
+          </wp:inline>
+        </w:drawing>
+      </w:r>
+    </w:p>
+    <w:p>
+      <w:r>
+        <w:rPr>
+          <w:noProof/>
+        </w:rPr>
+        <w:lastRenderedPageBreak/>
+        <w:drawing>
+          <wp:inline distT="0" distB="0" distL="0" distR="0" wp14:anchorId="5053BEC4" wp14:editId="37CA396C">
+            <wp:extent cx="5274310" cy="3938270"/>
+            <wp:effectExtent l="0" t="0" r="2540" b="5080"/>
+            <wp:docPr id="6" name="图片 6"/>
+            <wp:cNvGraphicFramePr>
+              <a:graphicFrameLocks xmlns:a="http://schemas.openxmlformats.org/drawingml/2006/main" noChangeAspect="1"/>
+            </wp:cNvGraphicFramePr>
+            <a:graphic xmlns:a="http://schemas.openxmlformats.org/drawingml/2006/main">
+              <a:graphicData uri="http://schemas.openxmlformats.org/drawingml/2006/picture">
+                <pic:pic xmlns:pic="http://schemas.openxmlformats.org/drawingml/2006/picture">
+                  <pic:nvPicPr>
+                    <pic:cNvPr id="1" name=""/>
+                    <pic:cNvPicPr/>
+                  </pic:nvPicPr>
+                  <pic:blipFill>
+                    <a:blip r:embed="rId12"/>
+                    <a:stretch>
+                      <a:fillRect/>
+                    </a:stretch>
+                  </pic:blipFill>
+                  <pic:spPr>
+                    <a:xfrm>
+                      <a:off x="0" y="0"/>
+                      <a:ext cx="5274310" cy="3938270"/>
+                    </a:xfrm>
+                    <a:prstGeom prst="rect">
+                      <a:avLst/>
+                    </a:prstGeom>
+                  </pic:spPr>
+                </pic:pic>
+              </a:graphicData>
+            </a:graphic>
+          </wp:inline>
+        </w:drawing>
+      </w:r>
+    </w:p>
+    <w:p>
+      <w:pPr>
+        <w:pStyle w:val="1"/>
+        <w:numPr>
+          <w:ilvl w:val="0"/>
+          <w:numId w:val="1"/>
+        </w:numPr>
+        <w:spacing w:before="60" w:after="60" w:line="240" w:lineRule="auto"/>
+      </w:pPr>
+      <w:r>
+        <w:t>vi</w:t>
+      </w:r>
+      <w:r>
+        <w:rPr>
+          <w:rFonts w:hint="eastAsia"/>
+        </w:rPr>
+        <w:t>命令</w:t>
+      </w:r>
+    </w:p>
+    <w:p>
+      <w:pPr>
+        <w:jc w:val="left"/>
+        <w:rPr>
+          <w:rFonts w:ascii="Arial" w:eastAsia="宋体" w:hAnsi="Arial" w:cs="Arial"/>
+          <w:color w:val="333333"/>
+          <w:kern w:val="0"/>
+          <w:szCs w:val="21"/>
+        </w:rPr>
+      </w:pPr>
+      <w:r>
+        <w:rPr>
+          <w:rFonts w:ascii="Arial" w:eastAsia="宋体" w:hAnsi="Arial" w:cs="Arial" w:hint="eastAsia"/>
+          <w:color w:val="333333"/>
+          <w:kern w:val="0"/>
+          <w:szCs w:val="21"/>
+        </w:rPr>
+        <w:t>「</w:t>
+      </w:r>
+      <w:r>
+        <w:rPr>
+          <w:rFonts w:ascii="Arial" w:eastAsia="宋体" w:hAnsi="Arial" w:cs="Arial" w:hint="eastAsia"/>
+          <w:color w:val="333333"/>
+          <w:kern w:val="0"/>
+          <w:szCs w:val="21"/>
+        </w:rPr>
+        <w:t>cw</w:t>
+      </w:r>
+      <w:r>
+        <w:rPr>
+          <w:rFonts w:ascii="Arial" w:eastAsia="宋体" w:hAnsi="Arial" w:cs="Arial" w:hint="eastAsia"/>
+          <w:color w:val="333333"/>
+          <w:kern w:val="0"/>
+          <w:szCs w:val="21"/>
+        </w:rPr>
+        <w:t>」：更改光标所在处的字到字尾处</w:t>
+      </w:r>
+    </w:p>
+    <w:p>
+      <w:pPr>
+        <w:jc w:val="left"/>
+        <w:rPr>
+          <w:rFonts w:ascii="Arial" w:eastAsia="宋体" w:hAnsi="Arial" w:cs="Arial"/>
+          <w:color w:val="333333"/>
+          <w:kern w:val="0"/>
+          <w:szCs w:val="21"/>
+        </w:rPr>
+      </w:pPr>
+      <w:r>
+        <w:rPr>
+          <w:rFonts w:ascii="Arial" w:eastAsia="宋体" w:hAnsi="Arial" w:cs="Arial" w:hint="eastAsia"/>
+          <w:color w:val="333333"/>
+          <w:kern w:val="0"/>
+          <w:szCs w:val="21"/>
+        </w:rPr>
+        <w:t>「</w:t>
+      </w:r>
+      <w:r>
+        <w:rPr>
+          <w:rFonts w:ascii="Arial" w:eastAsia="宋体" w:hAnsi="Arial" w:cs="Arial" w:hint="eastAsia"/>
+          <w:color w:val="333333"/>
+          <w:kern w:val="0"/>
+          <w:szCs w:val="21"/>
+        </w:rPr>
+        <w:t>x</w:t>
+      </w:r>
+      <w:r>
+        <w:rPr>
+          <w:rFonts w:ascii="Arial" w:eastAsia="宋体" w:hAnsi="Arial" w:cs="Arial" w:hint="eastAsia"/>
+          <w:color w:val="333333"/>
+          <w:kern w:val="0"/>
+          <w:szCs w:val="21"/>
+        </w:rPr>
+        <w:t>」：每按一次，删除光标所在位置的“后面”一个字符</w:t>
+      </w:r>
+    </w:p>
+    <w:p>
+      <w:pPr>
+        <w:jc w:val="left"/>
+        <w:rPr>
+          <w:rFonts w:ascii="Arial" w:eastAsia="宋体" w:hAnsi="Arial" w:cs="Arial"/>
+          <w:color w:val="333333"/>
+          <w:kern w:val="0"/>
+          <w:szCs w:val="21"/>
+        </w:rPr>
+      </w:pPr>
+      <w:r>
+        <w:rPr>
+          <w:rFonts w:ascii="Arial" w:eastAsia="宋体" w:hAnsi="Arial" w:cs="Arial"/>
+          <w:color w:val="333333"/>
+          <w:kern w:val="0"/>
+          <w:szCs w:val="21"/>
+        </w:rPr>
+        <w:t xml:space="preserve">ESC </w:t>
+      </w:r>
+      <w:r>
+        <w:rPr>
+          <w:rFonts w:ascii="Arial" w:eastAsia="宋体" w:hAnsi="Arial" w:cs="Arial" w:hint="eastAsia"/>
+          <w:color w:val="333333"/>
+          <w:kern w:val="0"/>
+          <w:szCs w:val="21"/>
+        </w:rPr>
+        <w:t>从输入状态退至命令状态</w:t>
+      </w:r>
+    </w:p>
+    <w:p>
+      <w:pPr>
+        <w:jc w:val="left"/>
+        <w:rPr>
+          <w:rFonts w:ascii="Arial" w:eastAsia="宋体" w:hAnsi="Arial" w:cs="Arial" w:hint="eastAsia"/>
+          <w:color w:val="333333"/>
+          <w:kern w:val="0"/>
+          <w:szCs w:val="21"/>
+        </w:rPr>
+      </w:pPr>
+      <w:r>
+        <w:rPr>
+          <w:rFonts w:ascii="Arial" w:eastAsia="宋体" w:hAnsi="Arial" w:cs="Arial" w:hint="eastAsia"/>
+          <w:color w:val="333333"/>
+          <w:kern w:val="0"/>
+          <w:szCs w:val="21"/>
+        </w:rPr>
+        <w:t xml:space="preserve">: wq      </w:t>
+      </w:r>
+      <w:r>
+        <w:rPr>
+          <w:rFonts w:ascii="Arial" w:eastAsia="宋体" w:hAnsi="Arial" w:cs="Arial" w:hint="eastAsia"/>
+          <w:color w:val="333333"/>
+          <w:kern w:val="0"/>
+          <w:szCs w:val="21"/>
+        </w:rPr>
+        <w:t>(</w:t>
+      </w:r>
+      <w:r>
+        <w:rPr>
+          <w:rFonts w:ascii="Arial" w:eastAsia="宋体" w:hAnsi="Arial" w:cs="Arial" w:hint="eastAsia"/>
+          <w:color w:val="333333"/>
+          <w:kern w:val="0"/>
+          <w:szCs w:val="21"/>
+        </w:rPr>
+        <w:t>输入“</w:t>
+      </w:r>
+      <w:r>
+        <w:rPr>
+          <w:rFonts w:ascii="Arial" w:eastAsia="宋体" w:hAnsi="Arial" w:cs="Arial" w:hint="eastAsia"/>
+          <w:color w:val="333333"/>
+          <w:kern w:val="0"/>
+          <w:szCs w:val="21"/>
+        </w:rPr>
+        <w:t>wq</w:t>
+      </w:r>
+      <w:r>
+        <w:rPr>
+          <w:rFonts w:ascii="Arial" w:eastAsia="宋体" w:hAnsi="Arial" w:cs="Arial" w:hint="eastAsia"/>
+          <w:color w:val="333333"/>
+          <w:kern w:val="0"/>
+          <w:szCs w:val="21"/>
+        </w:rPr>
+        <w:t>”，则进行存盘并退出</w:t>
+      </w:r>
+      <w:r>
+        <w:rPr>
+          <w:rFonts w:ascii="Arial" w:eastAsia="宋体" w:hAnsi="Arial" w:cs="Arial" w:hint="eastAsia"/>
+          <w:color w:val="333333"/>
+          <w:kern w:val="0"/>
+          <w:szCs w:val="21"/>
+        </w:rPr>
+        <w:t>vi)</w:t>
+      </w:r>
+    </w:p>
+    <w:p>
+      <w:pPr>
+        <w:jc w:val="left"/>
+        <w:rPr>
+          <w:rFonts w:ascii="Arial" w:eastAsia="宋体" w:hAnsi="Arial" w:cs="Arial"/>
+          <w:color w:val="333333"/>
+          <w:kern w:val="0"/>
+          <w:szCs w:val="21"/>
+        </w:rPr>
+      </w:pPr>
+      <w:r>
+        <w:rPr>
+          <w:rFonts w:ascii="Arial" w:eastAsia="宋体" w:hAnsi="Arial" w:cs="Arial" w:hint="eastAsia"/>
+          <w:color w:val="333333"/>
+          <w:kern w:val="0"/>
+          <w:szCs w:val="21"/>
+        </w:rPr>
+        <w:t>: q!         (</w:t>
+      </w:r>
+      <w:r>
+        <w:rPr>
+          <w:rFonts w:ascii="Arial" w:eastAsia="宋体" w:hAnsi="Arial" w:cs="Arial" w:hint="eastAsia"/>
+          <w:color w:val="333333"/>
+          <w:kern w:val="0"/>
+          <w:szCs w:val="21"/>
+        </w:rPr>
+        <w:t>输入“</w:t>
+      </w:r>
+      <w:r>
+        <w:rPr>
+          <w:rFonts w:ascii="Arial" w:eastAsia="宋体" w:hAnsi="Arial" w:cs="Arial" w:hint="eastAsia"/>
+          <w:color w:val="333333"/>
+          <w:kern w:val="0"/>
+          <w:szCs w:val="21"/>
+        </w:rPr>
+        <w:t>q!</w:t>
+      </w:r>
+      <w:r>
+        <w:rPr>
+          <w:rFonts w:ascii="Arial" w:eastAsia="宋体" w:hAnsi="Arial" w:cs="Arial" w:hint="eastAsia"/>
+          <w:color w:val="333333"/>
+          <w:kern w:val="0"/>
+          <w:szCs w:val="21"/>
+        </w:rPr>
+        <w:t>”，</w:t>
+      </w:r>
+      <w:r>
+        <w:rPr>
+          <w:rFonts w:ascii="Arial" w:eastAsia="宋体" w:hAnsi="Arial" w:cs="Arial" w:hint="eastAsia"/>
+          <w:color w:val="333333"/>
+          <w:kern w:val="0"/>
+          <w:szCs w:val="21"/>
+        </w:rPr>
+        <w:t xml:space="preserve"> </w:t>
+      </w:r>
+      <w:r>
+        <w:rPr>
+          <w:rFonts w:ascii="Arial" w:eastAsia="宋体" w:hAnsi="Arial" w:cs="Arial" w:hint="eastAsia"/>
+          <w:color w:val="333333"/>
+          <w:kern w:val="0"/>
+          <w:szCs w:val="21"/>
+        </w:rPr>
+        <w:t>则不存盘并强制退出</w:t>
+      </w:r>
+      <w:r>
+        <w:rPr>
+          <w:rFonts w:ascii="Arial" w:eastAsia="宋体" w:hAnsi="Arial" w:cs="Arial" w:hint="eastAsia"/>
+          <w:color w:val="333333"/>
+          <w:kern w:val="0"/>
+          <w:szCs w:val="21"/>
+        </w:rPr>
+        <w:t>vi)</w:t>
+      </w:r>
+    </w:p>
+    <w:p>
+      <w:pPr>
+        <w:jc w:val="left"/>
+        <w:rPr>
+          <w:rFonts w:ascii="Arial" w:eastAsia="宋体" w:hAnsi="Arial" w:cs="Arial"/>
+          <w:color w:val="333333"/>
+          <w:kern w:val="0"/>
+          <w:szCs w:val="21"/>
+        </w:rPr>
+      </w:pPr>
+    </w:p>
+    <w:p>
+      <w:pPr>
+        <w:jc w:val="left"/>
+        <w:rPr>
+          <w:rFonts w:ascii="Arial" w:eastAsia="宋体" w:hAnsi="Arial" w:cs="Arial" w:hint="eastAsia"/>
+          <w:color w:val="333333"/>
+          <w:kern w:val="0"/>
+          <w:szCs w:val="21"/>
+        </w:rPr>
+      </w:pPr>
+      <w:r>
+        <w:rPr>
+          <w:rFonts w:ascii="Arial" w:eastAsia="宋体" w:hAnsi="Arial" w:cs="Arial" w:hint="eastAsia"/>
+          <w:color w:val="333333"/>
+          <w:kern w:val="0"/>
+          <w:szCs w:val="21"/>
+        </w:rPr>
+        <w:t>屏幕翻滚类命令</w:t>
+      </w:r>
+    </w:p>
+    <w:p>
+      <w:pPr>
+        <w:jc w:val="left"/>
+        <w:rPr>
+          <w:rFonts w:ascii="Arial" w:eastAsia="宋体" w:hAnsi="Arial" w:cs="Arial" w:hint="eastAsia"/>
+          <w:color w:val="333333"/>
+          <w:kern w:val="0"/>
+          <w:szCs w:val="21"/>
+        </w:rPr>
+      </w:pPr>
+      <w:r>
+        <w:rPr>
+          <w:rFonts w:ascii="Arial" w:eastAsia="宋体" w:hAnsi="Arial" w:cs="Arial" w:hint="eastAsia"/>
+          <w:color w:val="333333"/>
+          <w:kern w:val="0"/>
+          <w:szCs w:val="21"/>
+        </w:rPr>
+        <w:t>Ctrl+u</w:t>
+      </w:r>
+      <w:r>
+        <w:rPr>
+          <w:rFonts w:ascii="Arial" w:eastAsia="宋体" w:hAnsi="Arial" w:cs="Arial" w:hint="eastAsia"/>
+          <w:color w:val="333333"/>
+          <w:kern w:val="0"/>
+          <w:szCs w:val="21"/>
+        </w:rPr>
+        <w:t>：向文件首翻半屏</w:t>
+      </w:r>
+    </w:p>
+    <w:p>
+      <w:pPr>
+        <w:jc w:val="left"/>
+        <w:rPr>
+          <w:rFonts w:ascii="Arial" w:eastAsia="宋体" w:hAnsi="Arial" w:cs="Arial" w:hint="eastAsia"/>
+          <w:color w:val="333333"/>
+          <w:kern w:val="0"/>
+          <w:szCs w:val="21"/>
+        </w:rPr>
+      </w:pPr>
+      <w:r>
+        <w:rPr>
+          <w:rFonts w:ascii="Arial" w:eastAsia="宋体" w:hAnsi="Arial" w:cs="Arial" w:hint="eastAsia"/>
+          <w:color w:val="333333"/>
+          <w:kern w:val="0"/>
+          <w:szCs w:val="21"/>
+        </w:rPr>
+        <w:t>Ctrl+d</w:t>
+      </w:r>
+      <w:r>
+        <w:rPr>
+          <w:rFonts w:ascii="Arial" w:eastAsia="宋体" w:hAnsi="Arial" w:cs="Arial" w:hint="eastAsia"/>
+          <w:color w:val="333333"/>
+          <w:kern w:val="0"/>
+          <w:szCs w:val="21"/>
+        </w:rPr>
+        <w:t>：向文件尾翻半屏</w:t>
+      </w:r>
+    </w:p>
+    <w:p>
+      <w:pPr>
+        <w:jc w:val="left"/>
+        <w:rPr>
+          <w:rFonts w:ascii="Arial" w:eastAsia="宋体" w:hAnsi="Arial" w:cs="Arial" w:hint="eastAsia"/>
+          <w:color w:val="333333"/>
+          <w:kern w:val="0"/>
+          <w:szCs w:val="21"/>
+        </w:rPr>
+      </w:pPr>
+      <w:r>
+        <w:rPr>
+          <w:rFonts w:ascii="Arial" w:eastAsia="宋体" w:hAnsi="Arial" w:cs="Arial" w:hint="eastAsia"/>
+          <w:color w:val="333333"/>
+          <w:kern w:val="0"/>
+          <w:szCs w:val="21"/>
+        </w:rPr>
+        <w:t>Ctrl+f</w:t>
+      </w:r>
+      <w:r>
+        <w:rPr>
+          <w:rFonts w:ascii="Arial" w:eastAsia="宋体" w:hAnsi="Arial" w:cs="Arial" w:hint="eastAsia"/>
+          <w:color w:val="333333"/>
+          <w:kern w:val="0"/>
+          <w:szCs w:val="21"/>
+        </w:rPr>
+        <w:t>：向文件尾翻一屏</w:t>
+      </w:r>
+    </w:p>
+    <w:p>
+      <w:pPr>
+        <w:jc w:val="left"/>
+        <w:rPr>
+          <w:rFonts w:ascii="Arial" w:eastAsia="宋体" w:hAnsi="Arial" w:cs="Arial" w:hint="eastAsia"/>
+          <w:color w:val="333333"/>
+          <w:kern w:val="0"/>
+          <w:szCs w:val="21"/>
+        </w:rPr>
+      </w:pPr>
+      <w:r>
+        <w:rPr>
+          <w:rFonts w:ascii="Arial" w:eastAsia="宋体" w:hAnsi="Arial" w:cs="Arial" w:hint="eastAsia"/>
+          <w:color w:val="333333"/>
+          <w:kern w:val="0"/>
+          <w:szCs w:val="21"/>
+        </w:rPr>
+        <w:t>Ctrl</w:t>
+      </w:r>
+      <w:r>
+        <w:rPr>
+          <w:rFonts w:ascii="Arial" w:eastAsia="宋体" w:hAnsi="Arial" w:cs="Arial" w:hint="eastAsia"/>
+          <w:color w:val="333333"/>
+          <w:kern w:val="0"/>
+          <w:szCs w:val="21"/>
+        </w:rPr>
+        <w:t>＋</w:t>
+      </w:r>
+      <w:r>
+        <w:rPr>
+          <w:rFonts w:ascii="Arial" w:eastAsia="宋体" w:hAnsi="Arial" w:cs="Arial" w:hint="eastAsia"/>
+          <w:color w:val="333333"/>
+          <w:kern w:val="0"/>
+          <w:szCs w:val="21"/>
+        </w:rPr>
+        <w:t>b</w:t>
+      </w:r>
+      <w:r>
+        <w:rPr>
+          <w:rFonts w:ascii="Arial" w:eastAsia="宋体" w:hAnsi="Arial" w:cs="Arial" w:hint="eastAsia"/>
+          <w:color w:val="333333"/>
+          <w:kern w:val="0"/>
+          <w:szCs w:val="21"/>
+        </w:rPr>
+        <w:t>；向文件首翻一屏</w:t>
+      </w:r>
+    </w:p>
+    <w:p>
+      <w:pPr>
+        <w:jc w:val="left"/>
+        <w:rPr>
+          <w:rFonts w:ascii="Arial" w:eastAsia="宋体" w:hAnsi="Arial" w:cs="Arial"/>
+          <w:color w:val="333333"/>
+          <w:kern w:val="0"/>
+          <w:szCs w:val="21"/>
+        </w:rPr>
+      </w:pPr>
+      <w:r>
+        <w:rPr>
+          <w:noProof/>
+        </w:rPr>
+        <w:lastRenderedPageBreak/>
+        <w:drawing>
+          <wp:inline distT="0" distB="0" distL="0" distR="0" wp14:anchorId="361F658A" wp14:editId="6D492400">
+            <wp:extent cx="5274310" cy="3169920"/>
+            <wp:effectExtent l="0" t="0" r="2540" b="0"/>
+            <wp:docPr id="24" name="图片 24"/>
+            <wp:cNvGraphicFramePr>
+              <a:graphicFrameLocks xmlns:a="http://schemas.openxmlformats.org/drawingml/2006/main" noChangeAspect="1"/>
+            </wp:cNvGraphicFramePr>
+            <a:graphic xmlns:a="http://schemas.openxmlformats.org/drawingml/2006/main">
+              <a:graphicData uri="http://schemas.openxmlformats.org/drawingml/2006/picture">
+                <pic:pic xmlns:pic="http://schemas.openxmlformats.org/drawingml/2006/picture">
+                  <pic:nvPicPr>
+                    <pic:cNvPr id="1" name=""/>
+                    <pic:cNvPicPr/>
+                  </pic:nvPicPr>
+                  <pic:blipFill>
+                    <a:blip r:embed="rId13"/>
+                    <a:stretch>
+                      <a:fillRect/>
+                    </a:stretch>
+                  </pic:blipFill>
+                  <pic:spPr>
+                    <a:xfrm>
+                      <a:off x="0" y="0"/>
+                      <a:ext cx="5274310" cy="3169920"/>
+                    </a:xfrm>
+                    <a:prstGeom prst="rect">
+                      <a:avLst/>
+                    </a:prstGeom>
+                  </pic:spPr>
+                </pic:pic>
+              </a:graphicData>
+            </a:graphic>
+          </wp:inline>
+        </w:drawing>
+      </w:r>
+    </w:p>
+    <w:p>
+      <w:pPr>
+        <w:jc w:val="left"/>
+        <w:rPr>
+          <w:rFonts w:ascii="Arial" w:eastAsia="宋体" w:hAnsi="Arial" w:cs="Arial" w:hint="eastAsia"/>
+          <w:color w:val="333333"/>
+          <w:kern w:val="0"/>
+          <w:szCs w:val="21"/>
+        </w:rPr>
+      </w:pPr>
+    </w:p>
+    <w:p>
+      <w:pPr>
+        <w:jc w:val="left"/>
+      </w:pPr>
+    </w:p>
+    <w:p>
+      <w:pPr>
+        <w:pStyle w:val="1"/>
+        <w:numPr>
+          <w:ilvl w:val="0"/>
+          <w:numId w:val="1"/>
+        </w:numPr>
+        <w:spacing w:before="60" w:after="60" w:line="240" w:lineRule="auto"/>
+      </w:pPr>
+      <w:r>
+        <w:rPr>
+          <w:rFonts w:hint="eastAsia"/>
+        </w:rPr>
+        <w:t>查看</w:t>
+      </w:r>
+      <w:r>
+        <w:rPr>
+          <w:rFonts w:hint="eastAsia"/>
+        </w:rPr>
+        <w:t>IP</w:t>
+      </w:r>
+    </w:p>
+    <w:p>
+      <w:r>
+        <w:t>I</w:t>
+      </w:r>
+      <w:r>
+        <w:rPr>
+          <w:rFonts w:hint="eastAsia"/>
+        </w:rPr>
+        <w:t>fconfig</w:t>
+      </w:r>
+    </w:p>
+    <w:p>
+      <w:pPr>
+        <w:rPr>
+          <w:rFonts w:hint="eastAsia"/>
+        </w:rPr>
+      </w:pPr>
+      <w:r>
+        <w:rPr>
+          <w:noProof/>
+        </w:rPr>
+        <w:drawing>
+          <wp:inline distT="0" distB="0" distL="0" distR="0" wp14:anchorId="56D3B98F" wp14:editId="36E7E688">
+            <wp:extent cx="5274310" cy="2277745"/>
+            <wp:effectExtent l="0" t="0" r="2540" b="8255"/>
+            <wp:docPr id="25" name="图片 25"/>
+            <wp:cNvGraphicFramePr>
+              <a:graphicFrameLocks xmlns:a="http://schemas.openxmlformats.org/drawingml/2006/main" noChangeAspect="1"/>
+            </wp:cNvGraphicFramePr>
+            <a:graphic xmlns:a="http://schemas.openxmlformats.org/drawingml/2006/main">
+              <a:graphicData uri="http://schemas.openxmlformats.org/drawingml/2006/picture">
+                <pic:pic xmlns:pic="http://schemas.openxmlformats.org/drawingml/2006/picture">
+                  <pic:nvPicPr>
+                    <pic:cNvPr id="1" name=""/>
+                    <pic:cNvPicPr/>
+                  </pic:nvPicPr>
+                  <pic:blipFill>
+                    <a:blip r:embed="rId14"/>
+                    <a:stretch>
+                      <a:fillRect/>
+                    </a:stretch>
+                  </pic:blipFill>
+                  <pic:spPr>
+                    <a:xfrm>
+                      <a:off x="0" y="0"/>
+                      <a:ext cx="5274310" cy="2277745"/>
+                    </a:xfrm>
+                    <a:prstGeom prst="rect">
+                      <a:avLst/>
+                    </a:prstGeom>
+                  </pic:spPr>
+                </pic:pic>
+              </a:graphicData>
+            </a:graphic>
+          </wp:inline>
+        </w:drawing>
+      </w:r>
+    </w:p>
+    <w:p>
+      <w:pPr>
+        <w:pStyle w:val="1"/>
+        <w:numPr>
+          <w:ilvl w:val="0"/>
+          <w:numId w:val="1"/>
+        </w:numPr>
+        <w:spacing w:before="60" w:after="60" w:line="240" w:lineRule="auto"/>
+      </w:pPr>
+      <w:r>
+        <w:rPr>
+          <w:rFonts w:hint="eastAsia"/>
+        </w:rPr>
+        <w:t>安装</w:t>
+      </w:r>
+      <w:r>
+        <w:rPr>
+          <w:rFonts w:hint="eastAsia"/>
+        </w:rPr>
+        <w:t>vm</w:t>
+      </w:r>
+      <w:r>
+        <w:rPr>
+          <w:rFonts w:hint="eastAsia"/>
+        </w:rPr>
+        <w:t>ware</w:t>
+      </w:r>
+      <w:r>
+        <w:t xml:space="preserve"> </w:t>
+      </w:r>
+      <w:r>
+        <w:rPr>
+          <w:rFonts w:hint="eastAsia"/>
+        </w:rPr>
+        <w:t>tools</w:t>
+      </w:r>
+    </w:p>
+    <w:p>
+      <w:r>
+        <w:rPr>
+          <w:rFonts w:hint="eastAsia"/>
+        </w:rPr>
+        <w:t>以下红色字体均为</w:t>
+      </w:r>
+      <w:r>
+        <w:rPr>
+          <w:rFonts w:hint="eastAsia"/>
+        </w:rPr>
+        <w:t>登录</w:t>
+      </w:r>
+      <w:r>
+        <w:rPr>
+          <w:rFonts w:hint="eastAsia"/>
+        </w:rPr>
+        <w:t>用户名称</w:t>
+      </w:r>
+    </w:p>
+    <w:p>
+      <w:r>
+        <w:t>cd /media/</w:t>
+      </w:r>
+      <w:r>
+        <w:rPr>
+          <w:rFonts w:hint="eastAsia"/>
+          <w:color w:val="FF0000"/>
+        </w:rPr>
+        <w:t>my</w:t>
+      </w:r>
+      <w:r>
+        <w:rPr>
+          <w:color w:val="FF0000"/>
+        </w:rPr>
+        <w:t>-</w:t>
+      </w:r>
+      <w:r>
+        <w:rPr>
+          <w:color w:val="FF0000"/>
+        </w:rPr>
+        <w:t>ubuntu</w:t>
+      </w:r>
+      <w:r>
+        <w:t>/VMware’</w:t>
+      </w:r>
+      <w:r>
+        <w:t xml:space="preserve"> </w:t>
+      </w:r>
+      <w:r>
+        <w:t>’Tools</w:t>
+      </w:r>
+    </w:p>
+    <w:p>
+      <w:r>
+        <w:t>l</w:t>
+      </w:r>
+      <w:r>
+        <w:rPr>
+          <w:rFonts w:hint="eastAsia"/>
+        </w:rPr>
+        <w:t>s -l</w:t>
+      </w:r>
+      <w:r>
+        <w:t xml:space="preserve"> //</w:t>
+      </w:r>
+      <w:r>
+        <w:rPr>
+          <w:rFonts w:hint="eastAsia"/>
+        </w:rPr>
+        <w:t>查看目录下所有文件</w:t>
+      </w:r>
+    </w:p>
+    <w:p>
+      <w:r>
+        <w:rPr>
+          <w:rFonts w:hint="eastAsia"/>
+        </w:rPr>
+        <w:t>cp</w:t>
+      </w:r>
+      <w:r>
+        <w:t xml:space="preserve"> </w:t>
+      </w:r>
+      <w:r>
+        <w:rPr>
+          <w:rFonts w:ascii="Verdana" w:hAnsi="Verdana"/>
+          <w:color w:val="000000"/>
+          <w:sz w:val="20"/>
+          <w:szCs w:val="20"/>
+          <w:shd w:val="clear" w:color="auto" w:fill="FEFEF2"/>
+        </w:rPr>
+        <w:t>VMwareTools-8.1.3-203739.tar.gz /home/</w:t>
+      </w:r>
+      <w:r>
+        <w:rPr>
+          <w:rFonts w:hint="eastAsia"/>
+          <w:color w:val="FF0000"/>
+        </w:rPr>
+        <w:t>my</w:t>
+      </w:r>
+      <w:r>
+        <w:rPr>
+          <w:color w:val="FF0000"/>
+        </w:rPr>
+        <w:t>-ubuntu</w:t>
+      </w:r>
+      <w:r>
+        <w:rPr>
+          <w:color w:val="FF0000"/>
+        </w:rPr>
+        <w:t xml:space="preserve"> </w:t>
+      </w:r>
+      <w:r>
+        <w:t>//</w:t>
+      </w:r>
+      <w:r>
+        <w:rPr>
+          <w:rFonts w:hint="eastAsia"/>
+        </w:rPr>
+        <w:t>复制文件至个人目录</w:t>
+      </w:r>
+    </w:p>
+    <w:p>
+      <w:pPr>
+        <w:rPr>
+          <w:color w:val="FF0000"/>
+        </w:rPr>
+      </w:pPr>
+      <w:r>
+        <w:rPr>
+          <w:rFonts w:hint="eastAsia"/>
+        </w:rPr>
+        <w:t>cd</w:t>
+      </w:r>
+      <w:r>
+        <w:t xml:space="preserve"> </w:t>
+      </w:r>
+      <w:r>
+        <w:rPr>
+          <w:rFonts w:ascii="Verdana" w:hAnsi="Verdana"/>
+          <w:color w:val="000000"/>
+          <w:sz w:val="20"/>
+          <w:szCs w:val="20"/>
+          <w:shd w:val="clear" w:color="auto" w:fill="FEFEF2"/>
+        </w:rPr>
+        <w:t>/home/</w:t>
+      </w:r>
+      <w:r>
+        <w:rPr>
+          <w:rFonts w:hint="eastAsia"/>
+          <w:color w:val="FF0000"/>
+        </w:rPr>
+        <w:t>my</w:t>
+      </w:r>
+      <w:r>
+        <w:rPr>
+          <w:color w:val="FF0000"/>
+        </w:rPr>
+        <w:t>-ubuntu</w:t>
+      </w:r>
+    </w:p>
+    <w:p>
+      <w:pPr>
+        <w:rPr>
+          <w:rFonts w:ascii="Verdana" w:hAnsi="Verdana"/>
+          <w:color w:val="000000"/>
+          <w:sz w:val="20"/>
+          <w:szCs w:val="20"/>
+          <w:shd w:val="clear" w:color="auto" w:fill="FEFEF2"/>
+        </w:rPr>
+      </w:pPr>
+      <w:r>
+        <w:rPr>
+          <w:rFonts w:ascii="Verdana" w:hAnsi="Verdana"/>
+          <w:color w:val="000000"/>
+          <w:sz w:val="20"/>
+          <w:szCs w:val="20"/>
+          <w:shd w:val="clear" w:color="auto" w:fill="FEFEF2"/>
+        </w:rPr>
+        <w:t>tar -xvf VMwareTools-8.1.3-203739.tar.gz</w:t>
+      </w:r>
+      <w:r>
+        <w:rPr>
+          <w:rFonts w:ascii="Verdana" w:hAnsi="Verdana"/>
+          <w:color w:val="000000"/>
+          <w:sz w:val="20"/>
+          <w:szCs w:val="20"/>
+          <w:shd w:val="clear" w:color="auto" w:fill="FEFEF2"/>
+        </w:rPr>
+        <w:t xml:space="preserve"> //</w:t>
+      </w:r>
+      <w:r>
+        <w:rPr>
+          <w:rFonts w:ascii="Verdana" w:hAnsi="Verdana" w:hint="eastAsia"/>
+          <w:color w:val="000000"/>
+          <w:sz w:val="20"/>
+          <w:szCs w:val="20"/>
+          <w:shd w:val="clear" w:color="auto" w:fill="FEFEF2"/>
+        </w:rPr>
+        <w:t>解压文件至当前目录</w:t>
+      </w:r>
+    </w:p>
+    <w:p>
+      <w:r>
+        <w:t>./</w:t>
+      </w:r>
+      <w:r>
+        <w:t>vmware-tools-distrib</w:t>
+      </w:r>
+      <w:r>
+        <w:t>/</w:t>
+      </w:r>
+      <w:r>
+        <w:t>vmware-install.pl</w:t>
+      </w:r>
+    </w:p>
+    <w:p>
+      <w:r>
+        <w:rPr>
+          <w:noProof/>
+        </w:rPr>
+        <w:lastRenderedPageBreak/>
+        <w:drawing>
+          <wp:inline distT="0" distB="0" distL="0" distR="0" wp14:anchorId="340F6CBA" wp14:editId="30A62FDA">
+            <wp:extent cx="5274310" cy="1122680"/>
+            <wp:effectExtent l="0" t="0" r="2540" b="1270"/>
+            <wp:docPr id="17" name="图片 17"/>
+            <wp:cNvGraphicFramePr>
+              <a:graphicFrameLocks xmlns:a="http://schemas.openxmlformats.org/drawingml/2006/main" noChangeAspect="1"/>
+            </wp:cNvGraphicFramePr>
+            <a:graphic xmlns:a="http://schemas.openxmlformats.org/drawingml/2006/main">
+              <a:graphicData uri="http://schemas.openxmlformats.org/drawingml/2006/picture">
+                <pic:pic xmlns:pic="http://schemas.openxmlformats.org/drawingml/2006/picture">
+                  <pic:nvPicPr>
+                    <pic:cNvPr id="1" name=""/>
+                    <pic:cNvPicPr/>
+                  </pic:nvPicPr>
+                  <pic:blipFill>
+                    <a:blip r:embed="rId15"/>
+                    <a:stretch>
+                      <a:fillRect/>
+                    </a:stretch>
+                  </pic:blipFill>
+                  <pic:spPr>
+                    <a:xfrm>
+                      <a:off x="0" y="0"/>
+                      <a:ext cx="5274310" cy="1122680"/>
+                    </a:xfrm>
+                    <a:prstGeom prst="rect">
+                      <a:avLst/>
+                    </a:prstGeom>
+                  </pic:spPr>
+                </pic:pic>
+              </a:graphicData>
+            </a:graphic>
+          </wp:inline>
+        </w:drawing>
+      </w:r>
+    </w:p>
+    <w:p>
+      <w:r>
+        <w:t>s</w:t>
+      </w:r>
+      <w:r>
+        <w:rPr>
+          <w:rFonts w:hint="eastAsia"/>
+        </w:rPr>
+        <w:t xml:space="preserve">udo </w:t>
+      </w:r>
+      <w:r>
+        <w:t>su</w:t>
+      </w:r>
+      <w:r>
+        <w:t xml:space="preserve"> //</w:t>
+      </w:r>
+      <w:r>
+        <w:rPr>
+          <w:rFonts w:hint="eastAsia"/>
+        </w:rPr>
+        <w:t>切换</w:t>
+      </w:r>
+      <w:r>
+        <w:rPr>
+          <w:rFonts w:hint="eastAsia"/>
+        </w:rPr>
+        <w:t>当前的用户到</w:t>
+      </w:r>
+      <w:r>
+        <w:rPr>
+          <w:rFonts w:hint="eastAsia"/>
+        </w:rPr>
+        <w:t>root</w:t>
+      </w:r>
+      <w:r>
+        <w:rPr>
+          <w:rFonts w:hint="eastAsia"/>
+        </w:rPr>
+        <w:t>用户</w:t>
+      </w:r>
+      <w:r>
+        <w:rPr>
+          <w:rFonts w:hint="eastAsia"/>
+        </w:rPr>
+        <w:t>，随后输入密码</w:t>
+      </w:r>
+    </w:p>
+    <w:p>
+      <w:r>
+        <w:rPr>
+          <w:rFonts w:hint="eastAsia"/>
+        </w:rPr>
+        <w:t>继续安装执行</w:t>
+      </w:r>
+      <w:r>
+        <w:rPr>
+          <w:rFonts w:hint="eastAsia"/>
+        </w:rPr>
+        <w:t>pl</w:t>
+      </w:r>
+      <w:r>
+        <w:rPr>
+          <w:rFonts w:hint="eastAsia"/>
+        </w:rPr>
+        <w:t>脚本</w:t>
+      </w:r>
+    </w:p>
+    <w:p>
+      <w:r>
+        <w:rPr>
+          <w:noProof/>
+        </w:rPr>
+        <w:drawing>
+          <wp:inline distT="0" distB="0" distL="0" distR="0" wp14:anchorId="4472958B" wp14:editId="511EDDD9">
+            <wp:extent cx="5274310" cy="874395"/>
+            <wp:effectExtent l="0" t="0" r="2540" b="1905"/>
+            <wp:docPr id="18" name="图片 18"/>
+            <wp:cNvGraphicFramePr>
+              <a:graphicFrameLocks xmlns:a="http://schemas.openxmlformats.org/drawingml/2006/main" noChangeAspect="1"/>
+            </wp:cNvGraphicFramePr>
+            <a:graphic xmlns:a="http://schemas.openxmlformats.org/drawingml/2006/main">
+              <a:graphicData uri="http://schemas.openxmlformats.org/drawingml/2006/picture">
+                <pic:pic xmlns:pic="http://schemas.openxmlformats.org/drawingml/2006/picture">
+                  <pic:nvPicPr>
+                    <pic:cNvPr id="1" name=""/>
+                    <pic:cNvPicPr/>
+                  </pic:nvPicPr>
+                  <pic:blipFill>
+                    <a:blip r:embed="rId16"/>
+                    <a:stretch>
+                      <a:fillRect/>
+                    </a:stretch>
+                  </pic:blipFill>
+                  <pic:spPr>
+                    <a:xfrm>
+                      <a:off x="0" y="0"/>
+                      <a:ext cx="5274310" cy="874395"/>
+                    </a:xfrm>
+                    <a:prstGeom prst="rect">
+                      <a:avLst/>
+                    </a:prstGeom>
+                  </pic:spPr>
+                </pic:pic>
+              </a:graphicData>
+            </a:graphic>
+          </wp:inline>
+        </w:drawing>
+      </w:r>
+    </w:p>
+    <w:p>
+      <w:r>
+        <w:rPr>
+          <w:rFonts w:hint="eastAsia"/>
+        </w:rPr>
+        <w:t>输入</w:t>
+      </w:r>
+      <w:r>
+        <w:rPr>
+          <w:rFonts w:hint="eastAsia"/>
+        </w:rPr>
+        <w:t>yes</w:t>
+      </w:r>
+      <w:r>
+        <w:rPr>
+          <w:rFonts w:hint="eastAsia"/>
+        </w:rPr>
+        <w:t>，一路回车</w:t>
+      </w:r>
+    </w:p>
+    <w:p>
+      <w:r>
+        <w:rPr>
+          <w:noProof/>
+        </w:rPr>
+        <w:drawing>
+          <wp:inline distT="0" distB="0" distL="0" distR="0" wp14:anchorId="57166583" wp14:editId="5C676145">
+            <wp:extent cx="5274310" cy="3078480"/>
+            <wp:effectExtent l="0" t="0" r="2540" b="7620"/>
+            <wp:docPr id="19" name="图片 19"/>
+            <wp:cNvGraphicFramePr>
+              <a:graphicFrameLocks xmlns:a="http://schemas.openxmlformats.org/drawingml/2006/main" noChangeAspect="1"/>
+            </wp:cNvGraphicFramePr>
+            <a:graphic xmlns:a="http://schemas.openxmlformats.org/drawingml/2006/main">
+              <a:graphicData uri="http://schemas.openxmlformats.org/drawingml/2006/picture">
+                <pic:pic xmlns:pic="http://schemas.openxmlformats.org/drawingml/2006/picture">
+                  <pic:nvPicPr>
+                    <pic:cNvPr id="1" name=""/>
+                    <pic:cNvPicPr/>
+                  </pic:nvPicPr>
+                  <pic:blipFill>
+                    <a:blip r:embed="rId17"/>
+                    <a:stretch>
+                      <a:fillRect/>
+                    </a:stretch>
+                  </pic:blipFill>
+                  <pic:spPr>
+                    <a:xfrm>
+                      <a:off x="0" y="0"/>
+                      <a:ext cx="5274310" cy="3078480"/>
+                    </a:xfrm>
+                    <a:prstGeom prst="rect">
+                      <a:avLst/>
+                    </a:prstGeom>
+                  </pic:spPr>
+                </pic:pic>
+              </a:graphicData>
+            </a:graphic>
+          </wp:inline>
+        </w:drawing>
+      </w:r>
+    </w:p>
+    <w:p>
+      <w:r>
+        <w:rPr>
+          <w:rFonts w:hint="eastAsia"/>
+        </w:rPr>
+        <w:t>重起电脑安装完成</w:t>
+      </w:r>
+      <w:r>
+        <w:rPr>
+          <w:rFonts w:hint="eastAsia"/>
+        </w:rPr>
+        <w:t>，虚拟机就能自适应</w:t>
+      </w:r>
+      <w:r>
+        <w:rPr>
+          <w:rFonts w:hint="eastAsia"/>
+        </w:rPr>
+        <w:t>vmware</w:t>
+      </w:r>
+      <w:r>
+        <w:rPr>
+          <w:rFonts w:hint="eastAsia"/>
+        </w:rPr>
+        <w:t>窗口大小了</w:t>
+      </w:r>
+    </w:p>
+    <w:p>
+      <w:pPr>
+        <w:pStyle w:val="1"/>
+        <w:numPr>
+          <w:ilvl w:val="0"/>
+          <w:numId w:val="1"/>
+        </w:numPr>
+        <w:spacing w:before="60" w:after="60" w:line="240" w:lineRule="auto"/>
+      </w:pPr>
+      <w:r>
+        <w:rPr>
+          <w:rFonts w:hint="eastAsia"/>
+        </w:rPr>
+        <w:t>安装</w:t>
+      </w:r>
+      <w:r>
+        <w:rPr>
+          <w:rFonts w:hint="eastAsia"/>
+        </w:rPr>
+        <w:t>gitlab</w:t>
+      </w:r>
+      <w:r>
+        <w:t xml:space="preserve"> CE</w:t>
+      </w:r>
+    </w:p>
+    <w:p>
+      <w:hyperlink r:id="rId18" w:anchor="ubuntu1604" w:history="1">
+        <w:r>
+          <w:rPr>
+            <w:rStyle w:val="a3"/>
+          </w:rPr>
+          <w:t>https://about.gitlab.com/downloads/#ubuntu1604</w:t>
+        </w:r>
+      </w:hyperlink>
+    </w:p>
+    <w:p>
+      <w:r>
+        <w:rPr>
+          <w:rFonts w:hint="eastAsia"/>
+        </w:rPr>
+        <w:t>首次使用时</w:t>
+      </w:r>
+      <w:r>
+        <w:rPr>
+          <w:rFonts w:hint="eastAsia"/>
+        </w:rPr>
+        <w:t>（访问</w:t>
+      </w:r>
+      <w:r>
+        <w:rPr>
+          <w:rFonts w:hint="eastAsia"/>
+        </w:rPr>
+        <w:t>127.0.</w:t>
+      </w:r>
+      <w:r>
+        <w:t>0.1</w:t>
+      </w:r>
+      <w:r>
+        <w:rPr>
+          <w:rFonts w:hint="eastAsia"/>
+        </w:rPr>
+        <w:t>）</w:t>
+      </w:r>
+      <w:r>
+        <w:rPr>
+          <w:rFonts w:hint="eastAsia"/>
+        </w:rPr>
+        <w:t>，浏览器</w:t>
+      </w:r>
+      <w:r>
+        <w:rPr>
+          <w:rFonts w:hint="eastAsia"/>
+        </w:rPr>
+        <w:t>Web</w:t>
+      </w:r>
+      <w:r>
+        <w:rPr>
+          <w:rFonts w:hint="eastAsia"/>
+        </w:rPr>
+        <w:t>页面会提示设置密码，如下图所示</w:t>
+      </w:r>
+    </w:p>
+    <w:p>
+      <w:r>
+        <w:rPr>
+          <w:noProof/>
+        </w:rPr>
+        <w:lastRenderedPageBreak/>
+        <w:drawing>
+          <wp:inline distT="0" distB="0" distL="0" distR="0">
+            <wp:extent cx="5274310" cy="2053332"/>
+            <wp:effectExtent l="0" t="0" r="2540" b="4445"/>
+            <wp:docPr id="20" name="图片 20" descr="2016-06-27 21-37-54屏幕截图.png-47.8kB"/>
+            <wp:cNvGraphicFramePr>
+              <a:graphicFrameLocks xmlns:a="http://schemas.openxmlformats.org/drawingml/2006/main" noChangeAspect="1"/>
+            </wp:cNvGraphicFramePr>
+            <a:graphic xmlns:a="http://schemas.openxmlformats.org/drawingml/2006/main">
+              <a:graphicData uri="http://schemas.openxmlformats.org/drawingml/2006/picture">
+                <pic:pic xmlns:pic="http://schemas.openxmlformats.org/drawingml/2006/picture">
+                  <pic:nvPicPr>
+                    <pic:cNvPr id="0" name="Picture 1" descr="2016-06-27 21-37-54屏幕截图.png-47.8kB"/>
+                    <pic:cNvPicPr>
+                      <a:picLocks noChangeAspect="1" noChangeArrowheads="1"/>
+                    </pic:cNvPicPr>
+                  </pic:nvPicPr>
+                  <pic:blipFill>
+                    <a:blip r:embed="rId19">
+                      <a:extLst>
+                        <a:ext uri="{28A0092B-C50C-407E-A947-70E740481C1C}">
+                          <a14:useLocalDpi xmlns:a14="http://schemas.microsoft.com/office/drawing/2010/main" val="0"/>
+                        </a:ext>
+                      </a:extLst>
+                    </a:blip>
+                    <a:srcRect/>
+                    <a:stretch>
+                      <a:fillRect/>
+                    </a:stretch>
+                  </pic:blipFill>
+                  <pic:spPr bwMode="auto">
+                    <a:xfrm>
+                      <a:off x="0" y="0"/>
+                      <a:ext cx="5274310" cy="2053332"/>
+                    </a:xfrm>
+                    <a:prstGeom prst="rect">
+                      <a:avLst/>
+                    </a:prstGeom>
+                    <a:noFill/>
+                    <a:ln>
+                      <a:noFill/>
+                    </a:ln>
+                  </pic:spPr>
+                </pic:pic>
+              </a:graphicData>
+            </a:graphic>
+          </wp:inline>
+        </w:drawing>
+      </w:r>
+    </w:p>
+    <w:p>
+      <w:r>
+        <w:rPr>
+          <w:rFonts w:hint="eastAsia"/>
+        </w:rPr>
+        <w:t>登录，输入</w:t>
+      </w:r>
+      <w:r>
+        <w:rPr>
+          <w:rFonts w:hint="eastAsia"/>
+        </w:rPr>
+        <w:t>root</w:t>
+      </w:r>
+      <w:r>
+        <w:rPr>
+          <w:rFonts w:hint="eastAsia"/>
+        </w:rPr>
+        <w:t>，</w:t>
+      </w:r>
+      <w:r>
+        <w:rPr>
+          <w:rFonts w:hint="eastAsia"/>
+        </w:rPr>
+        <w:t>ub</w:t>
+      </w:r>
+      <w:r>
+        <w:t>untu_git(</w:t>
+      </w:r>
+      <w:r>
+        <w:rPr>
+          <w:rFonts w:hint="eastAsia"/>
+        </w:rPr>
+        <w:t>上一步设置的密码</w:t>
+      </w:r>
+      <w:r>
+        <w:rPr>
+          <w:rFonts w:hint="eastAsia"/>
+        </w:rPr>
+        <w:t>)</w:t>
+      </w:r>
+    </w:p>
+    <w:p>
+      <w:pPr>
+        <w:rPr>
+          <w:rFonts w:hint="eastAsia"/>
+        </w:rPr>
+      </w:pPr>
+    </w:p>
+    <w:p>
+      <w:r>
+        <w:rPr>
+          <w:noProof/>
+        </w:rPr>
+        <w:drawing>
+          <wp:inline distT="0" distB="0" distL="0" distR="0" wp14:anchorId="02C29256" wp14:editId="28E6E95B">
+            <wp:extent cx="5274310" cy="2687955"/>
+            <wp:effectExtent l="0" t="0" r="2540" b="0"/>
+            <wp:docPr id="21" name="图片 21"/>
+            <wp:cNvGraphicFramePr>
+              <a:graphicFrameLocks xmlns:a="http://schemas.openxmlformats.org/drawingml/2006/main" noChangeAspect="1"/>
+            </wp:cNvGraphicFramePr>
+            <a:graphic xmlns:a="http://schemas.openxmlformats.org/drawingml/2006/main">
+              <a:graphicData uri="http://schemas.openxmlformats.org/drawingml/2006/picture">
+                <pic:pic xmlns:pic="http://schemas.openxmlformats.org/drawingml/2006/picture">
+                  <pic:nvPicPr>
+                    <pic:cNvPr id="1" name=""/>
+                    <pic:cNvPicPr/>
+                  </pic:nvPicPr>
+                  <pic:blipFill>
+                    <a:blip r:embed="rId20"/>
+                    <a:stretch>
+                      <a:fillRect/>
+                    </a:stretch>
+                  </pic:blipFill>
+                  <pic:spPr>
+                    <a:xfrm>
+                      <a:off x="0" y="0"/>
+                      <a:ext cx="5274310" cy="2687955"/>
+                    </a:xfrm>
+                    <a:prstGeom prst="rect">
+                      <a:avLst/>
+                    </a:prstGeom>
+                  </pic:spPr>
+                </pic:pic>
+              </a:graphicData>
+            </a:graphic>
+          </wp:inline>
+        </w:drawing>
+      </w:r>
+    </w:p>
+    <w:p>
+      <w:pPr>
+        <w:rPr>
+          <w:rFonts w:hint="eastAsia"/>
+        </w:rPr>
+      </w:pPr>
+      <w:r>
+        <w:rPr>
+          <w:noProof/>
+        </w:rPr>
+        <w:drawing>
+          <wp:inline distT="0" distB="0" distL="0" distR="0" wp14:anchorId="7009E91D" wp14:editId="660D6A9F">
+            <wp:extent cx="5274310" cy="2498090"/>
+            <wp:effectExtent l="0" t="0" r="2540" b="0"/>
+            <wp:docPr id="22" name="图片 22"/>
+            <wp:cNvGraphicFramePr>
+              <a:graphicFrameLocks xmlns:a="http://schemas.openxmlformats.org/drawingml/2006/main" noChangeAspect="1"/>
+            </wp:cNvGraphicFramePr>
+            <a:graphic xmlns:a="http://schemas.openxmlformats.org/drawingml/2006/main">
+              <a:graphicData uri="http://schemas.openxmlformats.org/drawingml/2006/picture">
+                <pic:pic xmlns:pic="http://schemas.openxmlformats.org/drawingml/2006/picture">
+                  <pic:nvPicPr>
+                    <pic:cNvPr id="1" name=""/>
+                    <pic:cNvPicPr/>
+                  </pic:nvPicPr>
+                  <pic:blipFill>
+                    <a:blip r:embed="rId21"/>
+                    <a:stretch>
+                      <a:fillRect/>
+                    </a:stretch>
+                  </pic:blipFill>
+                  <pic:spPr>
+                    <a:xfrm>
+                      <a:off x="0" y="0"/>
+                      <a:ext cx="5274310" cy="2498090"/>
+                    </a:xfrm>
+                    <a:prstGeom prst="rect">
+                      <a:avLst/>
+                    </a:prstGeom>
+                  </pic:spPr>
+                </pic:pic>
+              </a:graphicData>
+            </a:graphic>
+          </wp:inline>
+        </w:drawing>
+      </w:r>
+    </w:p>
+    <w:p/>
+    <w:p>
+      <w:r>
+        <w:rPr>
+          <w:rFonts w:hint="eastAsia"/>
+        </w:rPr>
+        <w:t>修改域名访问：</w:t>
+      </w:r>
+      <w:r>
+        <w:rPr>
+          <w:rFonts w:hint="eastAsia"/>
+        </w:rPr>
+        <w:t>vi</w:t>
+      </w:r>
+      <w:r>
+        <w:t xml:space="preserve"> /etc/gitlab/gitlab.rb</w:t>
+      </w:r>
+      <w:r>
+        <w:t>，</w:t>
+      </w:r>
+      <w:r>
+        <w:rPr>
+          <w:rFonts w:hint="eastAsia"/>
+        </w:rPr>
+        <w:t>光标切换至</w:t>
+      </w:r>
+      <w:r>
+        <w:rPr>
+          <w:rFonts w:hint="eastAsia"/>
+        </w:rPr>
+        <w:t>myubuntu-virtual-machine</w:t>
+      </w:r>
+      <w:r>
+        <w:rPr>
+          <w:rFonts w:hint="eastAsia"/>
+        </w:rPr>
+        <w:t>上，输入</w:t>
+      </w:r>
+      <w:r>
+        <w:rPr>
+          <w:rFonts w:hint="eastAsia"/>
+        </w:rPr>
+        <w:t>x</w:t>
+      </w:r>
+      <w:r>
+        <w:rPr>
+          <w:rFonts w:hint="eastAsia"/>
+        </w:rPr>
+        <w:t>命令删除</w:t>
+      </w:r>
+      <w:r>
+        <w:rPr>
+          <w:rFonts w:hint="eastAsia"/>
+        </w:rPr>
+        <w:t>对应文本</w:t>
+      </w:r>
+      <w:r>
+        <w:rPr>
+          <w:rFonts w:hint="eastAsia"/>
+        </w:rPr>
+        <w:t>，按</w:t>
+      </w:r>
+      <w:r>
+        <w:rPr>
+          <w:rFonts w:hint="eastAsia"/>
+        </w:rPr>
+        <w:t>ESC</w:t>
+      </w:r>
+      <w:r>
+        <w:rPr>
+          <w:rFonts w:hint="eastAsia"/>
+        </w:rPr>
+        <w:t>键回退至命令模式，然后输入命令</w:t>
+      </w:r>
+      <w:r>
+        <w:rPr>
+          <w:rFonts w:hint="eastAsia"/>
+        </w:rPr>
+        <w:t>i</w:t>
+      </w:r>
+      <w:r>
+        <w:rPr>
+          <w:rFonts w:hint="eastAsia"/>
+        </w:rPr>
+        <w:t>进入插入模式，输入</w:t>
+      </w:r>
+      <w:r>
+        <w:t>http://192.168.21.128:80</w:t>
+      </w:r>
+      <w:r>
+        <w:t>（</w:t>
+      </w:r>
+      <w:r>
+        <w:t>192.168.21.128</w:t>
+      </w:r>
+      <w:r>
+        <w:rPr>
+          <w:rFonts w:hint="eastAsia"/>
+        </w:rPr>
+        <w:t>为虚拟机</w:t>
+      </w:r>
+      <w:r>
+        <w:rPr>
+          <w:rFonts w:hint="eastAsia"/>
+        </w:rPr>
+        <w:t>IP</w:t>
+      </w:r>
+      <w:r>
+        <w:rPr>
+          <w:rFonts w:hint="eastAsia"/>
+        </w:rPr>
+        <w:t>地址</w:t>
+      </w:r>
+      <w:r>
+        <w:t>）</w:t>
+      </w:r>
+      <w:r>
+        <w:t>，</w:t>
+      </w:r>
+      <w:r>
+        <w:rPr>
+          <w:rFonts w:hint="eastAsia"/>
+        </w:rPr>
+        <w:t>按</w:t>
+      </w:r>
+      <w:r>
+        <w:rPr>
+          <w:rFonts w:hint="eastAsia"/>
+        </w:rPr>
+        <w:t>ESC</w:t>
+      </w:r>
+      <w:r>
+        <w:rPr>
+          <w:rFonts w:hint="eastAsia"/>
+        </w:rPr>
+        <w:t>键回退至命令模式</w:t>
+      </w:r>
+      <w:r>
+        <w:rPr>
+          <w:rFonts w:hint="eastAsia"/>
+        </w:rPr>
+        <w:t>，输</w:t>
+      </w:r>
+      <w:r>
+        <w:rPr>
+          <w:rFonts w:hint="eastAsia"/>
+        </w:rPr>
+        <w:lastRenderedPageBreak/>
+        <w:t>入</w:t>
+      </w:r>
+      <w:r>
+        <w:rPr>
+          <w:rFonts w:hint="eastAsia"/>
+        </w:rPr>
+        <w:t>:</w:t>
+      </w:r>
+      <w:bookmarkStart w:id="0" w:name="_GoBack"/>
+      <w:bookmarkEnd w:id="0"/>
+      <w:r>
+        <w:rPr>
+          <w:rFonts w:hint="eastAsia"/>
+        </w:rPr>
+        <w:t>wq</w:t>
+      </w:r>
+      <w:r>
+        <w:rPr>
+          <w:rFonts w:hint="eastAsia"/>
+        </w:rPr>
+        <w:t>保存退出</w:t>
+      </w:r>
+    </w:p>
+    <w:p>
+      <w:r>
+        <w:rPr>
+          <w:noProof/>
+        </w:rPr>
+        <w:drawing>
+          <wp:inline distT="0" distB="0" distL="0" distR="0" wp14:anchorId="32C9185D" wp14:editId="277410AF">
+            <wp:extent cx="5274310" cy="3152775"/>
+            <wp:effectExtent l="0" t="0" r="2540" b="9525"/>
+            <wp:docPr id="23" name="图片 23"/>
+            <wp:cNvGraphicFramePr>
+              <a:graphicFrameLocks xmlns:a="http://schemas.openxmlformats.org/drawingml/2006/main" noChangeAspect="1"/>
+            </wp:cNvGraphicFramePr>
+            <a:graphic xmlns:a="http://schemas.openxmlformats.org/drawingml/2006/main">
+              <a:graphicData uri="http://schemas.openxmlformats.org/drawingml/2006/picture">
+                <pic:pic xmlns:pic="http://schemas.openxmlformats.org/drawingml/2006/picture">
+                  <pic:nvPicPr>
+                    <pic:cNvPr id="1" name=""/>
+                    <pic:cNvPicPr/>
+                  </pic:nvPicPr>
+                  <pic:blipFill>
+                    <a:blip r:embed="rId22"/>
+                    <a:stretch>
+                      <a:fillRect/>
+                    </a:stretch>
+                  </pic:blipFill>
+                  <pic:spPr>
+                    <a:xfrm>
+                      <a:off x="0" y="0"/>
+                      <a:ext cx="5274310" cy="3152775"/>
+                    </a:xfrm>
+                    <a:prstGeom prst="rect">
+                      <a:avLst/>
+                    </a:prstGeom>
+                  </pic:spPr>
+                </pic:pic>
+              </a:graphicData>
+            </a:graphic>
+          </wp:inline>
+        </w:drawing>
+      </w:r>
+    </w:p>
+    <w:p>
+      <w:pPr>
+        <w:rPr>
+          <w:rFonts w:hint="eastAsia"/>
+        </w:rPr>
+      </w:pPr>
+      <w:r>
+        <w:rPr>
+          <w:noProof/>
+        </w:rPr>
+        <w:drawing>
+          <wp:inline distT="0" distB="0" distL="0" distR="0" wp14:anchorId="0CD2D841" wp14:editId="13E1B9CF">
+            <wp:extent cx="5274310" cy="3178810"/>
+            <wp:effectExtent l="0" t="0" r="2540" b="2540"/>
+            <wp:docPr id="27" name="图片 27"/>
+            <wp:cNvGraphicFramePr>
+              <a:graphicFrameLocks xmlns:a="http://schemas.openxmlformats.org/drawingml/2006/main" noChangeAspect="1"/>
+            </wp:cNvGraphicFramePr>
+            <a:graphic xmlns:a="http://schemas.openxmlformats.org/drawingml/2006/main">
+              <a:graphicData uri="http://schemas.openxmlformats.org/drawingml/2006/picture">
+                <pic:pic xmlns:pic="http://schemas.openxmlformats.org/drawingml/2006/picture">
+                  <pic:nvPicPr>
+                    <pic:cNvPr id="1" name=""/>
+                    <pic:cNvPicPr/>
+                  </pic:nvPicPr>
+                  <pic:blipFill>
+                    <a:blip r:embed="rId23"/>
+                    <a:stretch>
+                      <a:fillRect/>
+                    </a:stretch>
+                  </pic:blipFill>
+                  <pic:spPr>
+                    <a:xfrm>
+                      <a:off x="0" y="0"/>
+                      <a:ext cx="5274310" cy="3178810"/>
+                    </a:xfrm>
+                    <a:prstGeom prst="rect">
+                      <a:avLst/>
+                    </a:prstGeom>
+                  </pic:spPr>
+                </pic:pic>
+              </a:graphicData>
+            </a:graphic>
+          </wp:inline>
+        </w:drawing>
+      </w:r>
+    </w:p>
+    <w:p/>
+    <w:p>
+      <w:r>
+        <w:rPr>
+          <w:rFonts w:hint="eastAsia"/>
+        </w:rPr>
+        <w:t>sudo</w:t>
+      </w:r>
+      <w:r>
+        <w:t xml:space="preserve"> gitlab-ctl status</w:t>
+      </w:r>
+      <w:r>
+        <w:t xml:space="preserve"> //</w:t>
+      </w:r>
+      <w:r>
+        <w:rPr>
+          <w:rFonts w:hint="eastAsia"/>
+        </w:rPr>
+        <w:t>查看运行状态</w:t>
+      </w:r>
+    </w:p>
+    <w:p>
+      <w:r>
+        <w:t>sudo gitlab-ctl reconfigure</w:t>
+      </w:r>
+      <w:r>
+        <w:t xml:space="preserve"> //</w:t>
+      </w:r>
+      <w:r>
+        <w:rPr>
+          <w:rFonts w:hint="eastAsia"/>
+        </w:rPr>
+        <w:t>修改配置文件后，重启服务</w:t>
+      </w:r>
+    </w:p>
+    <w:p>
+      <w:r>
+        <w:t>sudo /etc/init.d/postfix restart</w:t>
+      </w:r>
+    </w:p>
+    <w:p/>
+    <w:p>
+      <w:r>
+        <w:rPr>
+          <w:rFonts w:hint="eastAsia"/>
+        </w:rPr>
+        <w:t>使用</w:t>
+      </w:r>
+      <w:r>
+        <w:rPr>
+          <w:rFonts w:hint="eastAsia"/>
+        </w:rPr>
+        <w:t>root</w:t>
+      </w:r>
+      <w:r>
+        <w:rPr>
+          <w:rFonts w:hint="eastAsia"/>
+        </w:rPr>
+        <w:t>用户远程登录</w:t>
+      </w:r>
+      <w:hyperlink r:id="rId24" w:history="1">
+        <w:r>
+          <w:rPr>
+            <w:rStyle w:val="a3"/>
+          </w:rPr>
+          <w:t>http://192.168.21.128:80</w:t>
+        </w:r>
+      </w:hyperlink>
+    </w:p>
+    <w:p>
+      <w:pPr>
+        <w:rPr>
+          <w:rFonts w:hint="eastAsia"/>
+        </w:rPr>
+      </w:pPr>
+      <w:r>
+        <w:rPr>
+          <w:noProof/>
+        </w:rPr>
+        <w:lastRenderedPageBreak/>
+        <w:drawing>
+          <wp:inline distT="0" distB="0" distL="0" distR="0" wp14:anchorId="360E5E18" wp14:editId="5794BC25">
+            <wp:extent cx="5274310" cy="3104515"/>
+            <wp:effectExtent l="0" t="0" r="2540" b="635"/>
+            <wp:docPr id="28" name="图片 28"/>
+            <wp:cNvGraphicFramePr>
+              <a:graphicFrameLocks xmlns:a="http://schemas.openxmlformats.org/drawingml/2006/main" noChangeAspect="1"/>
+            </wp:cNvGraphicFramePr>
+            <a:graphic xmlns:a="http://schemas.openxmlformats.org/drawingml/2006/main">
+              <a:graphicData uri="http://schemas.openxmlformats.org/drawingml/2006/picture">
+                <pic:pic xmlns:pic="http://schemas.openxmlformats.org/drawingml/2006/picture">
+                  <pic:nvPicPr>
+                    <pic:cNvPr id="1" name=""/>
+                    <pic:cNvPicPr/>
+                  </pic:nvPicPr>
+                  <pic:blipFill>
+                    <a:blip r:embed="rId25"/>
+                    <a:stretch>
+                      <a:fillRect/>
+                    </a:stretch>
+                  </pic:blipFill>
+                  <pic:spPr>
+                    <a:xfrm>
+                      <a:off x="0" y="0"/>
+                      <a:ext cx="5274310" cy="3104515"/>
+                    </a:xfrm>
+                    <a:prstGeom prst="rect">
+                      <a:avLst/>
+                    </a:prstGeom>
+                  </pic:spPr>
+                </pic:pic>
+              </a:graphicData>
+            </a:graphic>
+          </wp:inline>
+        </w:drawing>
+      </w:r>
+    </w:p>
+    <w:p>
+      <w:pPr>
+        <w:pStyle w:val="1"/>
+        <w:numPr>
+          <w:ilvl w:val="0"/>
+          <w:numId w:val="1"/>
+        </w:numPr>
+        <w:spacing w:before="60" w:after="60" w:line="240" w:lineRule="auto"/>
+      </w:pPr>
+      <w:r>
+        <w:rPr>
+          <w:rFonts w:hint="eastAsia"/>
+        </w:rPr>
+        <w:t>安装</w:t>
+      </w:r>
+      <w:r>
+        <w:rPr>
+          <w:rFonts w:hint="eastAsia"/>
+        </w:rPr>
+        <w:t>apache2</w:t>
+      </w:r>
+    </w:p>
+    <w:p>
+      <w:r>
+        <w:rPr>
+          <w:noProof/>
+        </w:rPr>
+        <w:drawing>
+          <wp:inline distT="0" distB="0" distL="0" distR="0" wp14:anchorId="38A30C38" wp14:editId="34087DCD">
+            <wp:extent cx="5274310" cy="2370455"/>
+            <wp:effectExtent l="0" t="0" r="2540" b="0"/>
+            <wp:docPr id="7" name="图片 7"/>
+            <wp:cNvGraphicFramePr>
+              <a:graphicFrameLocks xmlns:a="http://schemas.openxmlformats.org/drawingml/2006/main" noChangeAspect="1"/>
+            </wp:cNvGraphicFramePr>
+            <a:graphic xmlns:a="http://schemas.openxmlformats.org/drawingml/2006/main">
+              <a:graphicData uri="http://schemas.openxmlformats.org/drawingml/2006/picture">
+                <pic:pic xmlns:pic="http://schemas.openxmlformats.org/drawingml/2006/picture">
+                  <pic:nvPicPr>
+                    <pic:cNvPr id="1" name=""/>
+                    <pic:cNvPicPr/>
+                  </pic:nvPicPr>
+                  <pic:blipFill>
+                    <a:blip r:embed="rId26"/>
+                    <a:stretch>
+                      <a:fillRect/>
+                    </a:stretch>
+                  </pic:blipFill>
+                  <pic:spPr>
+                    <a:xfrm>
+                      <a:off x="0" y="0"/>
                       <a:ext cx="5274310" cy="2370455"/>
                     </a:xfrm>
                     <a:prstGeom prst="rect">
@@ -315,8 +2223,6 @@
           <w:shd w:val="clear" w:color="auto" w:fill="FAFAFA"/>
         </w:rPr>
       </w:pPr>
-      <w:proofErr w:type="spellStart"/>
-      <w:proofErr w:type="gramStart"/>
       <w:r>
         <w:rPr>
           <w:rFonts w:ascii="Consolas" w:hAnsi="Consolas"/>
@@ -325,60 +2231,15 @@
           <w:szCs w:val="18"/>
           <w:shd w:val="clear" w:color="auto" w:fill="FAFAFA"/>
         </w:rPr>
-        <w:t>sudo</w:t>
-      </w:r>
-      <w:proofErr w:type="spellEnd"/>
-      <w:proofErr w:type="gramEnd"/>
-      <w:r>
-        <w:rPr>
-          <w:rFonts w:ascii="Consolas" w:hAnsi="Consolas"/>
-          <w:color w:val="000000"/>
-          <w:sz w:val="18"/>
-          <w:szCs w:val="18"/>
-          <w:shd w:val="clear" w:color="auto" w:fill="FAFAFA"/>
-        </w:rPr>
-        <w:t> vi /</w:t>
-      </w:r>
-      <w:proofErr w:type="spellStart"/>
-      <w:r>
-        <w:rPr>
-          <w:rFonts w:ascii="Consolas" w:hAnsi="Consolas"/>
-          <w:color w:val="000000"/>
-          <w:sz w:val="18"/>
-          <w:szCs w:val="18"/>
-          <w:shd w:val="clear" w:color="auto" w:fill="FAFAFA"/>
-        </w:rPr>
-        <w:t>etc</w:t>
-      </w:r>
-      <w:proofErr w:type="spellEnd"/>
-      <w:r>
-        <w:rPr>
-          <w:rFonts w:ascii="Consolas" w:hAnsi="Consolas"/>
-          <w:color w:val="000000"/>
-          <w:sz w:val="18"/>
-          <w:szCs w:val="18"/>
-          <w:shd w:val="clear" w:color="auto" w:fill="FAFAFA"/>
-        </w:rPr>
-        <w:t>/apache2/</w:t>
-      </w:r>
-      <w:proofErr w:type="spellStart"/>
-      <w:r>
-        <w:rPr>
-          <w:rFonts w:ascii="Consolas" w:hAnsi="Consolas"/>
-          <w:color w:val="000000"/>
-          <w:sz w:val="18"/>
-          <w:szCs w:val="18"/>
-          <w:shd w:val="clear" w:color="auto" w:fill="FAFAFA"/>
-        </w:rPr>
-        <w:t>ports.conf</w:t>
-      </w:r>
-      <w:proofErr w:type="spellEnd"/>
+        <w:t>sudo vi /etc/apache2/ports.conf</w:t>
+      </w:r>
     </w:p>
     <w:p>
       <w:r>
         <w:rPr>
           <w:noProof/>
         </w:rPr>
+        <w:lastRenderedPageBreak/>
         <w:drawing>
           <wp:inline distT="0" distB="0" distL="0" distR="0" wp14:anchorId="2FAF4262" wp14:editId="29DF9E6E">
             <wp:extent cx="5274310" cy="3181350"/>
@@ -395,7 +2256,7 @@
                     <pic:cNvPicPr/>
                   </pic:nvPicPr>
                   <pic:blipFill>
-                    <a:blip r:embed="rId11"/>
+                    <a:blip r:embed="rId27"/>
                     <a:stretch>
                       <a:fillRect/>
                     </a:stretch>
@@ -449,8 +2310,6 @@
           <w:szCs w:val="21"/>
         </w:rPr>
       </w:pPr>
-      <w:proofErr w:type="spellStart"/>
-      <w:proofErr w:type="gramStart"/>
       <w:r>
         <w:rPr>
           <w:rFonts w:ascii="Arial" w:eastAsia="宋体" w:hAnsi="Arial" w:cs="Arial" w:hint="eastAsia"/>
@@ -467,18 +2326,7 @@
           <w:kern w:val="0"/>
           <w:szCs w:val="21"/>
         </w:rPr>
-        <w:t>udo</w:t>
-      </w:r>
-      <w:proofErr w:type="spellEnd"/>
-      <w:proofErr w:type="gramEnd"/>
-      <w:r>
-        <w:rPr>
-          <w:rFonts w:ascii="Arial" w:eastAsia="宋体" w:hAnsi="Arial" w:cs="Arial"/>
-          <w:color w:val="333333"/>
-          <w:kern w:val="0"/>
-          <w:szCs w:val="21"/>
-        </w:rPr>
-        <w:t xml:space="preserve"> apt-get remove --purge </w:t>
+        <w:t xml:space="preserve">udo apt-get remove --purge </w:t>
       </w:r>
       <w:r>
         <w:rPr>
@@ -506,32 +2354,10 @@
       </w:pPr>
     </w:p>
     <w:p>
-      <w:pPr>
+      <w:r>
         <w:rPr>
           <w:noProof/>
         </w:rPr>
-      </w:pPr>
-    </w:p>
-    <w:p>
-      <w:pPr>
-        <w:rPr>
-          <w:noProof/>
-        </w:rPr>
-      </w:pPr>
-    </w:p>
-    <w:p>
-      <w:pPr>
-        <w:rPr>
-          <w:noProof/>
-        </w:rPr>
-      </w:pPr>
-    </w:p>
-    <w:p>
-      <w:r>
-        <w:rPr>
-          <w:noProof/>
-        </w:rPr>
-        <w:lastRenderedPageBreak/>
         <w:drawing>
           <wp:inline distT="0" distB="0" distL="0" distR="0" wp14:anchorId="239823F2" wp14:editId="66A2EC11">
             <wp:extent cx="5274310" cy="2571750"/>
@@ -548,7 +2374,7 @@
                     <pic:cNvPicPr/>
                   </pic:nvPicPr>
                   <pic:blipFill>
-                    <a:blip r:embed="rId12"/>
+                    <a:blip r:embed="rId28"/>
                     <a:stretch>
                       <a:fillRect/>
                     </a:stretch>
@@ -576,6 +2402,7 @@
         <w:rPr>
           <w:noProof/>
         </w:rPr>
+        <w:lastRenderedPageBreak/>
         <w:drawing>
           <wp:inline distT="0" distB="0" distL="0" distR="0" wp14:anchorId="70F035D7" wp14:editId="3DA2951A">
             <wp:extent cx="5274310" cy="1654175"/>
@@ -592,7 +2419,7 @@
                     <pic:cNvPicPr/>
                   </pic:nvPicPr>
                   <pic:blipFill>
-                    <a:blip r:embed="rId13"/>
+                    <a:blip r:embed="rId29"/>
                     <a:stretch>
                       <a:fillRect/>
                     </a:stretch>
@@ -635,7 +2462,7 @@
                     <pic:cNvPicPr/>
                   </pic:nvPicPr>
                   <pic:blipFill>
-                    <a:blip r:embed="rId14"/>
+                    <a:blip r:embed="rId30"/>
                     <a:stretch>
                       <a:fillRect/>
                     </a:stretch>
@@ -661,7 +2488,6 @@
         <w:rPr>
           <w:noProof/>
         </w:rPr>
-        <w:lastRenderedPageBreak/>
         <w:drawing>
           <wp:inline distT="0" distB="0" distL="0" distR="0" wp14:anchorId="1EE6499A" wp14:editId="7A37A44E">
             <wp:extent cx="5274310" cy="1898650"/>
@@ -678,7 +2504,7 @@
                     <pic:cNvPicPr/>
                   </pic:nvPicPr>
                   <pic:blipFill>
-                    <a:blip r:embed="rId15"/>
+                    <a:blip r:embed="rId31"/>
                     <a:stretch>
                       <a:fillRect/>
                     </a:stretch>
@@ -722,7 +2548,7 @@
                     <pic:cNvPicPr/>
                   </pic:nvPicPr>
                   <pic:blipFill>
-                    <a:blip r:embed="rId16"/>
+                    <a:blip r:embed="rId32"/>
                     <a:stretch>
                       <a:fillRect/>
                     </a:stretch>
@@ -744,11 +2570,6 @@
       </w:r>
     </w:p>
     <w:p>
-      <w:pPr>
-        <w:rPr>
-          <w:rFonts w:hint="eastAsia"/>
-        </w:rPr>
-      </w:pPr>
       <w:r>
         <w:rPr>
           <w:noProof/>
@@ -769,7 +2590,7 @@
                     <pic:cNvPicPr/>
                   </pic:nvPicPr>
                   <pic:blipFill>
-                    <a:blip r:embed="rId17"/>
+                    <a:blip r:embed="rId33"/>
                     <a:stretch>
                       <a:fillRect/>
                     </a:stretch>
@@ -789,8 +2610,6 @@
           </wp:inline>
         </w:drawing>
       </w:r>
-      <w:bookmarkStart w:id="0" w:name="_GoBack"/>
-      <w:bookmarkEnd w:id="0"/>
     </w:p>
     <w:sectPr>
       <w:pgSz w:w="11906" w:h="16838"/>
@@ -800,6 +2619,100 @@
     </w:sectPr>
   </w:body>
 </w:document>
+</file>
+
+<file path=word/numbering.xml><?xml version="1.0" encoding="utf-8"?>
+<w:numbering xmlns:wpc="http://schemas.microsoft.com/office/word/2010/wordprocessingCanvas" xmlns:mc="http://schemas.openxmlformats.org/markup-compatibility/2006" xmlns:o="urn:schemas-microsoft-com:office:office" xmlns:r="http://schemas.openxmlformats.org/officeDocument/2006/relationships" xmlns:m="http://schemas.openxmlformats.org/officeDocument/2006/math" xmlns:v="urn:schemas-microsoft-com:vml" xmlns:wp14="http://schemas.microsoft.com/office/word/2010/wordprocessingDrawing" xmlns:wp="http://schemas.openxmlformats.org/drawingml/2006/wordprocessingDrawing" xmlns:w10="urn:schemas-microsoft-com:office:word" xmlns:w="http://schemas.openxmlformats.org/wordprocessingml/2006/main" xmlns:w14="http://schemas.microsoft.com/office/word/2010/wordml" xmlns:w15="http://schemas.microsoft.com/office/word/2012/wordml" xmlns:wpg="http://schemas.microsoft.com/office/word/2010/wordprocessingGroup" xmlns:wpi="http://schemas.microsoft.com/office/word/2010/wordprocessingInk" xmlns:wne="http://schemas.microsoft.com/office/word/2006/wordml" xmlns:wps="http://schemas.microsoft.com/office/word/2010/wordprocessingShape" mc:Ignorable="w14 w15 wp14">
+  <w:abstractNum w:abstractNumId="0">
+    <w:nsid w:val="0E742723"/>
+    <w:multiLevelType w:val="multilevel"/>
+    <w:tmpl w:val="0409001D"/>
+    <w:lvl w:ilvl="0">
+      <w:start w:val="1"/>
+      <w:numFmt w:val="decimal"/>
+      <w:lvlText w:val="%1"/>
+      <w:lvlJc w:val="left"/>
+      <w:pPr>
+        <w:ind w:left="425" w:hanging="425"/>
+      </w:pPr>
+    </w:lvl>
+    <w:lvl w:ilvl="1">
+      <w:start w:val="1"/>
+      <w:numFmt w:val="decimal"/>
+      <w:lvlText w:val="%1.%2"/>
+      <w:lvlJc w:val="left"/>
+      <w:pPr>
+        <w:ind w:left="992" w:hanging="567"/>
+      </w:pPr>
+    </w:lvl>
+    <w:lvl w:ilvl="2">
+      <w:start w:val="1"/>
+      <w:numFmt w:val="decimal"/>
+      <w:lvlText w:val="%1.%2.%3"/>
+      <w:lvlJc w:val="left"/>
+      <w:pPr>
+        <w:ind w:left="1418" w:hanging="567"/>
+      </w:pPr>
+    </w:lvl>
+    <w:lvl w:ilvl="3">
+      <w:start w:val="1"/>
+      <w:numFmt w:val="decimal"/>
+      <w:lvlText w:val="%1.%2.%3.%4"/>
+      <w:lvlJc w:val="left"/>
+      <w:pPr>
+        <w:ind w:left="1984" w:hanging="708"/>
+      </w:pPr>
+    </w:lvl>
+    <w:lvl w:ilvl="4">
+      <w:start w:val="1"/>
+      <w:numFmt w:val="decimal"/>
+      <w:lvlText w:val="%1.%2.%3.%4.%5"/>
+      <w:lvlJc w:val="left"/>
+      <w:pPr>
+        <w:ind w:left="2551" w:hanging="850"/>
+      </w:pPr>
+    </w:lvl>
+    <w:lvl w:ilvl="5">
+      <w:start w:val="1"/>
+      <w:numFmt w:val="decimal"/>
+      <w:lvlText w:val="%1.%2.%3.%4.%5.%6"/>
+      <w:lvlJc w:val="left"/>
+      <w:pPr>
+        <w:ind w:left="3260" w:hanging="1134"/>
+      </w:pPr>
+    </w:lvl>
+    <w:lvl w:ilvl="6">
+      <w:start w:val="1"/>
+      <w:numFmt w:val="decimal"/>
+      <w:lvlText w:val="%1.%2.%3.%4.%5.%6.%7"/>
+      <w:lvlJc w:val="left"/>
+      <w:pPr>
+        <w:ind w:left="3827" w:hanging="1276"/>
+      </w:pPr>
+    </w:lvl>
+    <w:lvl w:ilvl="7">
+      <w:start w:val="1"/>
+      <w:numFmt w:val="decimal"/>
+      <w:lvlText w:val="%1.%2.%3.%4.%5.%6.%7.%8"/>
+      <w:lvlJc w:val="left"/>
+      <w:pPr>
+        <w:ind w:left="4394" w:hanging="1418"/>
+      </w:pPr>
+    </w:lvl>
+    <w:lvl w:ilvl="8">
+      <w:start w:val="1"/>
+      <w:numFmt w:val="decimal"/>
+      <w:lvlText w:val="%1.%2.%3.%4.%5.%6.%7.%8.%9"/>
+      <w:lvlJc w:val="left"/>
+      <w:pPr>
+        <w:ind w:left="5102" w:hanging="1700"/>
+      </w:pPr>
+    </w:lvl>
+  </w:abstractNum>
+  <w:num w:numId="1">
+    <w:abstractNumId w:val="0"/>
+  </w:num>
+</w:numbering>
 </file>
 
 <file path=word/styles.xml><?xml version="1.0" encoding="utf-8"?>
@@ -1197,10 +3110,31 @@
       <w:jc w:val="both"/>
     </w:pPr>
   </w:style>
+  <w:style w:type="paragraph" w:styleId="1">
+    <w:name w:val="heading 1"/>
+    <w:basedOn w:val="a"/>
+    <w:next w:val="a"/>
+    <w:link w:val="1Char"/>
+    <w:uiPriority w:val="9"/>
+    <w:qFormat/>
+    <w:rsid w:val="001D3CFC"/>
+    <w:pPr>
+      <w:keepNext/>
+      <w:keepLines/>
+      <w:spacing w:before="340" w:after="330" w:line="578" w:lineRule="auto"/>
+      <w:outlineLvl w:val="0"/>
+    </w:pPr>
+    <w:rPr>
+      <w:b/>
+      <w:bCs/>
+      <w:kern w:val="44"/>
+      <w:sz w:val="30"/>
+      <w:szCs w:val="44"/>
+    </w:rPr>
+  </w:style>
   <w:style w:type="character" w:default="1" w:styleId="a0">
     <w:name w:val="Default Paragraph Font"/>
     <w:uiPriority w:val="1"/>
-    <w:semiHidden/>
     <w:unhideWhenUsed/>
   </w:style>
   <w:style w:type="table" w:default="1" w:styleId="a1">
@@ -1229,7 +3163,6 @@
     <w:basedOn w:val="a"/>
     <w:link w:val="HTMLChar"/>
     <w:uiPriority w:val="99"/>
-    <w:semiHidden/>
     <w:unhideWhenUsed/>
     <w:rsid w:val="00A75187"/>
     <w:pPr>
@@ -1266,7 +3199,6 @@
     <w:basedOn w:val="a0"/>
     <w:link w:val="HTML"/>
     <w:uiPriority w:val="99"/>
-    <w:semiHidden/>
     <w:rsid w:val="00A75187"/>
     <w:rPr>
       <w:rFonts w:ascii="宋体" w:eastAsia="宋体" w:hAnsi="宋体" w:cs="宋体"/>
@@ -1274,6 +3206,36 @@
       <w:sz w:val="24"/>
       <w:szCs w:val="24"/>
     </w:rPr>
+  </w:style>
+  <w:style w:type="character" w:customStyle="1" w:styleId="1Char">
+    <w:name w:val="标题 1 Char"/>
+    <w:basedOn w:val="a0"/>
+    <w:link w:val="1"/>
+    <w:uiPriority w:val="9"/>
+    <w:rsid w:val="001D3CFC"/>
+    <w:rPr>
+      <w:b/>
+      <w:bCs/>
+      <w:kern w:val="44"/>
+      <w:sz w:val="30"/>
+      <w:szCs w:val="44"/>
+    </w:rPr>
+  </w:style>
+  <w:style w:type="character" w:styleId="a3">
+    <w:name w:val="Hyperlink"/>
+    <w:basedOn w:val="a0"/>
+    <w:uiPriority w:val="99"/>
+    <w:unhideWhenUsed/>
+    <w:rsid w:val="00E41E47"/>
+    <w:rPr>
+      <w:color w:val="0563C1" w:themeColor="hyperlink"/>
+      <w:u w:val="single"/>
+    </w:rPr>
+  </w:style>
+  <w:style w:type="character" w:customStyle="1" w:styleId="hljs-builtin">
+    <w:name w:val="hljs-built_in"/>
+    <w:basedOn w:val="a0"/>
+    <w:rsid w:val="00B95C3A"/>
   </w:style>
 </w:styles>
 </file>

--- a/ubuntu16.04 常用操作.docx
+++ b/ubuntu16.04 常用操作.docx
@@ -338,11 +338,6 @@
       </w:r>
     </w:p>
     <w:p>
-      <w:pPr>
-        <w:rPr>
-          <w:rFonts w:hint="eastAsia"/>
-        </w:rPr>
-      </w:pPr>
       <w:r>
         <w:rPr>
           <w:noProof/>
@@ -555,12 +550,21 @@
       <w:pPr>
         <w:jc w:val="left"/>
         <w:rPr>
+          <w:rFonts w:ascii="Arial" w:eastAsia="宋体" w:hAnsi="Arial" w:cs="Arial"/>
+          <w:color w:val="333333"/>
+          <w:kern w:val="0"/>
+          <w:szCs w:val="21"/>
+        </w:rPr>
+      </w:pPr>
+      <w:r>
+        <w:rPr>
           <w:rFonts w:ascii="Arial" w:eastAsia="宋体" w:hAnsi="Arial" w:cs="Arial" w:hint="eastAsia"/>
           <w:color w:val="333333"/>
           <w:kern w:val="0"/>
           <w:szCs w:val="21"/>
         </w:rPr>
-      </w:pPr>
+        <w:t xml:space="preserve">: wq      </w:t>
+      </w:r>
       <w:r>
         <w:rPr>
           <w:rFonts w:ascii="Arial" w:eastAsia="宋体" w:hAnsi="Arial" w:cs="Arial" w:hint="eastAsia"/>
@@ -568,7 +572,7 @@
           <w:kern w:val="0"/>
           <w:szCs w:val="21"/>
         </w:rPr>
-        <w:t xml:space="preserve">: wq      </w:t>
+        <w:t>(</w:t>
       </w:r>
       <w:r>
         <w:rPr>
@@ -577,7 +581,7 @@
           <w:kern w:val="0"/>
           <w:szCs w:val="21"/>
         </w:rPr>
-        <w:t>(</w:t>
+        <w:t>输入“</w:t>
       </w:r>
       <w:r>
         <w:rPr>
@@ -586,6 +590,53 @@
           <w:kern w:val="0"/>
           <w:szCs w:val="21"/>
         </w:rPr>
+        <w:t>wq</w:t>
+      </w:r>
+      <w:r>
+        <w:rPr>
+          <w:rFonts w:ascii="Arial" w:eastAsia="宋体" w:hAnsi="Arial" w:cs="Arial" w:hint="eastAsia"/>
+          <w:color w:val="333333"/>
+          <w:kern w:val="0"/>
+          <w:szCs w:val="21"/>
+        </w:rPr>
+        <w:t>”，则进行存盘并退出</w:t>
+      </w:r>
+      <w:r>
+        <w:rPr>
+          <w:rFonts w:ascii="Arial" w:eastAsia="宋体" w:hAnsi="Arial" w:cs="Arial" w:hint="eastAsia"/>
+          <w:color w:val="333333"/>
+          <w:kern w:val="0"/>
+          <w:szCs w:val="21"/>
+        </w:rPr>
+        <w:t>vi)</w:t>
+      </w:r>
+    </w:p>
+    <w:p>
+      <w:pPr>
+        <w:jc w:val="left"/>
+        <w:rPr>
+          <w:rFonts w:ascii="Arial" w:eastAsia="宋体" w:hAnsi="Arial" w:cs="Arial"/>
+          <w:color w:val="333333"/>
+          <w:kern w:val="0"/>
+          <w:szCs w:val="21"/>
+        </w:rPr>
+      </w:pPr>
+      <w:r>
+        <w:rPr>
+          <w:rFonts w:ascii="Arial" w:eastAsia="宋体" w:hAnsi="Arial" w:cs="Arial" w:hint="eastAsia"/>
+          <w:color w:val="333333"/>
+          <w:kern w:val="0"/>
+          <w:szCs w:val="21"/>
+        </w:rPr>
+        <w:t>: q!         (</w:t>
+      </w:r>
+      <w:r>
+        <w:rPr>
+          <w:rFonts w:ascii="Arial" w:eastAsia="宋体" w:hAnsi="Arial" w:cs="Arial" w:hint="eastAsia"/>
+          <w:color w:val="333333"/>
+          <w:kern w:val="0"/>
+          <w:szCs w:val="21"/>
+        </w:rPr>
         <w:t>输入“</w:t>
       </w:r>
       <w:r>
@@ -595,7 +646,7 @@
           <w:kern w:val="0"/>
           <w:szCs w:val="21"/>
         </w:rPr>
-        <w:t>wq</w:t>
+        <w:t>q!</w:t>
       </w:r>
       <w:r>
         <w:rPr>
@@ -604,7 +655,7 @@
           <w:kern w:val="0"/>
           <w:szCs w:val="21"/>
         </w:rPr>
-        <w:t>”，则进行存盘并退出</w:t>
+        <w:t>”，</w:t>
       </w:r>
       <w:r>
         <w:rPr>
@@ -613,6 +664,24 @@
           <w:kern w:val="0"/>
           <w:szCs w:val="21"/>
         </w:rPr>
+        <w:t xml:space="preserve"> </w:t>
+      </w:r>
+      <w:r>
+        <w:rPr>
+          <w:rFonts w:ascii="Arial" w:eastAsia="宋体" w:hAnsi="Arial" w:cs="Arial" w:hint="eastAsia"/>
+          <w:color w:val="333333"/>
+          <w:kern w:val="0"/>
+          <w:szCs w:val="21"/>
+        </w:rPr>
+        <w:t>则不存盘并强制退出</w:t>
+      </w:r>
+      <w:r>
+        <w:rPr>
+          <w:rFonts w:ascii="Arial" w:eastAsia="宋体" w:hAnsi="Arial" w:cs="Arial" w:hint="eastAsia"/>
+          <w:color w:val="333333"/>
+          <w:kern w:val="0"/>
+          <w:szCs w:val="21"/>
+        </w:rPr>
         <w:t>vi)</w:t>
       </w:r>
     </w:p>
@@ -626,6 +695,17 @@
           <w:szCs w:val="21"/>
         </w:rPr>
       </w:pPr>
+    </w:p>
+    <w:p>
+      <w:pPr>
+        <w:jc w:val="left"/>
+        <w:rPr>
+          <w:rFonts w:ascii="Arial" w:eastAsia="宋体" w:hAnsi="Arial" w:cs="Arial"/>
+          <w:color w:val="333333"/>
+          <w:kern w:val="0"/>
+          <w:szCs w:val="21"/>
+        </w:rPr>
+      </w:pPr>
       <w:r>
         <w:rPr>
           <w:rFonts w:ascii="Arial" w:eastAsia="宋体" w:hAnsi="Arial" w:cs="Arial" w:hint="eastAsia"/>
@@ -633,8 +713,19 @@
           <w:kern w:val="0"/>
           <w:szCs w:val="21"/>
         </w:rPr>
-        <w:t>: q!         (</w:t>
-      </w:r>
+        <w:t>屏幕翻滚类命令</w:t>
+      </w:r>
+    </w:p>
+    <w:p>
+      <w:pPr>
+        <w:jc w:val="left"/>
+        <w:rPr>
+          <w:rFonts w:ascii="Arial" w:eastAsia="宋体" w:hAnsi="Arial" w:cs="Arial"/>
+          <w:color w:val="333333"/>
+          <w:kern w:val="0"/>
+          <w:szCs w:val="21"/>
+        </w:rPr>
+      </w:pPr>
       <w:r>
         <w:rPr>
           <w:rFonts w:ascii="Arial" w:eastAsia="宋体" w:hAnsi="Arial" w:cs="Arial" w:hint="eastAsia"/>
@@ -642,7 +733,7 @@
           <w:kern w:val="0"/>
           <w:szCs w:val="21"/>
         </w:rPr>
-        <w:t>输入“</w:t>
+        <w:t>Ctrl+u</w:t>
       </w:r>
       <w:r>
         <w:rPr>
@@ -651,8 +742,19 @@
           <w:kern w:val="0"/>
           <w:szCs w:val="21"/>
         </w:rPr>
-        <w:t>q!</w:t>
-      </w:r>
+        <w:t>：向文件首翻半屏</w:t>
+      </w:r>
+    </w:p>
+    <w:p>
+      <w:pPr>
+        <w:jc w:val="left"/>
+        <w:rPr>
+          <w:rFonts w:ascii="Arial" w:eastAsia="宋体" w:hAnsi="Arial" w:cs="Arial"/>
+          <w:color w:val="333333"/>
+          <w:kern w:val="0"/>
+          <w:szCs w:val="21"/>
+        </w:rPr>
+      </w:pPr>
       <w:r>
         <w:rPr>
           <w:rFonts w:ascii="Arial" w:eastAsia="宋体" w:hAnsi="Arial" w:cs="Arial" w:hint="eastAsia"/>
@@ -660,7 +762,7 @@
           <w:kern w:val="0"/>
           <w:szCs w:val="21"/>
         </w:rPr>
-        <w:t>”，</w:t>
+        <w:t>Ctrl+d</w:t>
       </w:r>
       <w:r>
         <w:rPr>
@@ -669,8 +771,19 @@
           <w:kern w:val="0"/>
           <w:szCs w:val="21"/>
         </w:rPr>
-        <w:t xml:space="preserve"> </w:t>
-      </w:r>
+        <w:t>：向文件尾翻半屏</w:t>
+      </w:r>
+    </w:p>
+    <w:p>
+      <w:pPr>
+        <w:jc w:val="left"/>
+        <w:rPr>
+          <w:rFonts w:ascii="Arial" w:eastAsia="宋体" w:hAnsi="Arial" w:cs="Arial"/>
+          <w:color w:val="333333"/>
+          <w:kern w:val="0"/>
+          <w:szCs w:val="21"/>
+        </w:rPr>
+      </w:pPr>
       <w:r>
         <w:rPr>
           <w:rFonts w:ascii="Arial" w:eastAsia="宋体" w:hAnsi="Arial" w:cs="Arial" w:hint="eastAsia"/>
@@ -678,7 +791,7 @@
           <w:kern w:val="0"/>
           <w:szCs w:val="21"/>
         </w:rPr>
-        <w:t>则不存盘并强制退出</w:t>
+        <w:t>Ctrl+f</w:t>
       </w:r>
       <w:r>
         <w:rPr>
@@ -687,7 +800,7 @@
           <w:kern w:val="0"/>
           <w:szCs w:val="21"/>
         </w:rPr>
-        <w:t>vi)</w:t>
+        <w:t>：向文件尾翻一屏</w:t>
       </w:r>
     </w:p>
     <w:p>
@@ -695,124 +808,6 @@
         <w:jc w:val="left"/>
         <w:rPr>
           <w:rFonts w:ascii="Arial" w:eastAsia="宋体" w:hAnsi="Arial" w:cs="Arial"/>
-          <w:color w:val="333333"/>
-          <w:kern w:val="0"/>
-          <w:szCs w:val="21"/>
-        </w:rPr>
-      </w:pPr>
-    </w:p>
-    <w:p>
-      <w:pPr>
-        <w:jc w:val="left"/>
-        <w:rPr>
-          <w:rFonts w:ascii="Arial" w:eastAsia="宋体" w:hAnsi="Arial" w:cs="Arial" w:hint="eastAsia"/>
-          <w:color w:val="333333"/>
-          <w:kern w:val="0"/>
-          <w:szCs w:val="21"/>
-        </w:rPr>
-      </w:pPr>
-      <w:r>
-        <w:rPr>
-          <w:rFonts w:ascii="Arial" w:eastAsia="宋体" w:hAnsi="Arial" w:cs="Arial" w:hint="eastAsia"/>
-          <w:color w:val="333333"/>
-          <w:kern w:val="0"/>
-          <w:szCs w:val="21"/>
-        </w:rPr>
-        <w:t>屏幕翻滚类命令</w:t>
-      </w:r>
-    </w:p>
-    <w:p>
-      <w:pPr>
-        <w:jc w:val="left"/>
-        <w:rPr>
-          <w:rFonts w:ascii="Arial" w:eastAsia="宋体" w:hAnsi="Arial" w:cs="Arial" w:hint="eastAsia"/>
-          <w:color w:val="333333"/>
-          <w:kern w:val="0"/>
-          <w:szCs w:val="21"/>
-        </w:rPr>
-      </w:pPr>
-      <w:r>
-        <w:rPr>
-          <w:rFonts w:ascii="Arial" w:eastAsia="宋体" w:hAnsi="Arial" w:cs="Arial" w:hint="eastAsia"/>
-          <w:color w:val="333333"/>
-          <w:kern w:val="0"/>
-          <w:szCs w:val="21"/>
-        </w:rPr>
-        <w:t>Ctrl+u</w:t>
-      </w:r>
-      <w:r>
-        <w:rPr>
-          <w:rFonts w:ascii="Arial" w:eastAsia="宋体" w:hAnsi="Arial" w:cs="Arial" w:hint="eastAsia"/>
-          <w:color w:val="333333"/>
-          <w:kern w:val="0"/>
-          <w:szCs w:val="21"/>
-        </w:rPr>
-        <w:t>：向文件首翻半屏</w:t>
-      </w:r>
-    </w:p>
-    <w:p>
-      <w:pPr>
-        <w:jc w:val="left"/>
-        <w:rPr>
-          <w:rFonts w:ascii="Arial" w:eastAsia="宋体" w:hAnsi="Arial" w:cs="Arial" w:hint="eastAsia"/>
-          <w:color w:val="333333"/>
-          <w:kern w:val="0"/>
-          <w:szCs w:val="21"/>
-        </w:rPr>
-      </w:pPr>
-      <w:r>
-        <w:rPr>
-          <w:rFonts w:ascii="Arial" w:eastAsia="宋体" w:hAnsi="Arial" w:cs="Arial" w:hint="eastAsia"/>
-          <w:color w:val="333333"/>
-          <w:kern w:val="0"/>
-          <w:szCs w:val="21"/>
-        </w:rPr>
-        <w:t>Ctrl+d</w:t>
-      </w:r>
-      <w:r>
-        <w:rPr>
-          <w:rFonts w:ascii="Arial" w:eastAsia="宋体" w:hAnsi="Arial" w:cs="Arial" w:hint="eastAsia"/>
-          <w:color w:val="333333"/>
-          <w:kern w:val="0"/>
-          <w:szCs w:val="21"/>
-        </w:rPr>
-        <w:t>：向文件尾翻半屏</w:t>
-      </w:r>
-    </w:p>
-    <w:p>
-      <w:pPr>
-        <w:jc w:val="left"/>
-        <w:rPr>
-          <w:rFonts w:ascii="Arial" w:eastAsia="宋体" w:hAnsi="Arial" w:cs="Arial" w:hint="eastAsia"/>
-          <w:color w:val="333333"/>
-          <w:kern w:val="0"/>
-          <w:szCs w:val="21"/>
-        </w:rPr>
-      </w:pPr>
-      <w:r>
-        <w:rPr>
-          <w:rFonts w:ascii="Arial" w:eastAsia="宋体" w:hAnsi="Arial" w:cs="Arial" w:hint="eastAsia"/>
-          <w:color w:val="333333"/>
-          <w:kern w:val="0"/>
-          <w:szCs w:val="21"/>
-        </w:rPr>
-        <w:t>Ctrl+f</w:t>
-      </w:r>
-      <w:r>
-        <w:rPr>
-          <w:rFonts w:ascii="Arial" w:eastAsia="宋体" w:hAnsi="Arial" w:cs="Arial" w:hint="eastAsia"/>
-          <w:color w:val="333333"/>
-          <w:kern w:val="0"/>
-          <w:szCs w:val="21"/>
-        </w:rPr>
-        <w:t>：向文件尾翻一屏</w:t>
-      </w:r>
-    </w:p>
-    <w:p>
-      <w:pPr>
-        <w:jc w:val="left"/>
-        <w:rPr>
-          <w:rFonts w:ascii="Arial" w:eastAsia="宋体" w:hAnsi="Arial" w:cs="Arial" w:hint="eastAsia"/>
           <w:color w:val="333333"/>
           <w:kern w:val="0"/>
           <w:szCs w:val="21"/>
@@ -911,7 +906,7 @@
       <w:pPr>
         <w:jc w:val="left"/>
         <w:rPr>
-          <w:rFonts w:ascii="Arial" w:eastAsia="宋体" w:hAnsi="Arial" w:cs="Arial" w:hint="eastAsia"/>
+          <w:rFonts w:ascii="Arial" w:eastAsia="宋体" w:hAnsi="Arial" w:cs="Arial"/>
           <w:color w:val="333333"/>
           <w:kern w:val="0"/>
           <w:szCs w:val="21"/>
@@ -957,11 +952,6 @@
       </w:r>
     </w:p>
     <w:p>
-      <w:pPr>
-        <w:rPr>
-          <w:rFonts w:hint="eastAsia"/>
-        </w:rPr>
-      </w:pPr>
       <w:r>
         <w:rPr>
           <w:noProof/>
@@ -1471,6 +1461,11 @@
       </w:r>
     </w:p>
     <w:p>
+      <w:pPr>
+        <w:rPr>
+          <w:rFonts w:hint="eastAsia"/>
+        </w:rPr>
+      </w:pPr>
       <w:r>
         <w:rPr>
           <w:rFonts w:hint="eastAsia"/>
@@ -1495,6 +1490,8 @@
         </w:rPr>
         <w:t>窗口大小了</w:t>
       </w:r>
+      <w:bookmarkStart w:id="0" w:name="_GoBack"/>
+      <w:bookmarkEnd w:id="0"/>
     </w:p>
     <w:p>
       <w:pPr>
@@ -1675,13 +1672,7 @@
         <w:t>)</w:t>
       </w:r>
     </w:p>
-    <w:p>
-      <w:pPr>
-        <w:rPr>
-          <w:rFonts w:hint="eastAsia"/>
-        </w:rPr>
-      </w:pPr>
-    </w:p>
+    <w:p/>
     <w:p>
       <w:r>
         <w:rPr>
@@ -1725,11 +1716,6 @@
       </w:r>
     </w:p>
     <w:p>
-      <w:pPr>
-        <w:rPr>
-          <w:rFonts w:hint="eastAsia"/>
-        </w:rPr>
-      </w:pPr>
       <w:r>
         <w:rPr>
           <w:noProof/>
@@ -1906,13 +1892,7 @@
         <w:rPr>
           <w:rFonts w:hint="eastAsia"/>
         </w:rPr>
-        <w:t>键回退至命令模式</w:t>
-      </w:r>
-      <w:r>
-        <w:rPr>
-          <w:rFonts w:hint="eastAsia"/>
-        </w:rPr>
-        <w:t>，输</w:t>
+        <w:t>键回退至命令模式，输</w:t>
       </w:r>
       <w:r>
         <w:rPr>
@@ -1927,8 +1907,6 @@
         </w:rPr>
         <w:t>:</w:t>
       </w:r>
-      <w:bookmarkStart w:id="0" w:name="_GoBack"/>
-      <w:bookmarkEnd w:id="0"/>
       <w:r>
         <w:rPr>
           <w:rFonts w:hint="eastAsia"/>
@@ -1985,11 +1963,6 @@
       </w:r>
     </w:p>
     <w:p>
-      <w:pPr>
-        <w:rPr>
-          <w:rFonts w:hint="eastAsia"/>
-        </w:rPr>
-      </w:pPr>
       <w:r>
         <w:rPr>
           <w:noProof/>
@@ -2101,11 +2074,6 @@
       </w:hyperlink>
     </w:p>
     <w:p>
-      <w:pPr>
-        <w:rPr>
-          <w:rFonts w:hint="eastAsia"/>
-        </w:rPr>
-      </w:pPr>
       <w:r>
         <w:rPr>
           <w:noProof/>
@@ -2611,6 +2579,1421 @@
         </w:drawing>
       </w:r>
     </w:p>
+    <w:p/>
+    <w:p>
+      <w:pPr>
+        <w:pStyle w:val="1"/>
+        <w:numPr>
+          <w:ilvl w:val="0"/>
+          <w:numId w:val="1"/>
+        </w:numPr>
+        <w:spacing w:before="60" w:after="60" w:line="240" w:lineRule="auto"/>
+      </w:pPr>
+      <w:r>
+        <w:rPr>
+          <w:rFonts w:hint="eastAsia"/>
+        </w:rPr>
+        <w:lastRenderedPageBreak/>
+        <w:t>默认只有</w:t>
+      </w:r>
+      <w:r>
+        <w:rPr>
+          <w:rFonts w:hint="eastAsia"/>
+        </w:rPr>
+        <w:t>lo</w:t>
+      </w:r>
+      <w:r>
+        <w:rPr>
+          <w:rFonts w:hint="eastAsia"/>
+        </w:rPr>
+        <w:t>网卡，没有</w:t>
+      </w:r>
+      <w:r>
+        <w:rPr>
+          <w:rFonts w:hint="eastAsia"/>
+        </w:rPr>
+        <w:t>eth0</w:t>
+      </w:r>
+      <w:r>
+        <w:t xml:space="preserve"> </w:t>
+      </w:r>
+      <w:r>
+        <w:rPr>
+          <w:rFonts w:hint="eastAsia"/>
+        </w:rPr>
+        <w:t>或</w:t>
+      </w:r>
+      <w:r>
+        <w:rPr>
+          <w:rFonts w:hint="eastAsia"/>
+        </w:rPr>
+        <w:t>ens33</w:t>
+      </w:r>
+      <w:r>
+        <w:rPr>
+          <w:rFonts w:hint="eastAsia"/>
+        </w:rPr>
+        <w:t>等</w:t>
+      </w:r>
+    </w:p>
+    <w:p>
+      <w:pPr>
+        <w:pStyle w:val="a5"/>
+        <w:numPr>
+          <w:ilvl w:val="0"/>
+          <w:numId w:val="2"/>
+        </w:numPr>
+        <w:ind w:firstLineChars="0"/>
+      </w:pPr>
+      <w:r>
+        <w:rPr>
+          <w:rFonts w:hint="eastAsia"/>
+        </w:rPr>
+        <w:t>使用</w:t>
+      </w:r>
+      <w:r>
+        <w:rPr>
+          <w:rFonts w:hint="eastAsia"/>
+        </w:rPr>
+        <w:t>ifconfig</w:t>
+      </w:r>
+      <w:r>
+        <w:rPr>
+          <w:rFonts w:hint="eastAsia"/>
+        </w:rPr>
+        <w:t>只有一张网卡</w:t>
+      </w:r>
+    </w:p>
+    <w:p>
+      <w:r>
+        <w:rPr>
+          <w:noProof/>
+        </w:rPr>
+        <w:drawing>
+          <wp:inline distT="0" distB="0" distL="0" distR="0" wp14:anchorId="1354A461" wp14:editId="0940CE55">
+            <wp:extent cx="5171429" cy="1400000"/>
+            <wp:effectExtent l="0" t="0" r="0" b="0"/>
+            <wp:docPr id="26" name="图片 26"/>
+            <wp:cNvGraphicFramePr>
+              <a:graphicFrameLocks xmlns:a="http://schemas.openxmlformats.org/drawingml/2006/main" noChangeAspect="1"/>
+            </wp:cNvGraphicFramePr>
+            <a:graphic xmlns:a="http://schemas.openxmlformats.org/drawingml/2006/main">
+              <a:graphicData uri="http://schemas.openxmlformats.org/drawingml/2006/picture">
+                <pic:pic xmlns:pic="http://schemas.openxmlformats.org/drawingml/2006/picture">
+                  <pic:nvPicPr>
+                    <pic:cNvPr id="1" name=""/>
+                    <pic:cNvPicPr/>
+                  </pic:nvPicPr>
+                  <pic:blipFill>
+                    <a:blip r:embed="rId34"/>
+                    <a:stretch>
+                      <a:fillRect/>
+                    </a:stretch>
+                  </pic:blipFill>
+                  <pic:spPr>
+                    <a:xfrm>
+                      <a:off x="0" y="0"/>
+                      <a:ext cx="5171429" cy="1400000"/>
+                    </a:xfrm>
+                    <a:prstGeom prst="rect">
+                      <a:avLst/>
+                    </a:prstGeom>
+                  </pic:spPr>
+                </pic:pic>
+              </a:graphicData>
+            </a:graphic>
+          </wp:inline>
+        </w:drawing>
+      </w:r>
+    </w:p>
+    <w:p>
+      <w:pPr>
+        <w:pStyle w:val="a5"/>
+        <w:numPr>
+          <w:ilvl w:val="0"/>
+          <w:numId w:val="2"/>
+        </w:numPr>
+        <w:ind w:firstLineChars="0"/>
+      </w:pPr>
+      <w:r>
+        <w:rPr>
+          <w:rFonts w:hint="eastAsia"/>
+        </w:rPr>
+        <w:t>使用</w:t>
+      </w:r>
+      <w:r>
+        <w:t>I</w:t>
+      </w:r>
+      <w:r>
+        <w:rPr>
+          <w:rFonts w:hint="eastAsia"/>
+        </w:rPr>
+        <w:t>fconfig</w:t>
+      </w:r>
+      <w:r>
+        <w:t xml:space="preserve"> </w:t>
+      </w:r>
+      <w:r>
+        <w:t>–</w:t>
+      </w:r>
+      <w:r>
+        <w:rPr>
+          <w:rFonts w:hint="eastAsia"/>
+        </w:rPr>
+        <w:t>a</w:t>
+      </w:r>
+      <w:r>
+        <w:rPr>
+          <w:rFonts w:hint="eastAsia"/>
+        </w:rPr>
+        <w:t>查看所有网卡</w:t>
+      </w:r>
+    </w:p>
+    <w:p>
+      <w:r>
+        <w:rPr>
+          <w:noProof/>
+        </w:rPr>
+        <w:drawing>
+          <wp:inline distT="0" distB="0" distL="0" distR="0" wp14:anchorId="47BBD767" wp14:editId="455F6D45">
+            <wp:extent cx="5123809" cy="2523809"/>
+            <wp:effectExtent l="0" t="0" r="1270" b="0"/>
+            <wp:docPr id="32" name="图片 32"/>
+            <wp:cNvGraphicFramePr>
+              <a:graphicFrameLocks xmlns:a="http://schemas.openxmlformats.org/drawingml/2006/main" noChangeAspect="1"/>
+            </wp:cNvGraphicFramePr>
+            <a:graphic xmlns:a="http://schemas.openxmlformats.org/drawingml/2006/main">
+              <a:graphicData uri="http://schemas.openxmlformats.org/drawingml/2006/picture">
+                <pic:pic xmlns:pic="http://schemas.openxmlformats.org/drawingml/2006/picture">
+                  <pic:nvPicPr>
+                    <pic:cNvPr id="1" name=""/>
+                    <pic:cNvPicPr/>
+                  </pic:nvPicPr>
+                  <pic:blipFill>
+                    <a:blip r:embed="rId35"/>
+                    <a:stretch>
+                      <a:fillRect/>
+                    </a:stretch>
+                  </pic:blipFill>
+                  <pic:spPr>
+                    <a:xfrm>
+                      <a:off x="0" y="0"/>
+                      <a:ext cx="5123809" cy="2523809"/>
+                    </a:xfrm>
+                    <a:prstGeom prst="rect">
+                      <a:avLst/>
+                    </a:prstGeom>
+                  </pic:spPr>
+                </pic:pic>
+              </a:graphicData>
+            </a:graphic>
+          </wp:inline>
+        </w:drawing>
+      </w:r>
+    </w:p>
+    <w:p>
+      <w:pPr>
+        <w:pStyle w:val="a5"/>
+        <w:numPr>
+          <w:ilvl w:val="0"/>
+          <w:numId w:val="2"/>
+        </w:numPr>
+        <w:ind w:firstLineChars="0"/>
+      </w:pPr>
+      <w:r>
+        <w:rPr>
+          <w:noProof/>
+        </w:rPr>
+        <w:drawing>
+          <wp:anchor distT="0" distB="0" distL="114300" distR="114300" simplePos="0" relativeHeight="251658240" behindDoc="0" locked="0" layoutInCell="1" allowOverlap="1" wp14:anchorId="6989EB1B" wp14:editId="6B0D5E7F">
+            <wp:simplePos x="0" y="0"/>
+            <wp:positionH relativeFrom="column">
+              <wp:posOffset>0</wp:posOffset>
+            </wp:positionH>
+            <wp:positionV relativeFrom="paragraph">
+              <wp:posOffset>266700</wp:posOffset>
+            </wp:positionV>
+            <wp:extent cx="5274310" cy="2627630"/>
+            <wp:effectExtent l="0" t="0" r="2540" b="1270"/>
+            <wp:wrapSquare wrapText="bothSides"/>
+            <wp:docPr id="33" name="图片 33"/>
+            <wp:cNvGraphicFramePr>
+              <a:graphicFrameLocks xmlns:a="http://schemas.openxmlformats.org/drawingml/2006/main" noChangeAspect="1"/>
+            </wp:cNvGraphicFramePr>
+            <a:graphic xmlns:a="http://schemas.openxmlformats.org/drawingml/2006/main">
+              <a:graphicData uri="http://schemas.openxmlformats.org/drawingml/2006/picture">
+                <pic:pic xmlns:pic="http://schemas.openxmlformats.org/drawingml/2006/picture">
+                  <pic:nvPicPr>
+                    <pic:cNvPr id="1" name=""/>
+                    <pic:cNvPicPr/>
+                  </pic:nvPicPr>
+                  <pic:blipFill>
+                    <a:blip r:embed="rId36">
+                      <a:extLst>
+                        <a:ext uri="{28A0092B-C50C-407E-A947-70E740481C1C}">
+                          <a14:useLocalDpi xmlns:a14="http://schemas.microsoft.com/office/drawing/2010/main" val="0"/>
+                        </a:ext>
+                      </a:extLst>
+                    </a:blip>
+                    <a:stretch>
+                      <a:fillRect/>
+                    </a:stretch>
+                  </pic:blipFill>
+                  <pic:spPr>
+                    <a:xfrm>
+                      <a:off x="0" y="0"/>
+                      <a:ext cx="5274310" cy="2627630"/>
+                    </a:xfrm>
+                    <a:prstGeom prst="rect">
+                      <a:avLst/>
+                    </a:prstGeom>
+                  </pic:spPr>
+                </pic:pic>
+              </a:graphicData>
+            </a:graphic>
+          </wp:anchor>
+        </w:drawing>
+      </w:r>
+      <w:r>
+        <w:rPr>
+          <w:rFonts w:hint="eastAsia"/>
+        </w:rPr>
+        <w:t>手动启用网卡</w:t>
+      </w:r>
+      <w:r>
+        <w:t>s</w:t>
+      </w:r>
+      <w:r>
+        <w:rPr>
+          <w:rFonts w:hint="eastAsia"/>
+        </w:rPr>
+        <w:t>udo</w:t>
+      </w:r>
+      <w:r>
+        <w:t xml:space="preserve"> </w:t>
+      </w:r>
+      <w:r>
+        <w:rPr>
+          <w:rFonts w:hint="eastAsia"/>
+        </w:rPr>
+        <w:t xml:space="preserve">ifconfig </w:t>
+      </w:r>
+      <w:r>
+        <w:rPr>
+          <w:rFonts w:hint="eastAsia"/>
+        </w:rPr>
+        <w:t>ens33</w:t>
+      </w:r>
+      <w:r>
+        <w:t xml:space="preserve"> </w:t>
+      </w:r>
+      <w:r>
+        <w:rPr>
+          <w:rFonts w:hint="eastAsia"/>
+        </w:rPr>
+        <w:t>up</w:t>
+      </w:r>
+      <w:r>
+        <w:rPr>
+          <w:rFonts w:hint="eastAsia"/>
+        </w:rPr>
+        <w:t>，继续使用</w:t>
+      </w:r>
+      <w:r>
+        <w:rPr>
+          <w:rFonts w:hint="eastAsia"/>
+        </w:rPr>
+        <w:t>ifconfig</w:t>
+      </w:r>
+      <w:r>
+        <w:rPr>
+          <w:rFonts w:hint="eastAsia"/>
+        </w:rPr>
+        <w:t>，有两张网卡了</w:t>
+      </w:r>
+    </w:p>
+    <w:p>
+      <w:pPr>
+        <w:pStyle w:val="a4"/>
+        <w:shd w:val="clear" w:color="auto" w:fill="FFFFFF"/>
+        <w:spacing w:before="0" w:beforeAutospacing="0" w:after="0" w:afterAutospacing="0"/>
+        <w:rPr>
+          <w:rFonts w:ascii="Verdana" w:hAnsi="Verdana"/>
+          <w:color w:val="333333"/>
+          <w:sz w:val="21"/>
+          <w:szCs w:val="21"/>
+        </w:rPr>
+      </w:pPr>
+      <w:r>
+        <w:rPr>
+          <w:noProof/>
+        </w:rPr>
+        <w:lastRenderedPageBreak/>
+        <w:drawing>
+          <wp:inline distT="0" distB="0" distL="0" distR="0">
+            <wp:extent cx="5274310" cy="3027591"/>
+            <wp:effectExtent l="0" t="0" r="2540" b="1905"/>
+            <wp:docPr id="29" name="图片 29" descr="http://www.linuxdiyf.com/linux/uploads/allimg/170112/2-1F112095649C5.png"/>
+            <wp:cNvGraphicFramePr>
+              <a:graphicFrameLocks xmlns:a="http://schemas.openxmlformats.org/drawingml/2006/main" noChangeAspect="1"/>
+            </wp:cNvGraphicFramePr>
+            <a:graphic xmlns:a="http://schemas.openxmlformats.org/drawingml/2006/main">
+              <a:graphicData uri="http://schemas.openxmlformats.org/drawingml/2006/picture">
+                <pic:pic xmlns:pic="http://schemas.openxmlformats.org/drawingml/2006/picture">
+                  <pic:nvPicPr>
+                    <pic:cNvPr id="0" name="Picture 1" descr="http://www.linuxdiyf.com/linux/uploads/allimg/170112/2-1F112095649C5.png"/>
+                    <pic:cNvPicPr>
+                      <a:picLocks noChangeAspect="1" noChangeArrowheads="1"/>
+                    </pic:cNvPicPr>
+                  </pic:nvPicPr>
+                  <pic:blipFill>
+                    <a:blip r:embed="rId37">
+                      <a:extLst>
+                        <a:ext uri="{28A0092B-C50C-407E-A947-70E740481C1C}">
+                          <a14:useLocalDpi xmlns:a14="http://schemas.microsoft.com/office/drawing/2010/main" val="0"/>
+                        </a:ext>
+                      </a:extLst>
+                    </a:blip>
+                    <a:srcRect/>
+                    <a:stretch>
+                      <a:fillRect/>
+                    </a:stretch>
+                  </pic:blipFill>
+                  <pic:spPr bwMode="auto">
+                    <a:xfrm>
+                      <a:off x="0" y="0"/>
+                      <a:ext cx="5274310" cy="3027591"/>
+                    </a:xfrm>
+                    <a:prstGeom prst="rect">
+                      <a:avLst/>
+                    </a:prstGeom>
+                    <a:noFill/>
+                    <a:ln>
+                      <a:noFill/>
+                    </a:ln>
+                  </pic:spPr>
+                </pic:pic>
+              </a:graphicData>
+            </a:graphic>
+          </wp:inline>
+        </w:drawing>
+      </w:r>
+    </w:p>
+    <w:p>
+      <w:pPr>
+        <w:pStyle w:val="a4"/>
+        <w:shd w:val="clear" w:color="auto" w:fill="FFFFFF"/>
+        <w:spacing w:before="0" w:beforeAutospacing="0" w:after="0" w:afterAutospacing="0"/>
+        <w:jc w:val="center"/>
+        <w:rPr>
+          <w:rFonts w:ascii="Verdana" w:hAnsi="Verdana"/>
+          <w:b/>
+          <w:color w:val="333333"/>
+          <w:sz w:val="18"/>
+          <w:szCs w:val="18"/>
+        </w:rPr>
+      </w:pPr>
+      <w:r>
+        <w:rPr>
+          <w:rFonts w:ascii="Verdana" w:hAnsi="Verdana" w:hint="eastAsia"/>
+          <w:b/>
+          <w:color w:val="333333"/>
+          <w:sz w:val="18"/>
+          <w:szCs w:val="18"/>
+        </w:rPr>
+        <w:t>中文对照</w:t>
+      </w:r>
+    </w:p>
+    <w:p>
+      <w:pPr>
+        <w:pStyle w:val="a4"/>
+        <w:shd w:val="clear" w:color="auto" w:fill="FFFFFF"/>
+        <w:spacing w:before="0" w:beforeAutospacing="0" w:after="0" w:afterAutospacing="0"/>
+        <w:rPr>
+          <w:rFonts w:ascii="Verdana" w:hAnsi="Verdana"/>
+          <w:color w:val="333333"/>
+          <w:sz w:val="21"/>
+          <w:szCs w:val="21"/>
+        </w:rPr>
+      </w:pPr>
+    </w:p>
+    <w:p>
+      <w:pPr>
+        <w:pStyle w:val="1"/>
+        <w:numPr>
+          <w:ilvl w:val="0"/>
+          <w:numId w:val="1"/>
+        </w:numPr>
+        <w:spacing w:before="60" w:after="60" w:line="240" w:lineRule="auto"/>
+        <w:rPr>
+          <w:rFonts w:ascii="Verdana" w:hAnsi="Verdana"/>
+          <w:color w:val="333333"/>
+          <w:sz w:val="21"/>
+          <w:szCs w:val="21"/>
+        </w:rPr>
+      </w:pPr>
+      <w:r>
+        <w:rPr>
+          <w:rFonts w:ascii="Verdana" w:hAnsi="Verdana" w:hint="eastAsia"/>
+          <w:color w:val="333333"/>
+          <w:sz w:val="21"/>
+          <w:szCs w:val="21"/>
+        </w:rPr>
+        <w:t>死活没有</w:t>
+      </w:r>
+      <w:r>
+        <w:rPr>
+          <w:rFonts w:ascii="Verdana" w:hAnsi="Verdana" w:hint="eastAsia"/>
+          <w:color w:val="333333"/>
+          <w:sz w:val="21"/>
+          <w:szCs w:val="21"/>
+        </w:rPr>
+        <w:t>IP</w:t>
+      </w:r>
+    </w:p>
+    <w:p>
+      <w:r>
+        <w:rPr>
+          <w:noProof/>
+        </w:rPr>
+        <w:drawing>
+          <wp:anchor distT="0" distB="0" distL="114300" distR="114300" simplePos="0" relativeHeight="251662336" behindDoc="0" locked="0" layoutInCell="1" allowOverlap="1" wp14:anchorId="23BD0224" wp14:editId="2507EF41">
+            <wp:simplePos x="0" y="0"/>
+            <wp:positionH relativeFrom="column">
+              <wp:posOffset>0</wp:posOffset>
+            </wp:positionH>
+            <wp:positionV relativeFrom="paragraph">
+              <wp:posOffset>199390</wp:posOffset>
+            </wp:positionV>
+            <wp:extent cx="5274310" cy="1290320"/>
+            <wp:effectExtent l="0" t="0" r="2540" b="5080"/>
+            <wp:wrapSquare wrapText="bothSides"/>
+            <wp:docPr id="31" name="图片 31"/>
+            <wp:cNvGraphicFramePr>
+              <a:graphicFrameLocks xmlns:a="http://schemas.openxmlformats.org/drawingml/2006/main" noChangeAspect="1"/>
+            </wp:cNvGraphicFramePr>
+            <a:graphic xmlns:a="http://schemas.openxmlformats.org/drawingml/2006/main">
+              <a:graphicData uri="http://schemas.openxmlformats.org/drawingml/2006/picture">
+                <pic:pic xmlns:pic="http://schemas.openxmlformats.org/drawingml/2006/picture">
+                  <pic:nvPicPr>
+                    <pic:cNvPr id="1" name=""/>
+                    <pic:cNvPicPr/>
+                  </pic:nvPicPr>
+                  <pic:blipFill>
+                    <a:blip r:embed="rId38">
+                      <a:extLst>
+                        <a:ext uri="{28A0092B-C50C-407E-A947-70E740481C1C}">
+                          <a14:useLocalDpi xmlns:a14="http://schemas.microsoft.com/office/drawing/2010/main" val="0"/>
+                        </a:ext>
+                      </a:extLst>
+                    </a:blip>
+                    <a:stretch>
+                      <a:fillRect/>
+                    </a:stretch>
+                  </pic:blipFill>
+                  <pic:spPr>
+                    <a:xfrm>
+                      <a:off x="0" y="0"/>
+                      <a:ext cx="5274310" cy="1290320"/>
+                    </a:xfrm>
+                    <a:prstGeom prst="rect">
+                      <a:avLst/>
+                    </a:prstGeom>
+                  </pic:spPr>
+                </pic:pic>
+              </a:graphicData>
+            </a:graphic>
+          </wp:anchor>
+        </w:drawing>
+      </w:r>
+    </w:p>
+    <w:p/>
+    <w:p>
+      <w:pPr>
+        <w:rPr>
+          <w:rFonts w:ascii="Verdana" w:hAnsi="Verdana"/>
+          <w:color w:val="333333"/>
+          <w:szCs w:val="21"/>
+          <w:shd w:val="clear" w:color="auto" w:fill="FFFFFF"/>
+        </w:rPr>
+      </w:pPr>
+      <w:r>
+        <w:rPr>
+          <w:rFonts w:ascii="Verdana" w:hAnsi="Verdana"/>
+          <w:color w:val="333333"/>
+          <w:szCs w:val="21"/>
+          <w:shd w:val="clear" w:color="auto" w:fill="FFFFFF"/>
+        </w:rPr>
+        <w:t>sudo vi /etc/network/interfaces</w:t>
+      </w:r>
+    </w:p>
+    <w:p>
+      <w:pPr>
+        <w:rPr>
+          <w:rFonts w:ascii="Verdana" w:hAnsi="Verdana"/>
+          <w:color w:val="333333"/>
+          <w:szCs w:val="21"/>
+          <w:shd w:val="clear" w:color="auto" w:fill="FFFFFF"/>
+        </w:rPr>
+      </w:pPr>
+    </w:p>
+    <w:p>
+      <w:pPr>
+        <w:pStyle w:val="a4"/>
+        <w:shd w:val="clear" w:color="auto" w:fill="FFFFFF"/>
+        <w:spacing w:before="0" w:beforeAutospacing="0" w:after="0" w:afterAutospacing="0"/>
+        <w:rPr>
+          <w:rFonts w:ascii="Verdana" w:hAnsi="Verdana"/>
+          <w:color w:val="333333"/>
+          <w:sz w:val="21"/>
+          <w:szCs w:val="21"/>
+        </w:rPr>
+      </w:pPr>
+      <w:r>
+        <w:rPr>
+          <w:rFonts w:ascii="Verdana" w:hAnsi="Verdana"/>
+          <w:color w:val="333333"/>
+          <w:sz w:val="21"/>
+          <w:szCs w:val="21"/>
+        </w:rPr>
+        <w:t>auto lo</w:t>
+      </w:r>
+      <w:r>
+        <w:rPr>
+          <w:rFonts w:ascii="Verdana" w:hAnsi="Verdana"/>
+          <w:color w:val="333333"/>
+          <w:sz w:val="21"/>
+          <w:szCs w:val="21"/>
+        </w:rPr>
+        <w:br/>
+        <w:t>iface lo inet loopback</w:t>
+      </w:r>
+    </w:p>
+    <w:p>
+      <w:pPr>
+        <w:pStyle w:val="a4"/>
+        <w:shd w:val="clear" w:color="auto" w:fill="FFFFFF"/>
+        <w:spacing w:before="0" w:beforeAutospacing="0" w:after="0" w:afterAutospacing="0"/>
+        <w:rPr>
+          <w:rFonts w:ascii="Verdana" w:hAnsi="Verdana"/>
+          <w:color w:val="333333"/>
+          <w:sz w:val="21"/>
+          <w:szCs w:val="21"/>
+        </w:rPr>
+      </w:pPr>
+      <w:r>
+        <w:rPr>
+          <w:rFonts w:ascii="Verdana" w:hAnsi="Verdana"/>
+          <w:color w:val="333333"/>
+          <w:sz w:val="21"/>
+          <w:szCs w:val="21"/>
+        </w:rPr>
+        <w:t>auto ens33</w:t>
+      </w:r>
+      <w:r>
+        <w:rPr>
+          <w:rFonts w:ascii="Verdana" w:hAnsi="Verdana"/>
+          <w:color w:val="333333"/>
+          <w:sz w:val="21"/>
+          <w:szCs w:val="21"/>
+        </w:rPr>
+        <w:br/>
+        <w:t>iface ens33 inet static</w:t>
+      </w:r>
+      <w:r>
+        <w:rPr>
+          <w:rFonts w:ascii="Verdana" w:hAnsi="Verdana"/>
+          <w:color w:val="333333"/>
+          <w:sz w:val="21"/>
+          <w:szCs w:val="21"/>
+        </w:rPr>
+        <w:br/>
+        <w:t>address 192.168.8.100</w:t>
+      </w:r>
+      <w:r>
+        <w:rPr>
+          <w:rFonts w:ascii="Verdana" w:hAnsi="Verdana"/>
+          <w:color w:val="333333"/>
+          <w:sz w:val="21"/>
+          <w:szCs w:val="21"/>
+        </w:rPr>
+        <w:br/>
+        <w:t>netmask 255.255.255.0</w:t>
+      </w:r>
+      <w:r>
+        <w:rPr>
+          <w:rFonts w:ascii="Verdana" w:hAnsi="Verdana"/>
+          <w:color w:val="333333"/>
+          <w:sz w:val="21"/>
+          <w:szCs w:val="21"/>
+        </w:rPr>
+        <w:br/>
+        <w:t>gateway 192.168.8.2</w:t>
+      </w:r>
+    </w:p>
+    <w:p>
+      <w:pPr>
+        <w:pStyle w:val="a4"/>
+        <w:shd w:val="clear" w:color="auto" w:fill="FFFFFF"/>
+        <w:spacing w:before="0" w:beforeAutospacing="0" w:after="0" w:afterAutospacing="0"/>
+        <w:rPr>
+          <w:rFonts w:ascii="Verdana" w:hAnsi="Verdana"/>
+          <w:color w:val="333333"/>
+          <w:sz w:val="21"/>
+          <w:szCs w:val="21"/>
+        </w:rPr>
+      </w:pPr>
+    </w:p>
+    <w:p>
+      <w:pPr>
+        <w:pStyle w:val="a4"/>
+        <w:shd w:val="clear" w:color="auto" w:fill="FFFFFF"/>
+        <w:spacing w:before="0" w:beforeAutospacing="0" w:after="0" w:afterAutospacing="0"/>
+        <w:rPr>
+          <w:rFonts w:ascii="Verdana" w:hAnsi="Verdana"/>
+          <w:color w:val="333333"/>
+          <w:sz w:val="21"/>
+          <w:szCs w:val="21"/>
+          <w:shd w:val="clear" w:color="auto" w:fill="FFFFFF"/>
+        </w:rPr>
+      </w:pPr>
+      <w:r>
+        <w:rPr>
+          <w:rFonts w:ascii="Verdana" w:hAnsi="Verdana"/>
+          <w:color w:val="333333"/>
+          <w:sz w:val="21"/>
+          <w:szCs w:val="21"/>
+          <w:shd w:val="clear" w:color="auto" w:fill="FFFFFF"/>
+        </w:rPr>
+        <w:t>sudo /etc/init.d/networking restart</w:t>
+      </w:r>
+    </w:p>
+    <w:p>
+      <w:pPr>
+        <w:pStyle w:val="a4"/>
+        <w:shd w:val="clear" w:color="auto" w:fill="FFFFFF"/>
+        <w:spacing w:before="0" w:beforeAutospacing="0" w:after="0" w:afterAutospacing="0"/>
+        <w:rPr>
+          <w:rFonts w:ascii="Verdana" w:hAnsi="Verdana"/>
+          <w:color w:val="333333"/>
+          <w:sz w:val="21"/>
+          <w:szCs w:val="21"/>
+          <w:shd w:val="clear" w:color="auto" w:fill="FFFFFF"/>
+        </w:rPr>
+      </w:pPr>
+    </w:p>
+    <w:p/>
+    <w:p/>
+    <w:p/>
+    <w:p/>
+    <w:p/>
+    <w:p>
+      <w:pPr>
+        <w:pStyle w:val="a5"/>
+        <w:ind w:left="420" w:firstLineChars="0" w:firstLine="0"/>
+      </w:pPr>
+      <w:r>
+        <w:rPr>
+          <w:rFonts w:hint="eastAsia"/>
+        </w:rPr>
+        <w:t>ens</w:t>
+      </w:r>
+      <w:r>
+        <w:t>33</w:t>
+      </w:r>
+      <w:r>
+        <w:rPr>
+          <w:rFonts w:hint="eastAsia"/>
+        </w:rPr>
+        <w:t>网卡没有</w:t>
+      </w:r>
+      <w:r>
+        <w:rPr>
+          <w:rFonts w:hint="eastAsia"/>
+        </w:rPr>
+        <w:t>IP4</w:t>
+      </w:r>
+      <w:r>
+        <w:rPr>
+          <w:rFonts w:hint="eastAsia"/>
+        </w:rPr>
+        <w:t>地址，</w:t>
+      </w:r>
+      <w:r>
+        <w:rPr>
+          <w:rFonts w:hint="eastAsia"/>
+        </w:rPr>
+        <w:t>输入</w:t>
+      </w:r>
+      <w:r>
+        <w:rPr>
+          <w:rFonts w:hint="eastAsia"/>
+        </w:rPr>
+        <w:t>dhclient eth0</w:t>
+      </w:r>
+      <w:r>
+        <w:rPr>
+          <w:rFonts w:hint="eastAsia"/>
+        </w:rPr>
+        <w:t>命令来获取</w:t>
+      </w:r>
+      <w:r>
+        <w:rPr>
+          <w:rFonts w:hint="eastAsia"/>
+        </w:rPr>
+        <w:t>IP</w:t>
+      </w:r>
+      <w:r>
+        <w:rPr>
+          <w:rFonts w:hint="eastAsia"/>
+        </w:rPr>
+        <w:t>地址，再输入</w:t>
+      </w:r>
+      <w:r>
+        <w:rPr>
+          <w:rFonts w:hint="eastAsia"/>
+        </w:rPr>
+        <w:t>ifconfig</w:t>
+      </w:r>
+      <w:r>
+        <w:rPr>
+          <w:rFonts w:hint="eastAsia"/>
+        </w:rPr>
+        <w:t>命令，就能看到</w:t>
+      </w:r>
+      <w:r>
+        <w:rPr>
+          <w:rFonts w:hint="eastAsia"/>
+        </w:rPr>
+        <w:t>eth0</w:t>
+      </w:r>
+      <w:r>
+        <w:rPr>
+          <w:rFonts w:hint="eastAsia"/>
+        </w:rPr>
+        <w:t>已经有</w:t>
+      </w:r>
+      <w:r>
+        <w:rPr>
+          <w:rFonts w:hint="eastAsia"/>
+        </w:rPr>
+        <w:t>IP</w:t>
+      </w:r>
+      <w:r>
+        <w:rPr>
+          <w:rFonts w:hint="eastAsia"/>
+        </w:rPr>
+        <w:t>地址了</w:t>
+      </w:r>
+      <w:r>
+        <w:rPr>
+          <w:rFonts w:hint="eastAsia"/>
+        </w:rPr>
+        <w:t>（</w:t>
+      </w:r>
+      <w:r>
+        <w:rPr>
+          <w:rFonts w:hint="eastAsia"/>
+        </w:rPr>
+        <w:t>dh</w:t>
+      </w:r>
+      <w:r>
+        <w:t>client –r</w:t>
+      </w:r>
+      <w:r>
+        <w:rPr>
+          <w:rFonts w:hint="eastAsia"/>
+        </w:rPr>
+        <w:t>可以释放）</w:t>
+      </w:r>
+    </w:p>
+    <w:p>
+      <w:pPr>
+        <w:pStyle w:val="a5"/>
+        <w:numPr>
+          <w:ilvl w:val="0"/>
+          <w:numId w:val="2"/>
+        </w:numPr>
+        <w:ind w:firstLineChars="0"/>
+      </w:pPr>
+      <w:r>
+        <w:rPr>
+          <w:noProof/>
+        </w:rPr>
+        <w:drawing>
+          <wp:anchor distT="0" distB="0" distL="114300" distR="114300" simplePos="0" relativeHeight="251660288" behindDoc="0" locked="0" layoutInCell="1" allowOverlap="1" wp14:anchorId="69169C46" wp14:editId="23760D50">
+            <wp:simplePos x="0" y="0"/>
+            <wp:positionH relativeFrom="column">
+              <wp:posOffset>0</wp:posOffset>
+            </wp:positionH>
+            <wp:positionV relativeFrom="paragraph">
+              <wp:posOffset>47625</wp:posOffset>
+            </wp:positionV>
+            <wp:extent cx="5274310" cy="1481455"/>
+            <wp:effectExtent l="0" t="0" r="2540" b="4445"/>
+            <wp:wrapSquare wrapText="bothSides"/>
+            <wp:docPr id="30" name="图片 30"/>
+            <wp:cNvGraphicFramePr>
+              <a:graphicFrameLocks xmlns:a="http://schemas.openxmlformats.org/drawingml/2006/main" noChangeAspect="1"/>
+            </wp:cNvGraphicFramePr>
+            <a:graphic xmlns:a="http://schemas.openxmlformats.org/drawingml/2006/main">
+              <a:graphicData uri="http://schemas.openxmlformats.org/drawingml/2006/picture">
+                <pic:pic xmlns:pic="http://schemas.openxmlformats.org/drawingml/2006/picture">
+                  <pic:nvPicPr>
+                    <pic:cNvPr id="1" name=""/>
+                    <pic:cNvPicPr/>
+                  </pic:nvPicPr>
+                  <pic:blipFill>
+                    <a:blip r:embed="rId39">
+                      <a:extLst>
+                        <a:ext uri="{28A0092B-C50C-407E-A947-70E740481C1C}">
+                          <a14:useLocalDpi xmlns:a14="http://schemas.microsoft.com/office/drawing/2010/main" val="0"/>
+                        </a:ext>
+                      </a:extLst>
+                    </a:blip>
+                    <a:stretch>
+                      <a:fillRect/>
+                    </a:stretch>
+                  </pic:blipFill>
+                  <pic:spPr>
+                    <a:xfrm>
+                      <a:off x="0" y="0"/>
+                      <a:ext cx="5274310" cy="1481455"/>
+                    </a:xfrm>
+                    <a:prstGeom prst="rect">
+                      <a:avLst/>
+                    </a:prstGeom>
+                  </pic:spPr>
+                </pic:pic>
+              </a:graphicData>
+            </a:graphic>
+          </wp:anchor>
+        </w:drawing>
+      </w:r>
+      <w:r>
+        <w:rPr>
+          <w:rFonts w:hint="eastAsia"/>
+        </w:rPr>
+        <w:t>最后，</w:t>
+      </w:r>
+      <w:r>
+        <w:rPr>
+          <w:rFonts w:hint="eastAsia"/>
+        </w:rPr>
+        <w:t>vmware</w:t>
+      </w:r>
+      <w:r>
+        <w:rPr>
+          <w:rFonts w:hint="eastAsia"/>
+        </w:rPr>
+        <w:t>下的</w:t>
+      </w:r>
+      <w:r>
+        <w:rPr>
+          <w:rFonts w:hint="eastAsia"/>
+        </w:rPr>
+        <w:t>linux</w:t>
+      </w:r>
+      <w:r>
+        <w:rPr>
+          <w:rFonts w:hint="eastAsia"/>
+        </w:rPr>
+        <w:t>请检查</w:t>
+      </w:r>
+      <w:r>
+        <w:rPr>
+          <w:rFonts w:hint="eastAsia"/>
+        </w:rPr>
+        <w:t>vmawre</w:t>
+      </w:r>
+      <w:r>
+        <w:rPr>
+          <w:rFonts w:hint="eastAsia"/>
+        </w:rPr>
+        <w:t>对应的服务有没有启动</w:t>
+      </w:r>
+    </w:p>
+    <w:p>
+      <w:pPr>
+        <w:pStyle w:val="a5"/>
+        <w:ind w:left="420" w:firstLineChars="0" w:firstLine="0"/>
+      </w:pPr>
+      <w:r>
+        <w:rPr>
+          <w:noProof/>
+        </w:rPr>
+        <w:drawing>
+          <wp:inline distT="0" distB="0" distL="0" distR="0" wp14:anchorId="235D26EA" wp14:editId="6D782632">
+            <wp:extent cx="5274310" cy="675640"/>
+            <wp:effectExtent l="0" t="0" r="2540" b="0"/>
+            <wp:docPr id="35" name="图片 35"/>
+            <wp:cNvGraphicFramePr>
+              <a:graphicFrameLocks xmlns:a="http://schemas.openxmlformats.org/drawingml/2006/main" noChangeAspect="1"/>
+            </wp:cNvGraphicFramePr>
+            <a:graphic xmlns:a="http://schemas.openxmlformats.org/drawingml/2006/main">
+              <a:graphicData uri="http://schemas.openxmlformats.org/drawingml/2006/picture">
+                <pic:pic xmlns:pic="http://schemas.openxmlformats.org/drawingml/2006/picture">
+                  <pic:nvPicPr>
+                    <pic:cNvPr id="1" name=""/>
+                    <pic:cNvPicPr/>
+                  </pic:nvPicPr>
+                  <pic:blipFill>
+                    <a:blip r:embed="rId40"/>
+                    <a:stretch>
+                      <a:fillRect/>
+                    </a:stretch>
+                  </pic:blipFill>
+                  <pic:spPr>
+                    <a:xfrm>
+                      <a:off x="0" y="0"/>
+                      <a:ext cx="5274310" cy="675640"/>
+                    </a:xfrm>
+                    <a:prstGeom prst="rect">
+                      <a:avLst/>
+                    </a:prstGeom>
+                  </pic:spPr>
+                </pic:pic>
+              </a:graphicData>
+            </a:graphic>
+          </wp:inline>
+        </w:drawing>
+      </w:r>
+    </w:p>
+    <w:p>
+      <w:pPr>
+        <w:pStyle w:val="a4"/>
+        <w:shd w:val="clear" w:color="auto" w:fill="FFFFFF"/>
+        <w:spacing w:before="0" w:beforeAutospacing="0" w:after="0" w:afterAutospacing="0"/>
+        <w:rPr>
+          <w:rFonts w:ascii="Verdana" w:hAnsi="Verdana"/>
+          <w:color w:val="333333"/>
+          <w:sz w:val="21"/>
+          <w:szCs w:val="21"/>
+          <w:shd w:val="clear" w:color="auto" w:fill="FFFFFF"/>
+        </w:rPr>
+      </w:pPr>
+    </w:p>
+    <w:p>
+      <w:pPr>
+        <w:pStyle w:val="a4"/>
+        <w:shd w:val="clear" w:color="auto" w:fill="FFFFFF"/>
+        <w:spacing w:before="0" w:beforeAutospacing="0" w:after="0" w:afterAutospacing="0"/>
+        <w:rPr>
+          <w:rFonts w:ascii="Verdana" w:hAnsi="Verdana"/>
+          <w:color w:val="333333"/>
+          <w:sz w:val="21"/>
+          <w:szCs w:val="21"/>
+          <w:shd w:val="clear" w:color="auto" w:fill="FFFFFF"/>
+        </w:rPr>
+      </w:pPr>
+    </w:p>
+    <w:p>
+      <w:pPr>
+        <w:pStyle w:val="1"/>
+        <w:numPr>
+          <w:ilvl w:val="0"/>
+          <w:numId w:val="1"/>
+        </w:numPr>
+        <w:spacing w:before="60" w:after="60" w:line="240" w:lineRule="auto"/>
+        <w:rPr>
+          <w:rFonts w:ascii="Verdana" w:hAnsi="Verdana"/>
+          <w:color w:val="333333"/>
+          <w:sz w:val="21"/>
+          <w:szCs w:val="21"/>
+          <w:shd w:val="clear" w:color="auto" w:fill="FFFFFF"/>
+        </w:rPr>
+      </w:pPr>
+      <w:r>
+        <w:rPr>
+          <w:rFonts w:ascii="Verdana" w:hAnsi="Verdana" w:hint="eastAsia"/>
+          <w:color w:val="333333"/>
+          <w:sz w:val="21"/>
+          <w:szCs w:val="21"/>
+          <w:shd w:val="clear" w:color="auto" w:fill="FFFFFF"/>
+        </w:rPr>
+        <w:t>重启总要手动激活网卡，获取</w:t>
+      </w:r>
+      <w:r>
+        <w:rPr>
+          <w:rFonts w:ascii="Verdana" w:hAnsi="Verdana" w:hint="eastAsia"/>
+          <w:color w:val="333333"/>
+          <w:sz w:val="21"/>
+          <w:szCs w:val="21"/>
+          <w:shd w:val="clear" w:color="auto" w:fill="FFFFFF"/>
+        </w:rPr>
+        <w:t>ip</w:t>
+      </w:r>
+    </w:p>
+    <w:p>
+      <w:pPr>
+        <w:pStyle w:val="1"/>
+        <w:numPr>
+          <w:ilvl w:val="0"/>
+          <w:numId w:val="1"/>
+        </w:numPr>
+        <w:spacing w:before="60" w:after="60" w:line="240" w:lineRule="auto"/>
+      </w:pPr>
+      <w:r>
+        <w:rPr>
+          <w:rFonts w:ascii="Verdana" w:hAnsi="Verdana" w:hint="eastAsia"/>
+          <w:color w:val="333333"/>
+          <w:sz w:val="21"/>
+          <w:szCs w:val="21"/>
+          <w:shd w:val="clear" w:color="auto" w:fill="FFFFFF"/>
+        </w:rPr>
+        <w:t>安装</w:t>
+      </w:r>
+      <w:r>
+        <w:rPr>
+          <w:rFonts w:hint="eastAsia"/>
+        </w:rPr>
+        <w:t>ssh</w:t>
+      </w:r>
+    </w:p>
+    <w:p>
+      <w:pPr>
+        <w:rPr>
+          <w:szCs w:val="21"/>
+        </w:rPr>
+      </w:pPr>
+      <w:r>
+        <w:rPr>
+          <w:rFonts w:hint="eastAsia"/>
+          <w:b/>
+          <w:szCs w:val="21"/>
+        </w:rPr>
+        <w:t>sudo apt</w:t>
+      </w:r>
+      <w:r>
+        <w:rPr>
+          <w:b/>
+          <w:szCs w:val="21"/>
+        </w:rPr>
+        <w:t>-get install openssh-server</w:t>
+      </w:r>
+    </w:p>
+    <w:p>
+      <w:r>
+        <w:rPr>
+          <w:noProof/>
+        </w:rPr>
+        <w:drawing>
+          <wp:inline distT="0" distB="0" distL="0" distR="0" wp14:anchorId="0963AECD" wp14:editId="760C210C">
+            <wp:extent cx="5274310" cy="3837940"/>
+            <wp:effectExtent l="0" t="0" r="2540" b="0"/>
+            <wp:docPr id="34" name="图片 34"/>
+            <wp:cNvGraphicFramePr>
+              <a:graphicFrameLocks xmlns:a="http://schemas.openxmlformats.org/drawingml/2006/main" noChangeAspect="1"/>
+            </wp:cNvGraphicFramePr>
+            <a:graphic xmlns:a="http://schemas.openxmlformats.org/drawingml/2006/main">
+              <a:graphicData uri="http://schemas.openxmlformats.org/drawingml/2006/picture">
+                <pic:pic xmlns:pic="http://schemas.openxmlformats.org/drawingml/2006/picture">
+                  <pic:nvPicPr>
+                    <pic:cNvPr id="1" name=""/>
+                    <pic:cNvPicPr/>
+                  </pic:nvPicPr>
+                  <pic:blipFill>
+                    <a:blip r:embed="rId41"/>
+                    <a:stretch>
+                      <a:fillRect/>
+                    </a:stretch>
+                  </pic:blipFill>
+                  <pic:spPr>
+                    <a:xfrm>
+                      <a:off x="0" y="0"/>
+                      <a:ext cx="5274310" cy="3837940"/>
+                    </a:xfrm>
+                    <a:prstGeom prst="rect">
+                      <a:avLst/>
+                    </a:prstGeom>
+                  </pic:spPr>
+                </pic:pic>
+              </a:graphicData>
+            </a:graphic>
+          </wp:inline>
+        </w:drawing>
+      </w:r>
+    </w:p>
+    <w:p>
+      <w:pPr>
+        <w:pStyle w:val="a4"/>
+        <w:shd w:val="clear" w:color="auto" w:fill="FFFFFF"/>
+        <w:spacing w:before="0" w:beforeAutospacing="0" w:after="0" w:afterAutospacing="0"/>
+        <w:jc w:val="center"/>
+        <w:rPr>
+          <w:rFonts w:ascii="Verdana" w:hAnsi="Verdana"/>
+          <w:b/>
+          <w:color w:val="333333"/>
+          <w:sz w:val="21"/>
+          <w:szCs w:val="21"/>
+        </w:rPr>
+      </w:pPr>
+      <w:r>
+        <w:rPr>
+          <w:rFonts w:asciiTheme="minorHAnsi" w:eastAsiaTheme="minorEastAsia" w:hAnsiTheme="minorHAnsi" w:cstheme="minorBidi" w:hint="eastAsia"/>
+          <w:b/>
+          <w:kern w:val="2"/>
+          <w:sz w:val="21"/>
+          <w:szCs w:val="21"/>
+        </w:rPr>
+        <w:t>如果出错，先尝试</w:t>
+      </w:r>
+      <w:r>
+        <w:rPr>
+          <w:rFonts w:asciiTheme="minorHAnsi" w:eastAsiaTheme="minorEastAsia" w:hAnsiTheme="minorHAnsi" w:cstheme="minorBidi" w:hint="eastAsia"/>
+          <w:b/>
+          <w:kern w:val="2"/>
+          <w:sz w:val="21"/>
+          <w:szCs w:val="21"/>
+        </w:rPr>
+        <w:t>sudo apt</w:t>
+      </w:r>
+      <w:r>
+        <w:rPr>
+          <w:rFonts w:asciiTheme="minorHAnsi" w:eastAsiaTheme="minorEastAsia" w:hAnsiTheme="minorHAnsi" w:cstheme="minorBidi"/>
+          <w:b/>
+          <w:kern w:val="2"/>
+          <w:sz w:val="21"/>
+          <w:szCs w:val="21"/>
+        </w:rPr>
+        <w:t>-get update</w:t>
+      </w:r>
+    </w:p>
+    <w:p>
+      <w:pPr>
+        <w:pStyle w:val="a4"/>
+        <w:shd w:val="clear" w:color="auto" w:fill="FFFFFF"/>
+        <w:spacing w:before="0" w:beforeAutospacing="0" w:after="0" w:afterAutospacing="0"/>
+        <w:rPr>
+          <w:rFonts w:ascii="Verdana" w:hAnsi="Verdana"/>
+          <w:color w:val="333333"/>
+          <w:sz w:val="21"/>
+          <w:szCs w:val="21"/>
+        </w:rPr>
+      </w:pPr>
+    </w:p>
+    <w:p>
+      <w:pPr>
+        <w:pStyle w:val="1"/>
+        <w:numPr>
+          <w:ilvl w:val="0"/>
+          <w:numId w:val="1"/>
+        </w:numPr>
+        <w:spacing w:before="60" w:after="60" w:line="240" w:lineRule="auto"/>
+      </w:pPr>
+      <w:r>
+        <w:rPr>
+          <w:rFonts w:hint="eastAsia"/>
+        </w:rPr>
+        <w:lastRenderedPageBreak/>
+        <w:t>安装</w:t>
+      </w:r>
+      <w:r>
+        <w:rPr>
+          <w:rFonts w:hint="eastAsia"/>
+        </w:rPr>
+        <w:t>webmin</w:t>
+      </w:r>
+    </w:p>
+    <w:p>
+      <w:r>
+        <w:t>1. Run below command to edit the source file:</w:t>
+      </w:r>
+    </w:p>
+    <w:p/>
+    <w:p>
+      <w:r>
+        <w:t>sudo vi /etc/apt/sources.list</w:t>
+      </w:r>
+    </w:p>
+    <w:p>
+      <w:r>
+        <w:t>2. Press i on keyboard to start editing the file and add this line into the end:</w:t>
+      </w:r>
+    </w:p>
+    <w:p/>
+    <w:p>
+      <w:r>
+        <w:t>deb http://download.webmin.com/download/repository sarge contrib</w:t>
+      </w:r>
+    </w:p>
+    <w:p/>
+    <w:p>
+      <w:r>
+        <w:t>Press Esc to exit edit. Shift + : and followed by wq to save the changes.</w:t>
+      </w:r>
+    </w:p>
+    <w:p/>
+    <w:p>
+      <w:r>
+        <w:t>3. Now execute command to download and install the key:</w:t>
+      </w:r>
+    </w:p>
+    <w:p/>
+    <w:p>
+      <w:r>
+        <w:t>wget -q http://www.webmin.com/jcameron-key.asc -O- | sudo apt-key add -</w:t>
+      </w:r>
+    </w:p>
+    <w:p>
+      <w:r>
+        <w:t>4. After that, you can always use below commands to install the latest version of Webmin:</w:t>
+      </w:r>
+    </w:p>
+    <w:p/>
+    <w:p>
+      <w:r>
+        <w:t>sudo apt-get update</w:t>
+      </w:r>
+    </w:p>
+    <w:p/>
+    <w:p>
+      <w:r>
+        <w:t>sudo apt-get install webmin</w:t>
+      </w:r>
+    </w:p>
+    <w:p>
+      <w:r>
+        <w:rPr>
+          <w:noProof/>
+        </w:rPr>
+        <w:drawing>
+          <wp:inline distT="0" distB="0" distL="0" distR="0" wp14:anchorId="5C2B63C8" wp14:editId="481B617F">
+            <wp:extent cx="5274310" cy="1579880"/>
+            <wp:effectExtent l="0" t="0" r="2540" b="1270"/>
+            <wp:docPr id="36" name="图片 36"/>
+            <wp:cNvGraphicFramePr>
+              <a:graphicFrameLocks xmlns:a="http://schemas.openxmlformats.org/drawingml/2006/main" noChangeAspect="1"/>
+            </wp:cNvGraphicFramePr>
+            <a:graphic xmlns:a="http://schemas.openxmlformats.org/drawingml/2006/main">
+              <a:graphicData uri="http://schemas.openxmlformats.org/drawingml/2006/picture">
+                <pic:pic xmlns:pic="http://schemas.openxmlformats.org/drawingml/2006/picture">
+                  <pic:nvPicPr>
+                    <pic:cNvPr id="1" name=""/>
+                    <pic:cNvPicPr/>
+                  </pic:nvPicPr>
+                  <pic:blipFill>
+                    <a:blip r:embed="rId42"/>
+                    <a:stretch>
+                      <a:fillRect/>
+                    </a:stretch>
+                  </pic:blipFill>
+                  <pic:spPr>
+                    <a:xfrm>
+                      <a:off x="0" y="0"/>
+                      <a:ext cx="5274310" cy="1579880"/>
+                    </a:xfrm>
+                    <a:prstGeom prst="rect">
+                      <a:avLst/>
+                    </a:prstGeom>
+                  </pic:spPr>
+                </pic:pic>
+              </a:graphicData>
+            </a:graphic>
+          </wp:inline>
+        </w:drawing>
+      </w:r>
+    </w:p>
+    <w:p/>
+    <w:p>
+      <w:r>
+        <w:rPr>
+          <w:noProof/>
+        </w:rPr>
+        <w:drawing>
+          <wp:inline distT="0" distB="0" distL="0" distR="0" wp14:anchorId="24CF60E7" wp14:editId="373B5350">
+            <wp:extent cx="5274310" cy="2301875"/>
+            <wp:effectExtent l="0" t="0" r="2540" b="3175"/>
+            <wp:docPr id="37" name="图片 37"/>
+            <wp:cNvGraphicFramePr>
+              <a:graphicFrameLocks xmlns:a="http://schemas.openxmlformats.org/drawingml/2006/main" noChangeAspect="1"/>
+            </wp:cNvGraphicFramePr>
+            <a:graphic xmlns:a="http://schemas.openxmlformats.org/drawingml/2006/main">
+              <a:graphicData uri="http://schemas.openxmlformats.org/drawingml/2006/picture">
+                <pic:pic xmlns:pic="http://schemas.openxmlformats.org/drawingml/2006/picture">
+                  <pic:nvPicPr>
+                    <pic:cNvPr id="1" name=""/>
+                    <pic:cNvPicPr/>
+                  </pic:nvPicPr>
+                  <pic:blipFill>
+                    <a:blip r:embed="rId43"/>
+                    <a:stretch>
+                      <a:fillRect/>
+                    </a:stretch>
+                  </pic:blipFill>
+                  <pic:spPr>
+                    <a:xfrm>
+                      <a:off x="0" y="0"/>
+                      <a:ext cx="5274310" cy="2301875"/>
+                    </a:xfrm>
+                    <a:prstGeom prst="rect">
+                      <a:avLst/>
+                    </a:prstGeom>
+                  </pic:spPr>
+                </pic:pic>
+              </a:graphicData>
+            </a:graphic>
+          </wp:inline>
+        </w:drawing>
+      </w:r>
+    </w:p>
+    <w:p>
+      <w:r>
+        <w:rPr>
+          <w:rFonts w:hint="eastAsia"/>
+        </w:rPr>
+        <w:t>登陆信息</w:t>
+      </w:r>
+      <w:r>
+        <w:rPr>
+          <w:rFonts w:hint="eastAsia"/>
+        </w:rPr>
+        <w:t>就是你用户的信息</w:t>
+      </w:r>
+    </w:p>
+    <w:p>
+      <w:r>
+        <w:rPr>
+          <w:noProof/>
+        </w:rPr>
+        <w:lastRenderedPageBreak/>
+        <w:drawing>
+          <wp:inline distT="0" distB="0" distL="0" distR="0" wp14:anchorId="08F3CBDE" wp14:editId="58BBEC59">
+            <wp:extent cx="5274310" cy="1735455"/>
+            <wp:effectExtent l="0" t="0" r="2540" b="0"/>
+            <wp:docPr id="38" name="图片 38"/>
+            <wp:cNvGraphicFramePr>
+              <a:graphicFrameLocks xmlns:a="http://schemas.openxmlformats.org/drawingml/2006/main" noChangeAspect="1"/>
+            </wp:cNvGraphicFramePr>
+            <a:graphic xmlns:a="http://schemas.openxmlformats.org/drawingml/2006/main">
+              <a:graphicData uri="http://schemas.openxmlformats.org/drawingml/2006/picture">
+                <pic:pic xmlns:pic="http://schemas.openxmlformats.org/drawingml/2006/picture">
+                  <pic:nvPicPr>
+                    <pic:cNvPr id="1" name=""/>
+                    <pic:cNvPicPr/>
+                  </pic:nvPicPr>
+                  <pic:blipFill>
+                    <a:blip r:embed="rId44"/>
+                    <a:stretch>
+                      <a:fillRect/>
+                    </a:stretch>
+                  </pic:blipFill>
+                  <pic:spPr>
+                    <a:xfrm>
+                      <a:off x="0" y="0"/>
+                      <a:ext cx="5274310" cy="1735455"/>
+                    </a:xfrm>
+                    <a:prstGeom prst="rect">
+                      <a:avLst/>
+                    </a:prstGeom>
+                  </pic:spPr>
+                </pic:pic>
+              </a:graphicData>
+            </a:graphic>
+          </wp:inline>
+        </w:drawing>
+      </w:r>
+    </w:p>
     <w:sectPr>
       <w:pgSz w:w="11906" w:h="16838"/>
       <w:pgMar w:top="1440" w:right="1800" w:bottom="1440" w:left="1800" w:header="851" w:footer="992" w:gutter="0"/>
@@ -2709,8 +4092,124 @@
       </w:pPr>
     </w:lvl>
   </w:abstractNum>
+  <w:abstractNum w:abstractNumId="1">
+    <w:nsid w:val="58310FCE"/>
+    <w:multiLevelType w:val="hybridMultilevel"/>
+    <w:tmpl w:val="F17E3100"/>
+    <w:lvl w:ilvl="0" w:tplc="0409000B">
+      <w:start w:val="1"/>
+      <w:numFmt w:val="bullet"/>
+      <w:lvlText w:val=""/>
+      <w:lvlJc w:val="left"/>
+      <w:pPr>
+        <w:ind w:left="420" w:hanging="420"/>
+      </w:pPr>
+      <w:rPr>
+        <w:rFonts w:ascii="Wingdings" w:hAnsi="Wingdings" w:hint="default"/>
+      </w:rPr>
+    </w:lvl>
+    <w:lvl w:ilvl="1" w:tplc="04090003" w:tentative="1">
+      <w:start w:val="1"/>
+      <w:numFmt w:val="bullet"/>
+      <w:lvlText w:val=""/>
+      <w:lvlJc w:val="left"/>
+      <w:pPr>
+        <w:ind w:left="840" w:hanging="420"/>
+      </w:pPr>
+      <w:rPr>
+        <w:rFonts w:ascii="Wingdings" w:hAnsi="Wingdings" w:hint="default"/>
+      </w:rPr>
+    </w:lvl>
+    <w:lvl w:ilvl="2" w:tplc="04090005" w:tentative="1">
+      <w:start w:val="1"/>
+      <w:numFmt w:val="bullet"/>
+      <w:lvlText w:val=""/>
+      <w:lvlJc w:val="left"/>
+      <w:pPr>
+        <w:ind w:left="1260" w:hanging="420"/>
+      </w:pPr>
+      <w:rPr>
+        <w:rFonts w:ascii="Wingdings" w:hAnsi="Wingdings" w:hint="default"/>
+      </w:rPr>
+    </w:lvl>
+    <w:lvl w:ilvl="3" w:tplc="04090001" w:tentative="1">
+      <w:start w:val="1"/>
+      <w:numFmt w:val="bullet"/>
+      <w:lvlText w:val=""/>
+      <w:lvlJc w:val="left"/>
+      <w:pPr>
+        <w:ind w:left="1680" w:hanging="420"/>
+      </w:pPr>
+      <w:rPr>
+        <w:rFonts w:ascii="Wingdings" w:hAnsi="Wingdings" w:hint="default"/>
+      </w:rPr>
+    </w:lvl>
+    <w:lvl w:ilvl="4" w:tplc="04090003" w:tentative="1">
+      <w:start w:val="1"/>
+      <w:numFmt w:val="bullet"/>
+      <w:lvlText w:val=""/>
+      <w:lvlJc w:val="left"/>
+      <w:pPr>
+        <w:ind w:left="2100" w:hanging="420"/>
+      </w:pPr>
+      <w:rPr>
+        <w:rFonts w:ascii="Wingdings" w:hAnsi="Wingdings" w:hint="default"/>
+      </w:rPr>
+    </w:lvl>
+    <w:lvl w:ilvl="5" w:tplc="04090005" w:tentative="1">
+      <w:start w:val="1"/>
+      <w:numFmt w:val="bullet"/>
+      <w:lvlText w:val=""/>
+      <w:lvlJc w:val="left"/>
+      <w:pPr>
+        <w:ind w:left="2520" w:hanging="420"/>
+      </w:pPr>
+      <w:rPr>
+        <w:rFonts w:ascii="Wingdings" w:hAnsi="Wingdings" w:hint="default"/>
+      </w:rPr>
+    </w:lvl>
+    <w:lvl w:ilvl="6" w:tplc="04090001" w:tentative="1">
+      <w:start w:val="1"/>
+      <w:numFmt w:val="bullet"/>
+      <w:lvlText w:val=""/>
+      <w:lvlJc w:val="left"/>
+      <w:pPr>
+        <w:ind w:left="2940" w:hanging="420"/>
+      </w:pPr>
+      <w:rPr>
+        <w:rFonts w:ascii="Wingdings" w:hAnsi="Wingdings" w:hint="default"/>
+      </w:rPr>
+    </w:lvl>
+    <w:lvl w:ilvl="7" w:tplc="04090003" w:tentative="1">
+      <w:start w:val="1"/>
+      <w:numFmt w:val="bullet"/>
+      <w:lvlText w:val=""/>
+      <w:lvlJc w:val="left"/>
+      <w:pPr>
+        <w:ind w:left="3360" w:hanging="420"/>
+      </w:pPr>
+      <w:rPr>
+        <w:rFonts w:ascii="Wingdings" w:hAnsi="Wingdings" w:hint="default"/>
+      </w:rPr>
+    </w:lvl>
+    <w:lvl w:ilvl="8" w:tplc="04090005" w:tentative="1">
+      <w:start w:val="1"/>
+      <w:numFmt w:val="bullet"/>
+      <w:lvlText w:val=""/>
+      <w:lvlJc w:val="left"/>
+      <w:pPr>
+        <w:ind w:left="3780" w:hanging="420"/>
+      </w:pPr>
+      <w:rPr>
+        <w:rFonts w:ascii="Wingdings" w:hAnsi="Wingdings" w:hint="default"/>
+      </w:rPr>
+    </w:lvl>
+  </w:abstractNum>
   <w:num w:numId="1">
     <w:abstractNumId w:val="0"/>
+  </w:num>
+  <w:num w:numId="2">
+    <w:abstractNumId w:val="1"/>
   </w:num>
 </w:numbering>
 </file>
@@ -3135,6 +4634,7 @@
   <w:style w:type="character" w:default="1" w:styleId="a0">
     <w:name w:val="Default Paragraph Font"/>
     <w:uiPriority w:val="1"/>
+    <w:semiHidden/>
     <w:unhideWhenUsed/>
   </w:style>
   <w:style w:type="table" w:default="1" w:styleId="a1">
@@ -3236,6 +4736,35 @@
     <w:name w:val="hljs-built_in"/>
     <w:basedOn w:val="a0"/>
     <w:rsid w:val="00B95C3A"/>
+  </w:style>
+  <w:style w:type="paragraph" w:styleId="a4">
+    <w:name w:val="Normal (Web)"/>
+    <w:basedOn w:val="a"/>
+    <w:uiPriority w:val="99"/>
+    <w:semiHidden/>
+    <w:unhideWhenUsed/>
+    <w:rsid w:val="008230FC"/>
+    <w:pPr>
+      <w:widowControl/>
+      <w:spacing w:before="100" w:beforeAutospacing="1" w:after="100" w:afterAutospacing="1"/>
+      <w:jc w:val="left"/>
+    </w:pPr>
+    <w:rPr>
+      <w:rFonts w:ascii="宋体" w:eastAsia="宋体" w:hAnsi="宋体" w:cs="宋体"/>
+      <w:kern w:val="0"/>
+      <w:sz w:val="24"/>
+      <w:szCs w:val="24"/>
+    </w:rPr>
+  </w:style>
+  <w:style w:type="paragraph" w:styleId="a5">
+    <w:name w:val="List Paragraph"/>
+    <w:basedOn w:val="a"/>
+    <w:uiPriority w:val="34"/>
+    <w:qFormat/>
+    <w:rsid w:val="001249F7"/>
+    <w:pPr>
+      <w:ind w:firstLineChars="200" w:firstLine="420"/>
+    </w:pPr>
   </w:style>
 </w:styles>
 </file>

--- a/ubuntu16.04 常用操作.docx
+++ b/ubuntu16.04 常用操作.docx
@@ -55,91 +55,6 @@
             <wp:extent cx="5274310" cy="3977640"/>
             <wp:effectExtent l="0" t="0" r="2540" b="3810"/>
             <wp:docPr id="1" name="图片 1"/>
-            <wp:cNvGraphicFramePr>
-              <a:graphicFrameLocks xmlns:a="http://schemas.openxmlformats.org/drawingml/2006/main" noChangeAspect="1"/>
-            </wp:cNvGraphicFramePr>
-            <a:graphic xmlns:a="http://schemas.openxmlformats.org/drawingml/2006/main">
-              <a:graphicData uri="http://schemas.openxmlformats.org/drawingml/2006/picture">
-                <pic:pic xmlns:pic="http://schemas.openxmlformats.org/drawingml/2006/picture">
-                  <pic:nvPicPr>
-                    <pic:cNvPr id="1" name=""/>
-                    <pic:cNvPicPr/>
-                  </pic:nvPicPr>
-                  <pic:blipFill>
-                    <a:blip r:embed="rId5"/>
-                    <a:stretch>
-                      <a:fillRect/>
-                    </a:stretch>
-                  </pic:blipFill>
-                  <pic:spPr>
-                    <a:xfrm>
-                      <a:off x="0" y="0"/>
-                      <a:ext cx="5274310" cy="3977640"/>
-                    </a:xfrm>
-                    <a:prstGeom prst="rect">
-                      <a:avLst/>
-                    </a:prstGeom>
-                  </pic:spPr>
-                </pic:pic>
-              </a:graphicData>
-            </a:graphic>
-          </wp:inline>
-        </w:drawing>
-      </w:r>
-    </w:p>
-    <w:p>
-      <w:r>
-        <w:rPr>
-          <w:noProof/>
-        </w:rPr>
-        <w:lastRenderedPageBreak/>
-        <w:drawing>
-          <wp:inline distT="0" distB="0" distL="0" distR="0" wp14:anchorId="146F8EDA" wp14:editId="55428C4E">
-            <wp:extent cx="5274310" cy="3969385"/>
-            <wp:effectExtent l="0" t="0" r="2540" b="0"/>
-            <wp:docPr id="2" name="图片 2"/>
-            <wp:cNvGraphicFramePr>
-              <a:graphicFrameLocks xmlns:a="http://schemas.openxmlformats.org/drawingml/2006/main" noChangeAspect="1"/>
-            </wp:cNvGraphicFramePr>
-            <a:graphic xmlns:a="http://schemas.openxmlformats.org/drawingml/2006/main">
-              <a:graphicData uri="http://schemas.openxmlformats.org/drawingml/2006/picture">
-                <pic:pic xmlns:pic="http://schemas.openxmlformats.org/drawingml/2006/picture">
-                  <pic:nvPicPr>
-                    <pic:cNvPr id="1" name=""/>
-                    <pic:cNvPicPr/>
-                  </pic:nvPicPr>
-                  <pic:blipFill>
-                    <a:blip r:embed="rId6"/>
-                    <a:stretch>
-                      <a:fillRect/>
-                    </a:stretch>
-                  </pic:blipFill>
-                  <pic:spPr>
-                    <a:xfrm>
-                      <a:off x="0" y="0"/>
-                      <a:ext cx="5274310" cy="3969385"/>
-                    </a:xfrm>
-                    <a:prstGeom prst="rect">
-                      <a:avLst/>
-                    </a:prstGeom>
-                  </pic:spPr>
-                </pic:pic>
-              </a:graphicData>
-            </a:graphic>
-          </wp:inline>
-        </w:drawing>
-      </w:r>
-    </w:p>
-    <w:p>
-      <w:r>
-        <w:rPr>
-          <w:noProof/>
-        </w:rPr>
-        <w:drawing>
-          <wp:inline distT="0" distB="0" distL="0" distR="0" wp14:anchorId="7582A2C5" wp14:editId="58B3D5AA">
-            <wp:extent cx="5274310" cy="3966845"/>
-            <wp:effectExtent l="0" t="0" r="2540" b="0"/>
-            <wp:docPr id="3" name="图片 3"/>
             <wp:cNvGraphicFramePr>
               <a:graphicFrameLocks xmlns:a="http://schemas.openxmlformats.org/drawingml/2006/main" noChangeAspect="1"/>
             </wp:cNvGraphicFramePr>
@@ -159,7 +74,7 @@
                   <pic:spPr>
                     <a:xfrm>
                       <a:off x="0" y="0"/>
-                      <a:ext cx="5274310" cy="3966845"/>
+                      <a:ext cx="5274310" cy="3977640"/>
                     </a:xfrm>
                     <a:prstGeom prst="rect">
                       <a:avLst/>
@@ -179,10 +94,10 @@
         </w:rPr>
         <w:lastRenderedPageBreak/>
         <w:drawing>
-          <wp:inline distT="0" distB="0" distL="0" distR="0" wp14:anchorId="0CF2A630" wp14:editId="515C6F6C">
-            <wp:extent cx="5274310" cy="3957955"/>
-            <wp:effectExtent l="0" t="0" r="2540" b="4445"/>
-            <wp:docPr id="4" name="图片 4"/>
+          <wp:inline distT="0" distB="0" distL="0" distR="0" wp14:anchorId="146F8EDA" wp14:editId="55428C4E">
+            <wp:extent cx="5274310" cy="3969385"/>
+            <wp:effectExtent l="0" t="0" r="2540" b="0"/>
+            <wp:docPr id="2" name="图片 2"/>
             <wp:cNvGraphicFramePr>
               <a:graphicFrameLocks xmlns:a="http://schemas.openxmlformats.org/drawingml/2006/main" noChangeAspect="1"/>
             </wp:cNvGraphicFramePr>
@@ -202,7 +117,7 @@
                   <pic:spPr>
                     <a:xfrm>
                       <a:off x="0" y="0"/>
-                      <a:ext cx="5274310" cy="3957955"/>
+                      <a:ext cx="5274310" cy="3969385"/>
                     </a:xfrm>
                     <a:prstGeom prst="rect">
                       <a:avLst/>
@@ -214,15 +129,17 @@
           </wp:inline>
         </w:drawing>
       </w:r>
+    </w:p>
+    <w:p>
       <w:r>
         <w:rPr>
           <w:noProof/>
         </w:rPr>
         <w:drawing>
-          <wp:inline distT="0" distB="0" distL="0" distR="0" wp14:anchorId="34EE13E1" wp14:editId="6D158447">
-            <wp:extent cx="5274310" cy="3961130"/>
-            <wp:effectExtent l="0" t="0" r="2540" b="1270"/>
-            <wp:docPr id="5" name="图片 5"/>
+          <wp:inline distT="0" distB="0" distL="0" distR="0" wp14:anchorId="7582A2C5" wp14:editId="58B3D5AA">
+            <wp:extent cx="5274310" cy="3966845"/>
+            <wp:effectExtent l="0" t="0" r="2540" b="0"/>
+            <wp:docPr id="3" name="图片 3"/>
             <wp:cNvGraphicFramePr>
               <a:graphicFrameLocks xmlns:a="http://schemas.openxmlformats.org/drawingml/2006/main" noChangeAspect="1"/>
             </wp:cNvGraphicFramePr>
@@ -242,7 +159,7 @@
                   <pic:spPr>
                     <a:xfrm>
                       <a:off x="0" y="0"/>
-                      <a:ext cx="5274310" cy="3961130"/>
+                      <a:ext cx="5274310" cy="3966845"/>
                     </a:xfrm>
                     <a:prstGeom prst="rect">
                       <a:avLst/>
@@ -258,37 +175,14 @@
     <w:p>
       <w:r>
         <w:rPr>
-          <w:rFonts w:hint="eastAsia"/>
-        </w:rPr>
-        <w:t>设置登录名、密码</w:t>
-      </w:r>
-      <w:r>
-        <w:rPr>
-          <w:rFonts w:hint="eastAsia"/>
-        </w:rPr>
-        <w:t>(</w:t>
-      </w:r>
-      <w:r>
-        <w:t>ubuntu</w:t>
-      </w:r>
-      <w:r>
-        <w:rPr>
-          <w:rFonts w:hint="eastAsia"/>
-        </w:rPr>
-        <w:t>)</w:t>
-      </w:r>
-    </w:p>
-    <w:p>
-      <w:r>
-        <w:rPr>
           <w:noProof/>
         </w:rPr>
         <w:lastRenderedPageBreak/>
         <w:drawing>
-          <wp:inline distT="0" distB="0" distL="0" distR="0" wp14:anchorId="69948C2C" wp14:editId="0BA7143A">
-            <wp:extent cx="5274310" cy="3429635"/>
-            <wp:effectExtent l="0" t="0" r="2540" b="0"/>
-            <wp:docPr id="15" name="图片 15"/>
+          <wp:inline distT="0" distB="0" distL="0" distR="0" wp14:anchorId="0CF2A630" wp14:editId="515C6F6C">
+            <wp:extent cx="5274310" cy="3957955"/>
+            <wp:effectExtent l="0" t="0" r="2540" b="4445"/>
+            <wp:docPr id="4" name="图片 4"/>
             <wp:cNvGraphicFramePr>
               <a:graphicFrameLocks xmlns:a="http://schemas.openxmlformats.org/drawingml/2006/main" noChangeAspect="1"/>
             </wp:cNvGraphicFramePr>
@@ -308,7 +202,7 @@
                   <pic:spPr>
                     <a:xfrm>
                       <a:off x="0" y="0"/>
-                      <a:ext cx="5274310" cy="3429635"/>
+                      <a:ext cx="5274310" cy="3957955"/>
                     </a:xfrm>
                     <a:prstGeom prst="rect">
                       <a:avLst/>
@@ -320,33 +214,15 @@
           </wp:inline>
         </w:drawing>
       </w:r>
-    </w:p>
-    <w:p>
-      <w:pPr>
-        <w:pStyle w:val="1"/>
-        <w:numPr>
-          <w:ilvl w:val="0"/>
-          <w:numId w:val="1"/>
-        </w:numPr>
-        <w:spacing w:before="60" w:after="60" w:line="240" w:lineRule="auto"/>
-      </w:pPr>
-      <w:r>
-        <w:rPr>
-          <w:rFonts w:hint="eastAsia"/>
-        </w:rPr>
-        <w:t>登陆</w:t>
-      </w:r>
-    </w:p>
-    <w:p>
       <w:r>
         <w:rPr>
           <w:noProof/>
         </w:rPr>
         <w:drawing>
-          <wp:inline distT="0" distB="0" distL="0" distR="0" wp14:anchorId="699C8927" wp14:editId="10B14CE4">
-            <wp:extent cx="5274310" cy="3761740"/>
-            <wp:effectExtent l="0" t="0" r="2540" b="0"/>
-            <wp:docPr id="16" name="图片 16"/>
+          <wp:inline distT="0" distB="0" distL="0" distR="0" wp14:anchorId="34EE13E1" wp14:editId="6D158447">
+            <wp:extent cx="5274310" cy="3961130"/>
+            <wp:effectExtent l="0" t="0" r="2540" b="1270"/>
+            <wp:docPr id="5" name="图片 5"/>
             <wp:cNvGraphicFramePr>
               <a:graphicFrameLocks xmlns:a="http://schemas.openxmlformats.org/drawingml/2006/main" noChangeAspect="1"/>
             </wp:cNvGraphicFramePr>
@@ -366,7 +242,7 @@
                   <pic:spPr>
                     <a:xfrm>
                       <a:off x="0" y="0"/>
-                      <a:ext cx="5274310" cy="3761740"/>
+                      <a:ext cx="5274310" cy="3961130"/>
                     </a:xfrm>
                     <a:prstGeom prst="rect">
                       <a:avLst/>
@@ -382,14 +258,37 @@
     <w:p>
       <w:r>
         <w:rPr>
+          <w:rFonts w:hint="eastAsia"/>
+        </w:rPr>
+        <w:t>设置登录名、密码</w:t>
+      </w:r>
+      <w:r>
+        <w:rPr>
+          <w:rFonts w:hint="eastAsia"/>
+        </w:rPr>
+        <w:t>(</w:t>
+      </w:r>
+      <w:r>
+        <w:t>ubuntu</w:t>
+      </w:r>
+      <w:r>
+        <w:rPr>
+          <w:rFonts w:hint="eastAsia"/>
+        </w:rPr>
+        <w:t>)</w:t>
+      </w:r>
+    </w:p>
+    <w:p>
+      <w:r>
+        <w:rPr>
           <w:noProof/>
         </w:rPr>
         <w:lastRenderedPageBreak/>
         <w:drawing>
-          <wp:inline distT="0" distB="0" distL="0" distR="0" wp14:anchorId="5053BEC4" wp14:editId="37CA396C">
-            <wp:extent cx="5274310" cy="3938270"/>
-            <wp:effectExtent l="0" t="0" r="2540" b="5080"/>
-            <wp:docPr id="6" name="图片 6"/>
+          <wp:inline distT="0" distB="0" distL="0" distR="0" wp14:anchorId="69948C2C" wp14:editId="0BA7143A">
+            <wp:extent cx="5274310" cy="3429635"/>
+            <wp:effectExtent l="0" t="0" r="2540" b="0"/>
+            <wp:docPr id="15" name="图片 15"/>
             <wp:cNvGraphicFramePr>
               <a:graphicFrameLocks xmlns:a="http://schemas.openxmlformats.org/drawingml/2006/main" noChangeAspect="1"/>
             </wp:cNvGraphicFramePr>
@@ -409,7 +308,7 @@
                   <pic:spPr>
                     <a:xfrm>
                       <a:off x="0" y="0"/>
-                      <a:ext cx="5274310" cy="3938270"/>
+                      <a:ext cx="5274310" cy="3429635"/>
                     </a:xfrm>
                     <a:prstGeom prst="rect">
                       <a:avLst/>
@@ -432,444 +331,22 @@
         <w:spacing w:before="60" w:after="60" w:line="240" w:lineRule="auto"/>
       </w:pPr>
       <w:r>
-        <w:t>vi</w:t>
-      </w:r>
-      <w:r>
-        <w:rPr>
-          <w:rFonts w:hint="eastAsia"/>
-        </w:rPr>
-        <w:t>命令</w:t>
-      </w:r>
-    </w:p>
-    <w:p>
-      <w:pPr>
-        <w:jc w:val="left"/>
-        <w:rPr>
-          <w:rFonts w:ascii="Arial" w:eastAsia="宋体" w:hAnsi="Arial" w:cs="Arial"/>
-          <w:color w:val="333333"/>
-          <w:kern w:val="0"/>
-          <w:szCs w:val="21"/>
-        </w:rPr>
-      </w:pPr>
-      <w:r>
-        <w:rPr>
-          <w:rFonts w:ascii="Arial" w:eastAsia="宋体" w:hAnsi="Arial" w:cs="Arial" w:hint="eastAsia"/>
-          <w:color w:val="333333"/>
-          <w:kern w:val="0"/>
-          <w:szCs w:val="21"/>
-        </w:rPr>
-        <w:t>「</w:t>
-      </w:r>
-      <w:r>
-        <w:rPr>
-          <w:rFonts w:ascii="Arial" w:eastAsia="宋体" w:hAnsi="Arial" w:cs="Arial" w:hint="eastAsia"/>
-          <w:color w:val="333333"/>
-          <w:kern w:val="0"/>
-          <w:szCs w:val="21"/>
-        </w:rPr>
-        <w:t>cw</w:t>
-      </w:r>
-      <w:r>
-        <w:rPr>
-          <w:rFonts w:ascii="Arial" w:eastAsia="宋体" w:hAnsi="Arial" w:cs="Arial" w:hint="eastAsia"/>
-          <w:color w:val="333333"/>
-          <w:kern w:val="0"/>
-          <w:szCs w:val="21"/>
-        </w:rPr>
-        <w:t>」：更改光标所在处的字到字尾处</w:t>
-      </w:r>
-    </w:p>
-    <w:p>
-      <w:pPr>
-        <w:jc w:val="left"/>
-        <w:rPr>
-          <w:rFonts w:ascii="Arial" w:eastAsia="宋体" w:hAnsi="Arial" w:cs="Arial"/>
-          <w:color w:val="333333"/>
-          <w:kern w:val="0"/>
-          <w:szCs w:val="21"/>
-        </w:rPr>
-      </w:pPr>
-      <w:r>
-        <w:rPr>
-          <w:rFonts w:ascii="Arial" w:eastAsia="宋体" w:hAnsi="Arial" w:cs="Arial" w:hint="eastAsia"/>
-          <w:color w:val="333333"/>
-          <w:kern w:val="0"/>
-          <w:szCs w:val="21"/>
-        </w:rPr>
-        <w:t>「</w:t>
-      </w:r>
-      <w:r>
-        <w:rPr>
-          <w:rFonts w:ascii="Arial" w:eastAsia="宋体" w:hAnsi="Arial" w:cs="Arial" w:hint="eastAsia"/>
-          <w:color w:val="333333"/>
-          <w:kern w:val="0"/>
-          <w:szCs w:val="21"/>
-        </w:rPr>
-        <w:t>x</w:t>
-      </w:r>
-      <w:r>
-        <w:rPr>
-          <w:rFonts w:ascii="Arial" w:eastAsia="宋体" w:hAnsi="Arial" w:cs="Arial" w:hint="eastAsia"/>
-          <w:color w:val="333333"/>
-          <w:kern w:val="0"/>
-          <w:szCs w:val="21"/>
-        </w:rPr>
-        <w:t>」：每按一次，删除光标所在位置的“后面”一个字符</w:t>
-      </w:r>
-    </w:p>
-    <w:p>
-      <w:pPr>
-        <w:jc w:val="left"/>
-        <w:rPr>
-          <w:rFonts w:ascii="Arial" w:eastAsia="宋体" w:hAnsi="Arial" w:cs="Arial"/>
-          <w:color w:val="333333"/>
-          <w:kern w:val="0"/>
-          <w:szCs w:val="21"/>
-        </w:rPr>
-      </w:pPr>
-      <w:r>
-        <w:rPr>
-          <w:rFonts w:ascii="Arial" w:eastAsia="宋体" w:hAnsi="Arial" w:cs="Arial"/>
-          <w:color w:val="333333"/>
-          <w:kern w:val="0"/>
-          <w:szCs w:val="21"/>
-        </w:rPr>
-        <w:t xml:space="preserve">ESC </w:t>
-      </w:r>
-      <w:r>
-        <w:rPr>
-          <w:rFonts w:ascii="Arial" w:eastAsia="宋体" w:hAnsi="Arial" w:cs="Arial" w:hint="eastAsia"/>
-          <w:color w:val="333333"/>
-          <w:kern w:val="0"/>
-          <w:szCs w:val="21"/>
-        </w:rPr>
-        <w:t>从输入状态退至命令状态</w:t>
-      </w:r>
-    </w:p>
-    <w:p>
-      <w:pPr>
-        <w:jc w:val="left"/>
-        <w:rPr>
-          <w:rFonts w:ascii="Arial" w:eastAsia="宋体" w:hAnsi="Arial" w:cs="Arial"/>
-          <w:color w:val="333333"/>
-          <w:kern w:val="0"/>
-          <w:szCs w:val="21"/>
-        </w:rPr>
-      </w:pPr>
-      <w:r>
-        <w:rPr>
-          <w:rFonts w:ascii="Arial" w:eastAsia="宋体" w:hAnsi="Arial" w:cs="Arial" w:hint="eastAsia"/>
-          <w:color w:val="333333"/>
-          <w:kern w:val="0"/>
-          <w:szCs w:val="21"/>
-        </w:rPr>
-        <w:t xml:space="preserve">: wq      </w:t>
-      </w:r>
-      <w:r>
-        <w:rPr>
-          <w:rFonts w:ascii="Arial" w:eastAsia="宋体" w:hAnsi="Arial" w:cs="Arial" w:hint="eastAsia"/>
-          <w:color w:val="333333"/>
-          <w:kern w:val="0"/>
-          <w:szCs w:val="21"/>
-        </w:rPr>
-        <w:t>(</w:t>
-      </w:r>
-      <w:r>
-        <w:rPr>
-          <w:rFonts w:ascii="Arial" w:eastAsia="宋体" w:hAnsi="Arial" w:cs="Arial" w:hint="eastAsia"/>
-          <w:color w:val="333333"/>
-          <w:kern w:val="0"/>
-          <w:szCs w:val="21"/>
-        </w:rPr>
-        <w:t>输入“</w:t>
-      </w:r>
-      <w:r>
-        <w:rPr>
-          <w:rFonts w:ascii="Arial" w:eastAsia="宋体" w:hAnsi="Arial" w:cs="Arial" w:hint="eastAsia"/>
-          <w:color w:val="333333"/>
-          <w:kern w:val="0"/>
-          <w:szCs w:val="21"/>
-        </w:rPr>
-        <w:t>wq</w:t>
-      </w:r>
-      <w:r>
-        <w:rPr>
-          <w:rFonts w:ascii="Arial" w:eastAsia="宋体" w:hAnsi="Arial" w:cs="Arial" w:hint="eastAsia"/>
-          <w:color w:val="333333"/>
-          <w:kern w:val="0"/>
-          <w:szCs w:val="21"/>
-        </w:rPr>
-        <w:t>”，则进行存盘并退出</w:t>
-      </w:r>
-      <w:r>
-        <w:rPr>
-          <w:rFonts w:ascii="Arial" w:eastAsia="宋体" w:hAnsi="Arial" w:cs="Arial" w:hint="eastAsia"/>
-          <w:color w:val="333333"/>
-          <w:kern w:val="0"/>
-          <w:szCs w:val="21"/>
-        </w:rPr>
-        <w:t>vi)</w:t>
-      </w:r>
-    </w:p>
-    <w:p>
-      <w:pPr>
-        <w:jc w:val="left"/>
-        <w:rPr>
-          <w:rFonts w:ascii="Arial" w:eastAsia="宋体" w:hAnsi="Arial" w:cs="Arial"/>
-          <w:color w:val="333333"/>
-          <w:kern w:val="0"/>
-          <w:szCs w:val="21"/>
-        </w:rPr>
-      </w:pPr>
-      <w:r>
-        <w:rPr>
-          <w:rFonts w:ascii="Arial" w:eastAsia="宋体" w:hAnsi="Arial" w:cs="Arial" w:hint="eastAsia"/>
-          <w:color w:val="333333"/>
-          <w:kern w:val="0"/>
-          <w:szCs w:val="21"/>
-        </w:rPr>
-        <w:t>: q!         (</w:t>
-      </w:r>
-      <w:r>
-        <w:rPr>
-          <w:rFonts w:ascii="Arial" w:eastAsia="宋体" w:hAnsi="Arial" w:cs="Arial" w:hint="eastAsia"/>
-          <w:color w:val="333333"/>
-          <w:kern w:val="0"/>
-          <w:szCs w:val="21"/>
-        </w:rPr>
-        <w:t>输入“</w:t>
-      </w:r>
-      <w:r>
-        <w:rPr>
-          <w:rFonts w:ascii="Arial" w:eastAsia="宋体" w:hAnsi="Arial" w:cs="Arial" w:hint="eastAsia"/>
-          <w:color w:val="333333"/>
-          <w:kern w:val="0"/>
-          <w:szCs w:val="21"/>
-        </w:rPr>
-        <w:t>q!</w:t>
-      </w:r>
-      <w:r>
-        <w:rPr>
-          <w:rFonts w:ascii="Arial" w:eastAsia="宋体" w:hAnsi="Arial" w:cs="Arial" w:hint="eastAsia"/>
-          <w:color w:val="333333"/>
-          <w:kern w:val="0"/>
-          <w:szCs w:val="21"/>
-        </w:rPr>
-        <w:t>”，</w:t>
-      </w:r>
-      <w:r>
-        <w:rPr>
-          <w:rFonts w:ascii="Arial" w:eastAsia="宋体" w:hAnsi="Arial" w:cs="Arial" w:hint="eastAsia"/>
-          <w:color w:val="333333"/>
-          <w:kern w:val="0"/>
-          <w:szCs w:val="21"/>
-        </w:rPr>
-        <w:t xml:space="preserve"> </w:t>
-      </w:r>
-      <w:r>
-        <w:rPr>
-          <w:rFonts w:ascii="Arial" w:eastAsia="宋体" w:hAnsi="Arial" w:cs="Arial" w:hint="eastAsia"/>
-          <w:color w:val="333333"/>
-          <w:kern w:val="0"/>
-          <w:szCs w:val="21"/>
-        </w:rPr>
-        <w:t>则不存盘并强制退出</w:t>
-      </w:r>
-      <w:r>
-        <w:rPr>
-          <w:rFonts w:ascii="Arial" w:eastAsia="宋体" w:hAnsi="Arial" w:cs="Arial" w:hint="eastAsia"/>
-          <w:color w:val="333333"/>
-          <w:kern w:val="0"/>
-          <w:szCs w:val="21"/>
-        </w:rPr>
-        <w:t>vi)</w:t>
-      </w:r>
-    </w:p>
-    <w:p>
-      <w:pPr>
-        <w:jc w:val="left"/>
-        <w:rPr>
-          <w:rFonts w:ascii="Arial" w:eastAsia="宋体" w:hAnsi="Arial" w:cs="Arial"/>
-          <w:color w:val="333333"/>
-          <w:kern w:val="0"/>
-          <w:szCs w:val="21"/>
-        </w:rPr>
-      </w:pPr>
-    </w:p>
-    <w:p>
-      <w:pPr>
-        <w:jc w:val="left"/>
-        <w:rPr>
-          <w:rFonts w:ascii="Arial" w:eastAsia="宋体" w:hAnsi="Arial" w:cs="Arial"/>
-          <w:color w:val="333333"/>
-          <w:kern w:val="0"/>
-          <w:szCs w:val="21"/>
-        </w:rPr>
-      </w:pPr>
-      <w:r>
-        <w:rPr>
-          <w:rFonts w:ascii="Arial" w:eastAsia="宋体" w:hAnsi="Arial" w:cs="Arial" w:hint="eastAsia"/>
-          <w:color w:val="333333"/>
-          <w:kern w:val="0"/>
-          <w:szCs w:val="21"/>
-        </w:rPr>
-        <w:t>屏幕翻滚类命令</w:t>
-      </w:r>
-    </w:p>
-    <w:p>
-      <w:pPr>
-        <w:jc w:val="left"/>
-        <w:rPr>
-          <w:rFonts w:ascii="Arial" w:eastAsia="宋体" w:hAnsi="Arial" w:cs="Arial"/>
-          <w:color w:val="333333"/>
-          <w:kern w:val="0"/>
-          <w:szCs w:val="21"/>
-        </w:rPr>
-      </w:pPr>
-      <w:r>
-        <w:rPr>
-          <w:rFonts w:ascii="Arial" w:eastAsia="宋体" w:hAnsi="Arial" w:cs="Arial" w:hint="eastAsia"/>
-          <w:color w:val="333333"/>
-          <w:kern w:val="0"/>
-          <w:szCs w:val="21"/>
-        </w:rPr>
-        <w:t>Ctrl+u</w:t>
-      </w:r>
-      <w:r>
-        <w:rPr>
-          <w:rFonts w:ascii="Arial" w:eastAsia="宋体" w:hAnsi="Arial" w:cs="Arial" w:hint="eastAsia"/>
-          <w:color w:val="333333"/>
-          <w:kern w:val="0"/>
-          <w:szCs w:val="21"/>
-        </w:rPr>
-        <w:t>：向文件首翻半屏</w:t>
-      </w:r>
-    </w:p>
-    <w:p>
-      <w:pPr>
-        <w:jc w:val="left"/>
-        <w:rPr>
-          <w:rFonts w:ascii="Arial" w:eastAsia="宋体" w:hAnsi="Arial" w:cs="Arial"/>
-          <w:color w:val="333333"/>
-          <w:kern w:val="0"/>
-          <w:szCs w:val="21"/>
-        </w:rPr>
-      </w:pPr>
-      <w:r>
-        <w:rPr>
-          <w:rFonts w:ascii="Arial" w:eastAsia="宋体" w:hAnsi="Arial" w:cs="Arial" w:hint="eastAsia"/>
-          <w:color w:val="333333"/>
-          <w:kern w:val="0"/>
-          <w:szCs w:val="21"/>
-        </w:rPr>
-        <w:t>Ctrl+d</w:t>
-      </w:r>
-      <w:r>
-        <w:rPr>
-          <w:rFonts w:ascii="Arial" w:eastAsia="宋体" w:hAnsi="Arial" w:cs="Arial" w:hint="eastAsia"/>
-          <w:color w:val="333333"/>
-          <w:kern w:val="0"/>
-          <w:szCs w:val="21"/>
-        </w:rPr>
-        <w:t>：向文件尾翻半屏</w:t>
-      </w:r>
-    </w:p>
-    <w:p>
-      <w:pPr>
-        <w:jc w:val="left"/>
-        <w:rPr>
-          <w:rFonts w:ascii="Arial" w:eastAsia="宋体" w:hAnsi="Arial" w:cs="Arial"/>
-          <w:color w:val="333333"/>
-          <w:kern w:val="0"/>
-          <w:szCs w:val="21"/>
-        </w:rPr>
-      </w:pPr>
-      <w:r>
-        <w:rPr>
-          <w:rFonts w:ascii="Arial" w:eastAsia="宋体" w:hAnsi="Arial" w:cs="Arial" w:hint="eastAsia"/>
-          <w:color w:val="333333"/>
-          <w:kern w:val="0"/>
-          <w:szCs w:val="21"/>
-        </w:rPr>
-        <w:t>Ctrl+f</w:t>
-      </w:r>
-      <w:r>
-        <w:rPr>
-          <w:rFonts w:ascii="Arial" w:eastAsia="宋体" w:hAnsi="Arial" w:cs="Arial" w:hint="eastAsia"/>
-          <w:color w:val="333333"/>
-          <w:kern w:val="0"/>
-          <w:szCs w:val="21"/>
-        </w:rPr>
-        <w:t>：向文件尾翻一屏</w:t>
-      </w:r>
-    </w:p>
-    <w:p>
-      <w:pPr>
-        <w:jc w:val="left"/>
-        <w:rPr>
-          <w:rFonts w:ascii="Arial" w:eastAsia="宋体" w:hAnsi="Arial" w:cs="Arial"/>
-          <w:color w:val="333333"/>
-          <w:kern w:val="0"/>
-          <w:szCs w:val="21"/>
-        </w:rPr>
-      </w:pPr>
-      <w:r>
-        <w:rPr>
-          <w:rFonts w:ascii="Arial" w:eastAsia="宋体" w:hAnsi="Arial" w:cs="Arial" w:hint="eastAsia"/>
-          <w:color w:val="333333"/>
-          <w:kern w:val="0"/>
-          <w:szCs w:val="21"/>
-        </w:rPr>
-        <w:t>Ctrl</w:t>
-      </w:r>
-      <w:r>
-        <w:rPr>
-          <w:rFonts w:ascii="Arial" w:eastAsia="宋体" w:hAnsi="Arial" w:cs="Arial" w:hint="eastAsia"/>
-          <w:color w:val="333333"/>
-          <w:kern w:val="0"/>
-          <w:szCs w:val="21"/>
-        </w:rPr>
-        <w:t>＋</w:t>
-      </w:r>
-      <w:r>
-        <w:rPr>
-          <w:rFonts w:ascii="Arial" w:eastAsia="宋体" w:hAnsi="Arial" w:cs="Arial" w:hint="eastAsia"/>
-          <w:color w:val="333333"/>
-          <w:kern w:val="0"/>
-          <w:szCs w:val="21"/>
-        </w:rPr>
-        <w:t>b</w:t>
-      </w:r>
-      <w:r>
-        <w:rPr>
-          <w:rFonts w:ascii="Arial" w:eastAsia="宋体" w:hAnsi="Arial" w:cs="Arial" w:hint="eastAsia"/>
-          <w:color w:val="333333"/>
-          <w:kern w:val="0"/>
-          <w:szCs w:val="21"/>
-        </w:rPr>
-        <w:t>；向文件首翻一屏</w:t>
-      </w:r>
-    </w:p>
-    <w:p>
-      <w:pPr>
-        <w:jc w:val="left"/>
-        <w:rPr>
-          <w:rFonts w:ascii="Arial" w:eastAsia="宋体" w:hAnsi="Arial" w:cs="Arial"/>
-          <w:color w:val="333333"/>
-          <w:kern w:val="0"/>
-          <w:szCs w:val="21"/>
-        </w:rPr>
-      </w:pPr>
+        <w:rPr>
+          <w:rFonts w:hint="eastAsia"/>
+        </w:rPr>
+        <w:t>登陆</w:t>
+      </w:r>
+    </w:p>
+    <w:p>
       <w:r>
         <w:rPr>
           <w:noProof/>
         </w:rPr>
-        <w:lastRenderedPageBreak/>
         <w:drawing>
-          <wp:inline distT="0" distB="0" distL="0" distR="0" wp14:anchorId="361F658A" wp14:editId="6D492400">
-            <wp:extent cx="5274310" cy="3169920"/>
+          <wp:inline distT="0" distB="0" distL="0" distR="0" wp14:anchorId="699C8927" wp14:editId="10B14CE4">
+            <wp:extent cx="5274310" cy="3761740"/>
             <wp:effectExtent l="0" t="0" r="2540" b="0"/>
-            <wp:docPr id="24" name="图片 24"/>
+            <wp:docPr id="16" name="图片 16"/>
             <wp:cNvGraphicFramePr>
               <a:graphicFrameLocks xmlns:a="http://schemas.openxmlformats.org/drawingml/2006/main" noChangeAspect="1"/>
             </wp:cNvGraphicFramePr>
@@ -889,7 +366,7 @@
                   <pic:spPr>
                     <a:xfrm>
                       <a:off x="0" y="0"/>
-                      <a:ext cx="5274310" cy="3169920"/>
+                      <a:ext cx="5274310" cy="3761740"/>
                     </a:xfrm>
                     <a:prstGeom prst="rect">
                       <a:avLst/>
@@ -903,64 +380,16 @@
       </w:r>
     </w:p>
     <w:p>
-      <w:pPr>
-        <w:jc w:val="left"/>
-        <w:rPr>
-          <w:rFonts w:ascii="Arial" w:eastAsia="宋体" w:hAnsi="Arial" w:cs="Arial"/>
-          <w:color w:val="333333"/>
-          <w:kern w:val="0"/>
-          <w:szCs w:val="21"/>
-        </w:rPr>
-      </w:pPr>
-    </w:p>
-    <w:p>
-      <w:pPr>
-        <w:jc w:val="left"/>
-      </w:pPr>
-    </w:p>
-    <w:p>
-      <w:pPr>
-        <w:pStyle w:val="1"/>
-        <w:numPr>
-          <w:ilvl w:val="0"/>
-          <w:numId w:val="1"/>
-        </w:numPr>
-        <w:spacing w:before="60" w:after="60" w:line="240" w:lineRule="auto"/>
-      </w:pPr>
-      <w:r>
-        <w:rPr>
-          <w:rFonts w:hint="eastAsia"/>
-        </w:rPr>
-        <w:t>查看</w:t>
-      </w:r>
-      <w:r>
-        <w:rPr>
-          <w:rFonts w:hint="eastAsia"/>
-        </w:rPr>
-        <w:t>IP</w:t>
-      </w:r>
-    </w:p>
-    <w:p>
-      <w:r>
-        <w:t>I</w:t>
-      </w:r>
-      <w:r>
-        <w:rPr>
-          <w:rFonts w:hint="eastAsia"/>
-        </w:rPr>
-        <w:t>fconfig</w:t>
-      </w:r>
-    </w:p>
-    <w:p>
       <w:r>
         <w:rPr>
           <w:noProof/>
         </w:rPr>
+        <w:lastRenderedPageBreak/>
         <w:drawing>
-          <wp:inline distT="0" distB="0" distL="0" distR="0" wp14:anchorId="56D3B98F" wp14:editId="36E7E688">
-            <wp:extent cx="5274310" cy="2277745"/>
-            <wp:effectExtent l="0" t="0" r="2540" b="8255"/>
-            <wp:docPr id="25" name="图片 25"/>
+          <wp:inline distT="0" distB="0" distL="0" distR="0" wp14:anchorId="5053BEC4" wp14:editId="37CA396C">
+            <wp:extent cx="5274310" cy="3938270"/>
+            <wp:effectExtent l="0" t="0" r="2540" b="5080"/>
+            <wp:docPr id="6" name="图片 6"/>
             <wp:cNvGraphicFramePr>
               <a:graphicFrameLocks xmlns:a="http://schemas.openxmlformats.org/drawingml/2006/main" noChangeAspect="1"/>
             </wp:cNvGraphicFramePr>
@@ -980,7 +409,7 @@
                   <pic:spPr>
                     <a:xfrm>
                       <a:off x="0" y="0"/>
-                      <a:ext cx="5274310" cy="2277745"/>
+                      <a:ext cx="5274310" cy="3938270"/>
                     </a:xfrm>
                     <a:prstGeom prst="rect">
                       <a:avLst/>
@@ -1003,260 +432,444 @@
         <w:spacing w:before="60" w:after="60" w:line="240" w:lineRule="auto"/>
       </w:pPr>
       <w:r>
-        <w:rPr>
-          <w:rFonts w:hint="eastAsia"/>
-        </w:rPr>
-        <w:t>安装</w:t>
-      </w:r>
-      <w:r>
-        <w:rPr>
-          <w:rFonts w:hint="eastAsia"/>
-        </w:rPr>
-        <w:t>vm</w:t>
-      </w:r>
-      <w:r>
-        <w:rPr>
-          <w:rFonts w:hint="eastAsia"/>
-        </w:rPr>
-        <w:t>ware</w:t>
-      </w:r>
-      <w:r>
+        <w:t>vi</w:t>
+      </w:r>
+      <w:r>
+        <w:rPr>
+          <w:rFonts w:hint="eastAsia"/>
+        </w:rPr>
+        <w:t>命令</w:t>
+      </w:r>
+    </w:p>
+    <w:p>
+      <w:pPr>
+        <w:jc w:val="left"/>
+        <w:rPr>
+          <w:rFonts w:ascii="Arial" w:eastAsia="宋体" w:hAnsi="Arial" w:cs="Arial"/>
+          <w:color w:val="333333"/>
+          <w:kern w:val="0"/>
+          <w:szCs w:val="21"/>
+        </w:rPr>
+      </w:pPr>
+      <w:r>
+        <w:rPr>
+          <w:rFonts w:ascii="Arial" w:eastAsia="宋体" w:hAnsi="Arial" w:cs="Arial" w:hint="eastAsia"/>
+          <w:color w:val="333333"/>
+          <w:kern w:val="0"/>
+          <w:szCs w:val="21"/>
+        </w:rPr>
+        <w:t>「</w:t>
+      </w:r>
+      <w:r>
+        <w:rPr>
+          <w:rFonts w:ascii="Arial" w:eastAsia="宋体" w:hAnsi="Arial" w:cs="Arial" w:hint="eastAsia"/>
+          <w:color w:val="333333"/>
+          <w:kern w:val="0"/>
+          <w:szCs w:val="21"/>
+        </w:rPr>
+        <w:t>cw</w:t>
+      </w:r>
+      <w:r>
+        <w:rPr>
+          <w:rFonts w:ascii="Arial" w:eastAsia="宋体" w:hAnsi="Arial" w:cs="Arial" w:hint="eastAsia"/>
+          <w:color w:val="333333"/>
+          <w:kern w:val="0"/>
+          <w:szCs w:val="21"/>
+        </w:rPr>
+        <w:t>」：更改光标所在处的字到字尾处</w:t>
+      </w:r>
+    </w:p>
+    <w:p>
+      <w:pPr>
+        <w:jc w:val="left"/>
+        <w:rPr>
+          <w:rFonts w:ascii="Arial" w:eastAsia="宋体" w:hAnsi="Arial" w:cs="Arial"/>
+          <w:color w:val="333333"/>
+          <w:kern w:val="0"/>
+          <w:szCs w:val="21"/>
+        </w:rPr>
+      </w:pPr>
+      <w:r>
+        <w:rPr>
+          <w:rFonts w:ascii="Arial" w:eastAsia="宋体" w:hAnsi="Arial" w:cs="Arial" w:hint="eastAsia"/>
+          <w:color w:val="333333"/>
+          <w:kern w:val="0"/>
+          <w:szCs w:val="21"/>
+        </w:rPr>
+        <w:t>「</w:t>
+      </w:r>
+      <w:r>
+        <w:rPr>
+          <w:rFonts w:ascii="Arial" w:eastAsia="宋体" w:hAnsi="Arial" w:cs="Arial" w:hint="eastAsia"/>
+          <w:color w:val="333333"/>
+          <w:kern w:val="0"/>
+          <w:szCs w:val="21"/>
+        </w:rPr>
+        <w:t>x</w:t>
+      </w:r>
+      <w:r>
+        <w:rPr>
+          <w:rFonts w:ascii="Arial" w:eastAsia="宋体" w:hAnsi="Arial" w:cs="Arial" w:hint="eastAsia"/>
+          <w:color w:val="333333"/>
+          <w:kern w:val="0"/>
+          <w:szCs w:val="21"/>
+        </w:rPr>
+        <w:t>」：每按一次，删除光标所在位置的“后面”一个字符</w:t>
+      </w:r>
+    </w:p>
+    <w:p>
+      <w:pPr>
+        <w:jc w:val="left"/>
+        <w:rPr>
+          <w:rFonts w:ascii="Arial" w:eastAsia="宋体" w:hAnsi="Arial" w:cs="Arial"/>
+          <w:color w:val="333333"/>
+          <w:kern w:val="0"/>
+          <w:szCs w:val="21"/>
+        </w:rPr>
+      </w:pPr>
+      <w:r>
+        <w:rPr>
+          <w:rFonts w:ascii="Arial" w:eastAsia="宋体" w:hAnsi="Arial" w:cs="Arial"/>
+          <w:color w:val="333333"/>
+          <w:kern w:val="0"/>
+          <w:szCs w:val="21"/>
+        </w:rPr>
+        <w:t xml:space="preserve">ESC </w:t>
+      </w:r>
+      <w:r>
+        <w:rPr>
+          <w:rFonts w:ascii="Arial" w:eastAsia="宋体" w:hAnsi="Arial" w:cs="Arial" w:hint="eastAsia"/>
+          <w:color w:val="333333"/>
+          <w:kern w:val="0"/>
+          <w:szCs w:val="21"/>
+        </w:rPr>
+        <w:t>从输入状态退至命令状态</w:t>
+      </w:r>
+    </w:p>
+    <w:p>
+      <w:pPr>
+        <w:jc w:val="left"/>
+        <w:rPr>
+          <w:rFonts w:ascii="Arial" w:eastAsia="宋体" w:hAnsi="Arial" w:cs="Arial"/>
+          <w:color w:val="333333"/>
+          <w:kern w:val="0"/>
+          <w:szCs w:val="21"/>
+        </w:rPr>
+      </w:pPr>
+      <w:r>
+        <w:rPr>
+          <w:rFonts w:ascii="Arial" w:eastAsia="宋体" w:hAnsi="Arial" w:cs="Arial" w:hint="eastAsia"/>
+          <w:color w:val="333333"/>
+          <w:kern w:val="0"/>
+          <w:szCs w:val="21"/>
+        </w:rPr>
+        <w:t xml:space="preserve">: wq      </w:t>
+      </w:r>
+      <w:r>
+        <w:rPr>
+          <w:rFonts w:ascii="Arial" w:eastAsia="宋体" w:hAnsi="Arial" w:cs="Arial" w:hint="eastAsia"/>
+          <w:color w:val="333333"/>
+          <w:kern w:val="0"/>
+          <w:szCs w:val="21"/>
+        </w:rPr>
+        <w:t>(</w:t>
+      </w:r>
+      <w:r>
+        <w:rPr>
+          <w:rFonts w:ascii="Arial" w:eastAsia="宋体" w:hAnsi="Arial" w:cs="Arial" w:hint="eastAsia"/>
+          <w:color w:val="333333"/>
+          <w:kern w:val="0"/>
+          <w:szCs w:val="21"/>
+        </w:rPr>
+        <w:t>输入“</w:t>
+      </w:r>
+      <w:r>
+        <w:rPr>
+          <w:rFonts w:ascii="Arial" w:eastAsia="宋体" w:hAnsi="Arial" w:cs="Arial" w:hint="eastAsia"/>
+          <w:color w:val="333333"/>
+          <w:kern w:val="0"/>
+          <w:szCs w:val="21"/>
+        </w:rPr>
+        <w:t>wq</w:t>
+      </w:r>
+      <w:r>
+        <w:rPr>
+          <w:rFonts w:ascii="Arial" w:eastAsia="宋体" w:hAnsi="Arial" w:cs="Arial" w:hint="eastAsia"/>
+          <w:color w:val="333333"/>
+          <w:kern w:val="0"/>
+          <w:szCs w:val="21"/>
+        </w:rPr>
+        <w:t>”，则进行存盘并退出</w:t>
+      </w:r>
+      <w:r>
+        <w:rPr>
+          <w:rFonts w:ascii="Arial" w:eastAsia="宋体" w:hAnsi="Arial" w:cs="Arial" w:hint="eastAsia"/>
+          <w:color w:val="333333"/>
+          <w:kern w:val="0"/>
+          <w:szCs w:val="21"/>
+        </w:rPr>
+        <w:t>vi)</w:t>
+      </w:r>
+    </w:p>
+    <w:p>
+      <w:pPr>
+        <w:jc w:val="left"/>
+        <w:rPr>
+          <w:rFonts w:ascii="Arial" w:eastAsia="宋体" w:hAnsi="Arial" w:cs="Arial"/>
+          <w:color w:val="333333"/>
+          <w:kern w:val="0"/>
+          <w:szCs w:val="21"/>
+        </w:rPr>
+      </w:pPr>
+      <w:r>
+        <w:rPr>
+          <w:rFonts w:ascii="Arial" w:eastAsia="宋体" w:hAnsi="Arial" w:cs="Arial" w:hint="eastAsia"/>
+          <w:color w:val="333333"/>
+          <w:kern w:val="0"/>
+          <w:szCs w:val="21"/>
+        </w:rPr>
+        <w:t>: q!         (</w:t>
+      </w:r>
+      <w:r>
+        <w:rPr>
+          <w:rFonts w:ascii="Arial" w:eastAsia="宋体" w:hAnsi="Arial" w:cs="Arial" w:hint="eastAsia"/>
+          <w:color w:val="333333"/>
+          <w:kern w:val="0"/>
+          <w:szCs w:val="21"/>
+        </w:rPr>
+        <w:t>输入“</w:t>
+      </w:r>
+      <w:r>
+        <w:rPr>
+          <w:rFonts w:ascii="Arial" w:eastAsia="宋体" w:hAnsi="Arial" w:cs="Arial" w:hint="eastAsia"/>
+          <w:color w:val="333333"/>
+          <w:kern w:val="0"/>
+          <w:szCs w:val="21"/>
+        </w:rPr>
+        <w:t>q!</w:t>
+      </w:r>
+      <w:r>
+        <w:rPr>
+          <w:rFonts w:ascii="Arial" w:eastAsia="宋体" w:hAnsi="Arial" w:cs="Arial" w:hint="eastAsia"/>
+          <w:color w:val="333333"/>
+          <w:kern w:val="0"/>
+          <w:szCs w:val="21"/>
+        </w:rPr>
+        <w:t>”，</w:t>
+      </w:r>
+      <w:r>
+        <w:rPr>
+          <w:rFonts w:ascii="Arial" w:eastAsia="宋体" w:hAnsi="Arial" w:cs="Arial" w:hint="eastAsia"/>
+          <w:color w:val="333333"/>
+          <w:kern w:val="0"/>
+          <w:szCs w:val="21"/>
+        </w:rPr>
         <w:t xml:space="preserve"> </w:t>
       </w:r>
       <w:r>
         <w:rPr>
-          <w:rFonts w:hint="eastAsia"/>
-        </w:rPr>
-        <w:t>tools</w:t>
-      </w:r>
-    </w:p>
-    <w:p>
-      <w:r>
-        <w:rPr>
-          <w:rFonts w:hint="eastAsia"/>
-        </w:rPr>
-        <w:t>以下红色字体均为</w:t>
-      </w:r>
-      <w:r>
-        <w:rPr>
-          <w:rFonts w:hint="eastAsia"/>
-        </w:rPr>
-        <w:t>登录</w:t>
-      </w:r>
-      <w:r>
-        <w:rPr>
-          <w:rFonts w:hint="eastAsia"/>
-        </w:rPr>
-        <w:t>用户名称</w:t>
-      </w:r>
-    </w:p>
-    <w:p>
-      <w:r>
-        <w:t>cd /media/</w:t>
-      </w:r>
-      <w:r>
-        <w:rPr>
-          <w:rFonts w:hint="eastAsia"/>
-          <w:color w:val="FF0000"/>
-        </w:rPr>
-        <w:t>my</w:t>
-      </w:r>
-      <w:r>
-        <w:rPr>
-          <w:color w:val="FF0000"/>
-        </w:rPr>
-        <w:t>-</w:t>
-      </w:r>
-      <w:r>
-        <w:rPr>
-          <w:color w:val="FF0000"/>
-        </w:rPr>
-        <w:t>ubuntu</w:t>
-      </w:r>
-      <w:r>
-        <w:t>/VMware’</w:t>
-      </w:r>
-      <w:r>
-        <w:t xml:space="preserve"> </w:t>
-      </w:r>
-      <w:r>
-        <w:t>’Tools</w:t>
-      </w:r>
-    </w:p>
-    <w:p>
-      <w:r>
-        <w:t>l</w:t>
-      </w:r>
-      <w:r>
-        <w:rPr>
-          <w:rFonts w:hint="eastAsia"/>
-        </w:rPr>
-        <w:t>s -l</w:t>
-      </w:r>
-      <w:r>
-        <w:t xml:space="preserve"> //</w:t>
-      </w:r>
-      <w:r>
-        <w:rPr>
-          <w:rFonts w:hint="eastAsia"/>
-        </w:rPr>
-        <w:t>查看目录下所有文件</w:t>
-      </w:r>
-    </w:p>
-    <w:p>
-      <w:r>
-        <w:rPr>
-          <w:rFonts w:hint="eastAsia"/>
-        </w:rPr>
-        <w:t>cp</w:t>
-      </w:r>
-      <w:r>
-        <w:t xml:space="preserve"> </w:t>
-      </w:r>
-      <w:r>
-        <w:rPr>
-          <w:rFonts w:ascii="Verdana" w:hAnsi="Verdana"/>
-          <w:color w:val="000000"/>
-          <w:sz w:val="20"/>
-          <w:szCs w:val="20"/>
-          <w:shd w:val="clear" w:color="auto" w:fill="FEFEF2"/>
-        </w:rPr>
-        <w:t>VMwareTools-8.1.3-203739.tar.gz /home/</w:t>
-      </w:r>
-      <w:r>
-        <w:rPr>
-          <w:rFonts w:hint="eastAsia"/>
-          <w:color w:val="FF0000"/>
-        </w:rPr>
-        <w:t>my</w:t>
-      </w:r>
-      <w:r>
-        <w:rPr>
-          <w:color w:val="FF0000"/>
-        </w:rPr>
-        <w:t>-ubuntu</w:t>
-      </w:r>
-      <w:r>
-        <w:rPr>
-          <w:color w:val="FF0000"/>
-        </w:rPr>
-        <w:t xml:space="preserve"> </w:t>
-      </w:r>
-      <w:r>
-        <w:t>//</w:t>
-      </w:r>
-      <w:r>
-        <w:rPr>
-          <w:rFonts w:hint="eastAsia"/>
-        </w:rPr>
-        <w:t>复制文件至个人目录</w:t>
-      </w:r>
-    </w:p>
-    <w:p>
-      <w:pPr>
-        <w:rPr>
-          <w:color w:val="FF0000"/>
-        </w:rPr>
-      </w:pPr>
-      <w:r>
-        <w:rPr>
-          <w:rFonts w:hint="eastAsia"/>
-        </w:rPr>
-        <w:t>cd</w:t>
-      </w:r>
-      <w:r>
-        <w:t xml:space="preserve"> </w:t>
-      </w:r>
-      <w:r>
-        <w:rPr>
-          <w:rFonts w:ascii="Verdana" w:hAnsi="Verdana"/>
-          <w:color w:val="000000"/>
-          <w:sz w:val="20"/>
-          <w:szCs w:val="20"/>
-          <w:shd w:val="clear" w:color="auto" w:fill="FEFEF2"/>
-        </w:rPr>
-        <w:t>/home/</w:t>
-      </w:r>
-      <w:r>
-        <w:rPr>
-          <w:rFonts w:hint="eastAsia"/>
-          <w:color w:val="FF0000"/>
-        </w:rPr>
-        <w:t>my</w:t>
-      </w:r>
-      <w:r>
-        <w:rPr>
-          <w:color w:val="FF0000"/>
-        </w:rPr>
-        <w:t>-ubuntu</w:t>
-      </w:r>
-    </w:p>
-    <w:p>
-      <w:pPr>
-        <w:rPr>
-          <w:rFonts w:ascii="Verdana" w:hAnsi="Verdana"/>
-          <w:color w:val="000000"/>
-          <w:sz w:val="20"/>
-          <w:szCs w:val="20"/>
-          <w:shd w:val="clear" w:color="auto" w:fill="FEFEF2"/>
-        </w:rPr>
-      </w:pPr>
-      <w:r>
-        <w:rPr>
-          <w:rFonts w:ascii="Verdana" w:hAnsi="Verdana"/>
-          <w:color w:val="000000"/>
-          <w:sz w:val="20"/>
-          <w:szCs w:val="20"/>
-          <w:shd w:val="clear" w:color="auto" w:fill="FEFEF2"/>
-        </w:rPr>
-        <w:t>tar -xvf VMwareTools-8.1.3-203739.tar.gz</w:t>
-      </w:r>
-      <w:r>
-        <w:rPr>
-          <w:rFonts w:ascii="Verdana" w:hAnsi="Verdana"/>
-          <w:color w:val="000000"/>
-          <w:sz w:val="20"/>
-          <w:szCs w:val="20"/>
-          <w:shd w:val="clear" w:color="auto" w:fill="FEFEF2"/>
-        </w:rPr>
-        <w:t xml:space="preserve"> //</w:t>
-      </w:r>
-      <w:r>
-        <w:rPr>
-          <w:rFonts w:ascii="Verdana" w:hAnsi="Verdana" w:hint="eastAsia"/>
-          <w:color w:val="000000"/>
-          <w:sz w:val="20"/>
-          <w:szCs w:val="20"/>
-          <w:shd w:val="clear" w:color="auto" w:fill="FEFEF2"/>
-        </w:rPr>
-        <w:t>解压文件至当前目录</w:t>
-      </w:r>
-    </w:p>
-    <w:p>
-      <w:r>
-        <w:t>./</w:t>
-      </w:r>
-      <w:r>
-        <w:t>vmware-tools-distrib</w:t>
-      </w:r>
-      <w:r>
-        <w:t>/</w:t>
-      </w:r>
-      <w:r>
-        <w:t>vmware-install.pl</w:t>
-      </w:r>
-    </w:p>
-    <w:p>
+          <w:rFonts w:ascii="Arial" w:eastAsia="宋体" w:hAnsi="Arial" w:cs="Arial" w:hint="eastAsia"/>
+          <w:color w:val="333333"/>
+          <w:kern w:val="0"/>
+          <w:szCs w:val="21"/>
+        </w:rPr>
+        <w:t>则不存盘并强制退出</w:t>
+      </w:r>
+      <w:r>
+        <w:rPr>
+          <w:rFonts w:ascii="Arial" w:eastAsia="宋体" w:hAnsi="Arial" w:cs="Arial" w:hint="eastAsia"/>
+          <w:color w:val="333333"/>
+          <w:kern w:val="0"/>
+          <w:szCs w:val="21"/>
+        </w:rPr>
+        <w:t>vi)</w:t>
+      </w:r>
+    </w:p>
+    <w:p>
+      <w:pPr>
+        <w:jc w:val="left"/>
+        <w:rPr>
+          <w:rFonts w:ascii="Arial" w:eastAsia="宋体" w:hAnsi="Arial" w:cs="Arial"/>
+          <w:color w:val="333333"/>
+          <w:kern w:val="0"/>
+          <w:szCs w:val="21"/>
+        </w:rPr>
+      </w:pPr>
+    </w:p>
+    <w:p>
+      <w:pPr>
+        <w:jc w:val="left"/>
+        <w:rPr>
+          <w:rFonts w:ascii="Arial" w:eastAsia="宋体" w:hAnsi="Arial" w:cs="Arial"/>
+          <w:color w:val="333333"/>
+          <w:kern w:val="0"/>
+          <w:szCs w:val="21"/>
+        </w:rPr>
+      </w:pPr>
+      <w:r>
+        <w:rPr>
+          <w:rFonts w:ascii="Arial" w:eastAsia="宋体" w:hAnsi="Arial" w:cs="Arial" w:hint="eastAsia"/>
+          <w:color w:val="333333"/>
+          <w:kern w:val="0"/>
+          <w:szCs w:val="21"/>
+        </w:rPr>
+        <w:t>屏幕翻滚类命令</w:t>
+      </w:r>
+    </w:p>
+    <w:p>
+      <w:pPr>
+        <w:jc w:val="left"/>
+        <w:rPr>
+          <w:rFonts w:ascii="Arial" w:eastAsia="宋体" w:hAnsi="Arial" w:cs="Arial"/>
+          <w:color w:val="333333"/>
+          <w:kern w:val="0"/>
+          <w:szCs w:val="21"/>
+        </w:rPr>
+      </w:pPr>
+      <w:r>
+        <w:rPr>
+          <w:rFonts w:ascii="Arial" w:eastAsia="宋体" w:hAnsi="Arial" w:cs="Arial" w:hint="eastAsia"/>
+          <w:color w:val="333333"/>
+          <w:kern w:val="0"/>
+          <w:szCs w:val="21"/>
+        </w:rPr>
+        <w:t>Ctrl+u</w:t>
+      </w:r>
+      <w:r>
+        <w:rPr>
+          <w:rFonts w:ascii="Arial" w:eastAsia="宋体" w:hAnsi="Arial" w:cs="Arial" w:hint="eastAsia"/>
+          <w:color w:val="333333"/>
+          <w:kern w:val="0"/>
+          <w:szCs w:val="21"/>
+        </w:rPr>
+        <w:t>：向文件首翻半屏</w:t>
+      </w:r>
+    </w:p>
+    <w:p>
+      <w:pPr>
+        <w:jc w:val="left"/>
+        <w:rPr>
+          <w:rFonts w:ascii="Arial" w:eastAsia="宋体" w:hAnsi="Arial" w:cs="Arial"/>
+          <w:color w:val="333333"/>
+          <w:kern w:val="0"/>
+          <w:szCs w:val="21"/>
+        </w:rPr>
+      </w:pPr>
+      <w:r>
+        <w:rPr>
+          <w:rFonts w:ascii="Arial" w:eastAsia="宋体" w:hAnsi="Arial" w:cs="Arial" w:hint="eastAsia"/>
+          <w:color w:val="333333"/>
+          <w:kern w:val="0"/>
+          <w:szCs w:val="21"/>
+        </w:rPr>
+        <w:t>Ctrl+d</w:t>
+      </w:r>
+      <w:r>
+        <w:rPr>
+          <w:rFonts w:ascii="Arial" w:eastAsia="宋体" w:hAnsi="Arial" w:cs="Arial" w:hint="eastAsia"/>
+          <w:color w:val="333333"/>
+          <w:kern w:val="0"/>
+          <w:szCs w:val="21"/>
+        </w:rPr>
+        <w:t>：向文件尾翻半屏</w:t>
+      </w:r>
+    </w:p>
+    <w:p>
+      <w:pPr>
+        <w:jc w:val="left"/>
+        <w:rPr>
+          <w:rFonts w:ascii="Arial" w:eastAsia="宋体" w:hAnsi="Arial" w:cs="Arial"/>
+          <w:color w:val="333333"/>
+          <w:kern w:val="0"/>
+          <w:szCs w:val="21"/>
+        </w:rPr>
+      </w:pPr>
+      <w:r>
+        <w:rPr>
+          <w:rFonts w:ascii="Arial" w:eastAsia="宋体" w:hAnsi="Arial" w:cs="Arial" w:hint="eastAsia"/>
+          <w:color w:val="333333"/>
+          <w:kern w:val="0"/>
+          <w:szCs w:val="21"/>
+        </w:rPr>
+        <w:t>Ctrl+f</w:t>
+      </w:r>
+      <w:r>
+        <w:rPr>
+          <w:rFonts w:ascii="Arial" w:eastAsia="宋体" w:hAnsi="Arial" w:cs="Arial" w:hint="eastAsia"/>
+          <w:color w:val="333333"/>
+          <w:kern w:val="0"/>
+          <w:szCs w:val="21"/>
+        </w:rPr>
+        <w:t>：向文件尾翻一屏</w:t>
+      </w:r>
+    </w:p>
+    <w:p>
+      <w:pPr>
+        <w:jc w:val="left"/>
+        <w:rPr>
+          <w:rFonts w:ascii="Arial" w:eastAsia="宋体" w:hAnsi="Arial" w:cs="Arial"/>
+          <w:color w:val="333333"/>
+          <w:kern w:val="0"/>
+          <w:szCs w:val="21"/>
+        </w:rPr>
+      </w:pPr>
+      <w:r>
+        <w:rPr>
+          <w:rFonts w:ascii="Arial" w:eastAsia="宋体" w:hAnsi="Arial" w:cs="Arial" w:hint="eastAsia"/>
+          <w:color w:val="333333"/>
+          <w:kern w:val="0"/>
+          <w:szCs w:val="21"/>
+        </w:rPr>
+        <w:t>Ctrl</w:t>
+      </w:r>
+      <w:r>
+        <w:rPr>
+          <w:rFonts w:ascii="Arial" w:eastAsia="宋体" w:hAnsi="Arial" w:cs="Arial" w:hint="eastAsia"/>
+          <w:color w:val="333333"/>
+          <w:kern w:val="0"/>
+          <w:szCs w:val="21"/>
+        </w:rPr>
+        <w:t>＋</w:t>
+      </w:r>
+      <w:r>
+        <w:rPr>
+          <w:rFonts w:ascii="Arial" w:eastAsia="宋体" w:hAnsi="Arial" w:cs="Arial" w:hint="eastAsia"/>
+          <w:color w:val="333333"/>
+          <w:kern w:val="0"/>
+          <w:szCs w:val="21"/>
+        </w:rPr>
+        <w:t>b</w:t>
+      </w:r>
+      <w:r>
+        <w:rPr>
+          <w:rFonts w:ascii="Arial" w:eastAsia="宋体" w:hAnsi="Arial" w:cs="Arial" w:hint="eastAsia"/>
+          <w:color w:val="333333"/>
+          <w:kern w:val="0"/>
+          <w:szCs w:val="21"/>
+        </w:rPr>
+        <w:t>；向文件首翻一屏</w:t>
+      </w:r>
+    </w:p>
+    <w:p>
+      <w:pPr>
+        <w:jc w:val="left"/>
+        <w:rPr>
+          <w:rFonts w:ascii="Arial" w:eastAsia="宋体" w:hAnsi="Arial" w:cs="Arial"/>
+          <w:color w:val="333333"/>
+          <w:kern w:val="0"/>
+          <w:szCs w:val="21"/>
+        </w:rPr>
+      </w:pPr>
       <w:r>
         <w:rPr>
           <w:noProof/>
         </w:rPr>
         <w:lastRenderedPageBreak/>
         <w:drawing>
-          <wp:inline distT="0" distB="0" distL="0" distR="0" wp14:anchorId="340F6CBA" wp14:editId="30A62FDA">
-            <wp:extent cx="5274310" cy="1122680"/>
-            <wp:effectExtent l="0" t="0" r="2540" b="1270"/>
-            <wp:docPr id="17" name="图片 17"/>
+          <wp:inline distT="0" distB="0" distL="0" distR="0" wp14:anchorId="361F658A" wp14:editId="6D492400">
+            <wp:extent cx="5274310" cy="3169920"/>
+            <wp:effectExtent l="0" t="0" r="2540" b="0"/>
+            <wp:docPr id="24" name="图片 24"/>
             <wp:cNvGraphicFramePr>
               <a:graphicFrameLocks xmlns:a="http://schemas.openxmlformats.org/drawingml/2006/main" noChangeAspect="1"/>
             </wp:cNvGraphicFramePr>
@@ -1276,7 +889,7 @@
                   <pic:spPr>
                     <a:xfrm>
                       <a:off x="0" y="0"/>
-                      <a:ext cx="5274310" cy="1122680"/>
+                      <a:ext cx="5274310" cy="3169920"/>
                     </a:xfrm>
                     <a:prstGeom prst="rect">
                       <a:avLst/>
@@ -1290,70 +903,52 @@
       </w:r>
     </w:p>
     <w:p>
-      <w:r>
-        <w:t>s</w:t>
-      </w:r>
-      <w:r>
-        <w:rPr>
-          <w:rFonts w:hint="eastAsia"/>
-        </w:rPr>
-        <w:t xml:space="preserve">udo </w:t>
-      </w:r>
-      <w:r>
-        <w:t>su</w:t>
-      </w:r>
-      <w:r>
-        <w:t xml:space="preserve"> //</w:t>
-      </w:r>
-      <w:r>
-        <w:rPr>
-          <w:rFonts w:hint="eastAsia"/>
-        </w:rPr>
-        <w:t>切换</w:t>
-      </w:r>
-      <w:r>
-        <w:rPr>
-          <w:rFonts w:hint="eastAsia"/>
-        </w:rPr>
-        <w:t>当前的用户到</w:t>
-      </w:r>
-      <w:r>
-        <w:rPr>
-          <w:rFonts w:hint="eastAsia"/>
-        </w:rPr>
-        <w:t>root</w:t>
-      </w:r>
-      <w:r>
-        <w:rPr>
-          <w:rFonts w:hint="eastAsia"/>
-        </w:rPr>
-        <w:t>用户</w:t>
-      </w:r>
-      <w:r>
-        <w:rPr>
-          <w:rFonts w:hint="eastAsia"/>
-        </w:rPr>
-        <w:t>，随后输入密码</w:t>
-      </w:r>
-    </w:p>
-    <w:p>
-      <w:r>
-        <w:rPr>
-          <w:rFonts w:hint="eastAsia"/>
-        </w:rPr>
-        <w:t>继续安装执行</w:t>
-      </w:r>
-      <w:r>
-        <w:rPr>
-          <w:rFonts w:hint="eastAsia"/>
-        </w:rPr>
-        <w:t>pl</w:t>
-      </w:r>
-      <w:r>
-        <w:rPr>
-          <w:rFonts w:hint="eastAsia"/>
-        </w:rPr>
-        <w:t>脚本</w:t>
+      <w:pPr>
+        <w:jc w:val="left"/>
+        <w:rPr>
+          <w:rFonts w:ascii="Arial" w:eastAsia="宋体" w:hAnsi="Arial" w:cs="Arial"/>
+          <w:color w:val="333333"/>
+          <w:kern w:val="0"/>
+          <w:szCs w:val="21"/>
+        </w:rPr>
+      </w:pPr>
+    </w:p>
+    <w:p>
+      <w:pPr>
+        <w:jc w:val="left"/>
+      </w:pPr>
+    </w:p>
+    <w:p>
+      <w:pPr>
+        <w:pStyle w:val="1"/>
+        <w:numPr>
+          <w:ilvl w:val="0"/>
+          <w:numId w:val="1"/>
+        </w:numPr>
+        <w:spacing w:before="60" w:after="60" w:line="240" w:lineRule="auto"/>
+      </w:pPr>
+      <w:r>
+        <w:rPr>
+          <w:rFonts w:hint="eastAsia"/>
+        </w:rPr>
+        <w:t>查看</w:t>
+      </w:r>
+      <w:r>
+        <w:rPr>
+          <w:rFonts w:hint="eastAsia"/>
+        </w:rPr>
+        <w:t>IP</w:t>
+      </w:r>
+    </w:p>
+    <w:p>
+      <w:r>
+        <w:t>I</w:t>
+      </w:r>
+      <w:r>
+        <w:rPr>
+          <w:rFonts w:hint="eastAsia"/>
+        </w:rPr>
+        <w:t>fconfig</w:t>
       </w:r>
     </w:p>
     <w:p>
@@ -1362,10 +957,10 @@
           <w:noProof/>
         </w:rPr>
         <w:drawing>
-          <wp:inline distT="0" distB="0" distL="0" distR="0" wp14:anchorId="4472958B" wp14:editId="511EDDD9">
-            <wp:extent cx="5274310" cy="874395"/>
-            <wp:effectExtent l="0" t="0" r="2540" b="1905"/>
-            <wp:docPr id="18" name="图片 18"/>
+          <wp:inline distT="0" distB="0" distL="0" distR="0" wp14:anchorId="56D3B98F" wp14:editId="36E7E688">
+            <wp:extent cx="5274310" cy="2277745"/>
+            <wp:effectExtent l="0" t="0" r="2540" b="8255"/>
+            <wp:docPr id="25" name="图片 25"/>
             <wp:cNvGraphicFramePr>
               <a:graphicFrameLocks xmlns:a="http://schemas.openxmlformats.org/drawingml/2006/main" noChangeAspect="1"/>
             </wp:cNvGraphicFramePr>
@@ -1385,7 +980,7 @@
                   <pic:spPr>
                     <a:xfrm>
                       <a:off x="0" y="0"/>
-                      <a:ext cx="5274310" cy="874395"/>
+                      <a:ext cx="5274310" cy="2277745"/>
                     </a:xfrm>
                     <a:prstGeom prst="rect">
                       <a:avLst/>
@@ -1399,23 +994,256 @@
       </w:r>
     </w:p>
     <w:p>
-      <w:r>
-        <w:rPr>
-          <w:rFonts w:hint="eastAsia"/>
-        </w:rPr>
-        <w:t>输入</w:t>
-      </w:r>
-      <w:r>
-        <w:rPr>
-          <w:rFonts w:hint="eastAsia"/>
-        </w:rPr>
-        <w:t>yes</w:t>
-      </w:r>
-      <w:r>
-        <w:rPr>
-          <w:rFonts w:hint="eastAsia"/>
-        </w:rPr>
-        <w:t>，一路回车</w:t>
+      <w:pPr>
+        <w:pStyle w:val="1"/>
+        <w:numPr>
+          <w:ilvl w:val="0"/>
+          <w:numId w:val="1"/>
+        </w:numPr>
+        <w:spacing w:before="60" w:after="60" w:line="240" w:lineRule="auto"/>
+      </w:pPr>
+      <w:r>
+        <w:rPr>
+          <w:rFonts w:hint="eastAsia"/>
+        </w:rPr>
+        <w:t>安装</w:t>
+      </w:r>
+      <w:r>
+        <w:rPr>
+          <w:rFonts w:hint="eastAsia"/>
+        </w:rPr>
+        <w:t>vm</w:t>
+      </w:r>
+      <w:r>
+        <w:rPr>
+          <w:rFonts w:hint="eastAsia"/>
+        </w:rPr>
+        <w:t>ware</w:t>
+      </w:r>
+      <w:r>
+        <w:t xml:space="preserve"> </w:t>
+      </w:r>
+      <w:r>
+        <w:rPr>
+          <w:rFonts w:hint="eastAsia"/>
+        </w:rPr>
+        <w:t>tools</w:t>
+      </w:r>
+    </w:p>
+    <w:p>
+      <w:r>
+        <w:rPr>
+          <w:rFonts w:hint="eastAsia"/>
+        </w:rPr>
+        <w:t>以下红色字体均为</w:t>
+      </w:r>
+      <w:r>
+        <w:rPr>
+          <w:rFonts w:hint="eastAsia"/>
+        </w:rPr>
+        <w:t>登录</w:t>
+      </w:r>
+      <w:r>
+        <w:rPr>
+          <w:rFonts w:hint="eastAsia"/>
+        </w:rPr>
+        <w:t>用户名称</w:t>
+      </w:r>
+    </w:p>
+    <w:p>
+      <w:r>
+        <w:t>cd /media/</w:t>
+      </w:r>
+      <w:r>
+        <w:rPr>
+          <w:rFonts w:hint="eastAsia"/>
+          <w:color w:val="FF0000"/>
+        </w:rPr>
+        <w:t>my</w:t>
+      </w:r>
+      <w:r>
+        <w:rPr>
+          <w:color w:val="FF0000"/>
+        </w:rPr>
+        <w:t>-</w:t>
+      </w:r>
+      <w:r>
+        <w:rPr>
+          <w:color w:val="FF0000"/>
+        </w:rPr>
+        <w:t>ubuntu</w:t>
+      </w:r>
+      <w:r>
+        <w:t>/VMware’</w:t>
+      </w:r>
+      <w:r>
+        <w:t xml:space="preserve"> </w:t>
+      </w:r>
+      <w:r>
+        <w:t>’Tools</w:t>
+      </w:r>
+    </w:p>
+    <w:p>
+      <w:r>
+        <w:t>l</w:t>
+      </w:r>
+      <w:r>
+        <w:rPr>
+          <w:rFonts w:hint="eastAsia"/>
+        </w:rPr>
+        <w:t>s -l</w:t>
+      </w:r>
+      <w:r>
+        <w:t xml:space="preserve"> //</w:t>
+      </w:r>
+      <w:r>
+        <w:rPr>
+          <w:rFonts w:hint="eastAsia"/>
+        </w:rPr>
+        <w:t>查看目录下所有文件</w:t>
+      </w:r>
+    </w:p>
+    <w:p>
+      <w:r>
+        <w:rPr>
+          <w:rFonts w:hint="eastAsia"/>
+        </w:rPr>
+        <w:t>cp</w:t>
+      </w:r>
+      <w:r>
+        <w:t xml:space="preserve"> </w:t>
+      </w:r>
+      <w:r>
+        <w:rPr>
+          <w:rFonts w:ascii="Verdana" w:hAnsi="Verdana"/>
+          <w:color w:val="000000"/>
+          <w:sz w:val="20"/>
+          <w:szCs w:val="20"/>
+          <w:shd w:val="clear" w:color="auto" w:fill="FEFEF2"/>
+        </w:rPr>
+        <w:t>VMwareTools-8.1.3-203739.tar.gz /home/</w:t>
+      </w:r>
+      <w:r>
+        <w:rPr>
+          <w:rFonts w:hint="eastAsia"/>
+          <w:color w:val="FF0000"/>
+        </w:rPr>
+        <w:t>my</w:t>
+      </w:r>
+      <w:r>
+        <w:rPr>
+          <w:color w:val="FF0000"/>
+        </w:rPr>
+        <w:t>-ubuntu</w:t>
+      </w:r>
+      <w:r>
+        <w:rPr>
+          <w:color w:val="FF0000"/>
+        </w:rPr>
+        <w:t xml:space="preserve"> </w:t>
+      </w:r>
+      <w:r>
+        <w:t>//</w:t>
+      </w:r>
+      <w:r>
+        <w:rPr>
+          <w:rFonts w:hint="eastAsia"/>
+        </w:rPr>
+        <w:t>复制文件至个人目录</w:t>
+      </w:r>
+    </w:p>
+    <w:p>
+      <w:pPr>
+        <w:rPr>
+          <w:color w:val="FF0000"/>
+        </w:rPr>
+      </w:pPr>
+      <w:r>
+        <w:rPr>
+          <w:rFonts w:hint="eastAsia"/>
+        </w:rPr>
+        <w:t>cd</w:t>
+      </w:r>
+      <w:r>
+        <w:t xml:space="preserve"> </w:t>
+      </w:r>
+      <w:r>
+        <w:rPr>
+          <w:rFonts w:ascii="Verdana" w:hAnsi="Verdana"/>
+          <w:color w:val="000000"/>
+          <w:sz w:val="20"/>
+          <w:szCs w:val="20"/>
+          <w:shd w:val="clear" w:color="auto" w:fill="FEFEF2"/>
+        </w:rPr>
+        <w:t>/home/</w:t>
+      </w:r>
+      <w:r>
+        <w:rPr>
+          <w:rFonts w:hint="eastAsia"/>
+          <w:color w:val="FF0000"/>
+        </w:rPr>
+        <w:t>my</w:t>
+      </w:r>
+      <w:r>
+        <w:rPr>
+          <w:color w:val="FF0000"/>
+        </w:rPr>
+        <w:t>-ubuntu</w:t>
+      </w:r>
+    </w:p>
+    <w:p>
+      <w:pPr>
+        <w:rPr>
+          <w:rFonts w:ascii="Verdana" w:hAnsi="Verdana"/>
+          <w:color w:val="000000"/>
+          <w:sz w:val="20"/>
+          <w:szCs w:val="20"/>
+          <w:shd w:val="clear" w:color="auto" w:fill="FEFEF2"/>
+        </w:rPr>
+      </w:pPr>
+      <w:r>
+        <w:rPr>
+          <w:rFonts w:ascii="Verdana" w:hAnsi="Verdana"/>
+          <w:color w:val="000000"/>
+          <w:sz w:val="20"/>
+          <w:szCs w:val="20"/>
+          <w:shd w:val="clear" w:color="auto" w:fill="FEFEF2"/>
+        </w:rPr>
+        <w:t>tar -xvf VMwareTools-8.1.3-203739.tar.gz</w:t>
+      </w:r>
+      <w:r>
+        <w:rPr>
+          <w:rFonts w:ascii="Verdana" w:hAnsi="Verdana"/>
+          <w:color w:val="000000"/>
+          <w:sz w:val="20"/>
+          <w:szCs w:val="20"/>
+          <w:shd w:val="clear" w:color="auto" w:fill="FEFEF2"/>
+        </w:rPr>
+        <w:t xml:space="preserve"> //</w:t>
+      </w:r>
+      <w:r>
+        <w:rPr>
+          <w:rFonts w:ascii="Verdana" w:hAnsi="Verdana" w:hint="eastAsia"/>
+          <w:color w:val="000000"/>
+          <w:sz w:val="20"/>
+          <w:szCs w:val="20"/>
+          <w:shd w:val="clear" w:color="auto" w:fill="FEFEF2"/>
+        </w:rPr>
+        <w:t>解压文件至当前目录</w:t>
+      </w:r>
+    </w:p>
+    <w:p>
+      <w:r>
+        <w:t>./</w:t>
+      </w:r>
+      <w:r>
+        <w:t>vmware-tools-distrib</w:t>
+      </w:r>
+      <w:r>
+        <w:t>/</w:t>
+      </w:r>
+      <w:r>
+        <w:t>vmware-install.pl</w:t>
       </w:r>
     </w:p>
     <w:p>
@@ -1423,11 +1251,12 @@
         <w:rPr>
           <w:noProof/>
         </w:rPr>
+        <w:lastRenderedPageBreak/>
         <w:drawing>
-          <wp:inline distT="0" distB="0" distL="0" distR="0" wp14:anchorId="57166583" wp14:editId="5C676145">
-            <wp:extent cx="5274310" cy="3078480"/>
-            <wp:effectExtent l="0" t="0" r="2540" b="7620"/>
-            <wp:docPr id="19" name="图片 19"/>
+          <wp:inline distT="0" distB="0" distL="0" distR="0" wp14:anchorId="340F6CBA" wp14:editId="30A62FDA">
+            <wp:extent cx="5274310" cy="1122680"/>
+            <wp:effectExtent l="0" t="0" r="2540" b="1270"/>
+            <wp:docPr id="17" name="图片 17"/>
             <wp:cNvGraphicFramePr>
               <a:graphicFrameLocks xmlns:a="http://schemas.openxmlformats.org/drawingml/2006/main" noChangeAspect="1"/>
             </wp:cNvGraphicFramePr>
@@ -1447,6 +1276,177 @@
                   <pic:spPr>
                     <a:xfrm>
                       <a:off x="0" y="0"/>
+                      <a:ext cx="5274310" cy="1122680"/>
+                    </a:xfrm>
+                    <a:prstGeom prst="rect">
+                      <a:avLst/>
+                    </a:prstGeom>
+                  </pic:spPr>
+                </pic:pic>
+              </a:graphicData>
+            </a:graphic>
+          </wp:inline>
+        </w:drawing>
+      </w:r>
+    </w:p>
+    <w:p>
+      <w:r>
+        <w:t>s</w:t>
+      </w:r>
+      <w:r>
+        <w:rPr>
+          <w:rFonts w:hint="eastAsia"/>
+        </w:rPr>
+        <w:t xml:space="preserve">udo </w:t>
+      </w:r>
+      <w:r>
+        <w:t>su</w:t>
+      </w:r>
+      <w:r>
+        <w:t xml:space="preserve"> //</w:t>
+      </w:r>
+      <w:r>
+        <w:rPr>
+          <w:rFonts w:hint="eastAsia"/>
+        </w:rPr>
+        <w:t>切换</w:t>
+      </w:r>
+      <w:r>
+        <w:rPr>
+          <w:rFonts w:hint="eastAsia"/>
+        </w:rPr>
+        <w:t>当前的用户到</w:t>
+      </w:r>
+      <w:r>
+        <w:rPr>
+          <w:rFonts w:hint="eastAsia"/>
+        </w:rPr>
+        <w:t>root</w:t>
+      </w:r>
+      <w:r>
+        <w:rPr>
+          <w:rFonts w:hint="eastAsia"/>
+        </w:rPr>
+        <w:t>用户</w:t>
+      </w:r>
+      <w:r>
+        <w:rPr>
+          <w:rFonts w:hint="eastAsia"/>
+        </w:rPr>
+        <w:t>，随后输入密码</w:t>
+      </w:r>
+    </w:p>
+    <w:p>
+      <w:r>
+        <w:rPr>
+          <w:rFonts w:hint="eastAsia"/>
+        </w:rPr>
+        <w:t>继续安装执行</w:t>
+      </w:r>
+      <w:r>
+        <w:rPr>
+          <w:rFonts w:hint="eastAsia"/>
+        </w:rPr>
+        <w:t>pl</w:t>
+      </w:r>
+      <w:r>
+        <w:rPr>
+          <w:rFonts w:hint="eastAsia"/>
+        </w:rPr>
+        <w:t>脚本</w:t>
+      </w:r>
+    </w:p>
+    <w:p>
+      <w:r>
+        <w:rPr>
+          <w:noProof/>
+        </w:rPr>
+        <w:drawing>
+          <wp:inline distT="0" distB="0" distL="0" distR="0" wp14:anchorId="4472958B" wp14:editId="511EDDD9">
+            <wp:extent cx="5274310" cy="874395"/>
+            <wp:effectExtent l="0" t="0" r="2540" b="1905"/>
+            <wp:docPr id="18" name="图片 18"/>
+            <wp:cNvGraphicFramePr>
+              <a:graphicFrameLocks xmlns:a="http://schemas.openxmlformats.org/drawingml/2006/main" noChangeAspect="1"/>
+            </wp:cNvGraphicFramePr>
+            <a:graphic xmlns:a="http://schemas.openxmlformats.org/drawingml/2006/main">
+              <a:graphicData uri="http://schemas.openxmlformats.org/drawingml/2006/picture">
+                <pic:pic xmlns:pic="http://schemas.openxmlformats.org/drawingml/2006/picture">
+                  <pic:nvPicPr>
+                    <pic:cNvPr id="1" name=""/>
+                    <pic:cNvPicPr/>
+                  </pic:nvPicPr>
+                  <pic:blipFill>
+                    <a:blip r:embed="rId18"/>
+                    <a:stretch>
+                      <a:fillRect/>
+                    </a:stretch>
+                  </pic:blipFill>
+                  <pic:spPr>
+                    <a:xfrm>
+                      <a:off x="0" y="0"/>
+                      <a:ext cx="5274310" cy="874395"/>
+                    </a:xfrm>
+                    <a:prstGeom prst="rect">
+                      <a:avLst/>
+                    </a:prstGeom>
+                  </pic:spPr>
+                </pic:pic>
+              </a:graphicData>
+            </a:graphic>
+          </wp:inline>
+        </w:drawing>
+      </w:r>
+    </w:p>
+    <w:p>
+      <w:r>
+        <w:rPr>
+          <w:rFonts w:hint="eastAsia"/>
+        </w:rPr>
+        <w:t>输入</w:t>
+      </w:r>
+      <w:r>
+        <w:rPr>
+          <w:rFonts w:hint="eastAsia"/>
+        </w:rPr>
+        <w:t>yes</w:t>
+      </w:r>
+      <w:r>
+        <w:rPr>
+          <w:rFonts w:hint="eastAsia"/>
+        </w:rPr>
+        <w:t>，一路回车</w:t>
+      </w:r>
+    </w:p>
+    <w:p>
+      <w:r>
+        <w:rPr>
+          <w:noProof/>
+        </w:rPr>
+        <w:drawing>
+          <wp:inline distT="0" distB="0" distL="0" distR="0" wp14:anchorId="57166583" wp14:editId="5C676145">
+            <wp:extent cx="5274310" cy="3078480"/>
+            <wp:effectExtent l="0" t="0" r="2540" b="7620"/>
+            <wp:docPr id="19" name="图片 19"/>
+            <wp:cNvGraphicFramePr>
+              <a:graphicFrameLocks xmlns:a="http://schemas.openxmlformats.org/drawingml/2006/main" noChangeAspect="1"/>
+            </wp:cNvGraphicFramePr>
+            <a:graphic xmlns:a="http://schemas.openxmlformats.org/drawingml/2006/main">
+              <a:graphicData uri="http://schemas.openxmlformats.org/drawingml/2006/picture">
+                <pic:pic xmlns:pic="http://schemas.openxmlformats.org/drawingml/2006/picture">
+                  <pic:nvPicPr>
+                    <pic:cNvPr id="1" name=""/>
+                    <pic:cNvPicPr/>
+                  </pic:nvPicPr>
+                  <pic:blipFill>
+                    <a:blip r:embed="rId19"/>
+                    <a:stretch>
+                      <a:fillRect/>
+                    </a:stretch>
+                  </pic:blipFill>
+                  <pic:spPr>
+                    <a:xfrm>
+                      <a:off x="0" y="0"/>
                       <a:ext cx="5274310" cy="3078480"/>
                     </a:xfrm>
                     <a:prstGeom prst="rect">
@@ -1461,11 +1461,6 @@
       </w:r>
     </w:p>
     <w:p>
-      <w:pPr>
-        <w:rPr>
-          <w:rFonts w:hint="eastAsia"/>
-        </w:rPr>
-      </w:pPr>
       <w:r>
         <w:rPr>
           <w:rFonts w:hint="eastAsia"/>
@@ -1490,8 +1485,6 @@
         </w:rPr>
         <w:t>窗口大小了</w:t>
       </w:r>
-      <w:bookmarkStart w:id="0" w:name="_GoBack"/>
-      <w:bookmarkEnd w:id="0"/>
     </w:p>
     <w:p>
       <w:pPr>
@@ -1519,7 +1512,7 @@
       </w:r>
     </w:p>
     <w:p>
-      <w:hyperlink r:id="rId18" w:anchor="ubuntu1604" w:history="1">
+      <w:hyperlink r:id="rId20" w:anchor="ubuntu1604" w:history="1">
         <w:r>
           <w:rPr>
             <w:rStyle w:val="a3"/>
@@ -1599,7 +1592,7 @@
                     </pic:cNvPicPr>
                   </pic:nvPicPr>
                   <pic:blipFill>
-                    <a:blip r:embed="rId19">
+                    <a:blip r:embed="rId21">
                       <a:extLst>
                         <a:ext uri="{28A0092B-C50C-407E-A947-70E740481C1C}">
                           <a14:useLocalDpi xmlns:a14="http://schemas.microsoft.com/office/drawing/2010/main" val="0"/>
@@ -1694,7 +1687,7 @@
                     <pic:cNvPicPr/>
                   </pic:nvPicPr>
                   <pic:blipFill>
-                    <a:blip r:embed="rId20"/>
+                    <a:blip r:embed="rId22"/>
                     <a:stretch>
                       <a:fillRect/>
                     </a:stretch>
@@ -1725,253 +1718,6 @@
             <wp:extent cx="5274310" cy="2498090"/>
             <wp:effectExtent l="0" t="0" r="2540" b="0"/>
             <wp:docPr id="22" name="图片 22"/>
-            <wp:cNvGraphicFramePr>
-              <a:graphicFrameLocks xmlns:a="http://schemas.openxmlformats.org/drawingml/2006/main" noChangeAspect="1"/>
-            </wp:cNvGraphicFramePr>
-            <a:graphic xmlns:a="http://schemas.openxmlformats.org/drawingml/2006/main">
-              <a:graphicData uri="http://schemas.openxmlformats.org/drawingml/2006/picture">
-                <pic:pic xmlns:pic="http://schemas.openxmlformats.org/drawingml/2006/picture">
-                  <pic:nvPicPr>
-                    <pic:cNvPr id="1" name=""/>
-                    <pic:cNvPicPr/>
-                  </pic:nvPicPr>
-                  <pic:blipFill>
-                    <a:blip r:embed="rId21"/>
-                    <a:stretch>
-                      <a:fillRect/>
-                    </a:stretch>
-                  </pic:blipFill>
-                  <pic:spPr>
-                    <a:xfrm>
-                      <a:off x="0" y="0"/>
-                      <a:ext cx="5274310" cy="2498090"/>
-                    </a:xfrm>
-                    <a:prstGeom prst="rect">
-                      <a:avLst/>
-                    </a:prstGeom>
-                  </pic:spPr>
-                </pic:pic>
-              </a:graphicData>
-            </a:graphic>
-          </wp:inline>
-        </w:drawing>
-      </w:r>
-    </w:p>
-    <w:p/>
-    <w:p>
-      <w:r>
-        <w:rPr>
-          <w:rFonts w:hint="eastAsia"/>
-        </w:rPr>
-        <w:t>修改域名访问：</w:t>
-      </w:r>
-      <w:r>
-        <w:rPr>
-          <w:rFonts w:hint="eastAsia"/>
-        </w:rPr>
-        <w:t>vi</w:t>
-      </w:r>
-      <w:r>
-        <w:t xml:space="preserve"> /etc/gitlab/gitlab.rb</w:t>
-      </w:r>
-      <w:r>
-        <w:t>，</w:t>
-      </w:r>
-      <w:r>
-        <w:rPr>
-          <w:rFonts w:hint="eastAsia"/>
-        </w:rPr>
-        <w:t>光标切换至</w:t>
-      </w:r>
-      <w:r>
-        <w:rPr>
-          <w:rFonts w:hint="eastAsia"/>
-        </w:rPr>
-        <w:t>myubuntu-virtual-machine</w:t>
-      </w:r>
-      <w:r>
-        <w:rPr>
-          <w:rFonts w:hint="eastAsia"/>
-        </w:rPr>
-        <w:t>上，输入</w:t>
-      </w:r>
-      <w:r>
-        <w:rPr>
-          <w:rFonts w:hint="eastAsia"/>
-        </w:rPr>
-        <w:t>x</w:t>
-      </w:r>
-      <w:r>
-        <w:rPr>
-          <w:rFonts w:hint="eastAsia"/>
-        </w:rPr>
-        <w:t>命令删除</w:t>
-      </w:r>
-      <w:r>
-        <w:rPr>
-          <w:rFonts w:hint="eastAsia"/>
-        </w:rPr>
-        <w:t>对应文本</w:t>
-      </w:r>
-      <w:r>
-        <w:rPr>
-          <w:rFonts w:hint="eastAsia"/>
-        </w:rPr>
-        <w:t>，按</w:t>
-      </w:r>
-      <w:r>
-        <w:rPr>
-          <w:rFonts w:hint="eastAsia"/>
-        </w:rPr>
-        <w:t>ESC</w:t>
-      </w:r>
-      <w:r>
-        <w:rPr>
-          <w:rFonts w:hint="eastAsia"/>
-        </w:rPr>
-        <w:t>键回退至命令模式，然后输入命令</w:t>
-      </w:r>
-      <w:r>
-        <w:rPr>
-          <w:rFonts w:hint="eastAsia"/>
-        </w:rPr>
-        <w:t>i</w:t>
-      </w:r>
-      <w:r>
-        <w:rPr>
-          <w:rFonts w:hint="eastAsia"/>
-        </w:rPr>
-        <w:t>进入插入模式，输入</w:t>
-      </w:r>
-      <w:r>
-        <w:t>http://192.168.21.128:80</w:t>
-      </w:r>
-      <w:r>
-        <w:t>（</w:t>
-      </w:r>
-      <w:r>
-        <w:t>192.168.21.128</w:t>
-      </w:r>
-      <w:r>
-        <w:rPr>
-          <w:rFonts w:hint="eastAsia"/>
-        </w:rPr>
-        <w:t>为虚拟机</w:t>
-      </w:r>
-      <w:r>
-        <w:rPr>
-          <w:rFonts w:hint="eastAsia"/>
-        </w:rPr>
-        <w:t>IP</w:t>
-      </w:r>
-      <w:r>
-        <w:rPr>
-          <w:rFonts w:hint="eastAsia"/>
-        </w:rPr>
-        <w:t>地址</w:t>
-      </w:r>
-      <w:r>
-        <w:t>）</w:t>
-      </w:r>
-      <w:r>
-        <w:t>，</w:t>
-      </w:r>
-      <w:r>
-        <w:rPr>
-          <w:rFonts w:hint="eastAsia"/>
-        </w:rPr>
-        <w:t>按</w:t>
-      </w:r>
-      <w:r>
-        <w:rPr>
-          <w:rFonts w:hint="eastAsia"/>
-        </w:rPr>
-        <w:t>ESC</w:t>
-      </w:r>
-      <w:r>
-        <w:rPr>
-          <w:rFonts w:hint="eastAsia"/>
-        </w:rPr>
-        <w:t>键回退至命令模式，输</w:t>
-      </w:r>
-      <w:r>
-        <w:rPr>
-          <w:rFonts w:hint="eastAsia"/>
-        </w:rPr>
-        <w:lastRenderedPageBreak/>
-        <w:t>入</w:t>
-      </w:r>
-      <w:r>
-        <w:rPr>
-          <w:rFonts w:hint="eastAsia"/>
-        </w:rPr>
-        <w:t>:</w:t>
-      </w:r>
-      <w:r>
-        <w:rPr>
-          <w:rFonts w:hint="eastAsia"/>
-        </w:rPr>
-        <w:t>wq</w:t>
-      </w:r>
-      <w:r>
-        <w:rPr>
-          <w:rFonts w:hint="eastAsia"/>
-        </w:rPr>
-        <w:t>保存退出</w:t>
-      </w:r>
-    </w:p>
-    <w:p>
-      <w:r>
-        <w:rPr>
-          <w:noProof/>
-        </w:rPr>
-        <w:drawing>
-          <wp:inline distT="0" distB="0" distL="0" distR="0" wp14:anchorId="32C9185D" wp14:editId="277410AF">
-            <wp:extent cx="5274310" cy="3152775"/>
-            <wp:effectExtent l="0" t="0" r="2540" b="9525"/>
-            <wp:docPr id="23" name="图片 23"/>
-            <wp:cNvGraphicFramePr>
-              <a:graphicFrameLocks xmlns:a="http://schemas.openxmlformats.org/drawingml/2006/main" noChangeAspect="1"/>
-            </wp:cNvGraphicFramePr>
-            <a:graphic xmlns:a="http://schemas.openxmlformats.org/drawingml/2006/main">
-              <a:graphicData uri="http://schemas.openxmlformats.org/drawingml/2006/picture">
-                <pic:pic xmlns:pic="http://schemas.openxmlformats.org/drawingml/2006/picture">
-                  <pic:nvPicPr>
-                    <pic:cNvPr id="1" name=""/>
-                    <pic:cNvPicPr/>
-                  </pic:nvPicPr>
-                  <pic:blipFill>
-                    <a:blip r:embed="rId22"/>
-                    <a:stretch>
-                      <a:fillRect/>
-                    </a:stretch>
-                  </pic:blipFill>
-                  <pic:spPr>
-                    <a:xfrm>
-                      <a:off x="0" y="0"/>
-                      <a:ext cx="5274310" cy="3152775"/>
-                    </a:xfrm>
-                    <a:prstGeom prst="rect">
-                      <a:avLst/>
-                    </a:prstGeom>
-                  </pic:spPr>
-                </pic:pic>
-              </a:graphicData>
-            </a:graphic>
-          </wp:inline>
-        </w:drawing>
-      </w:r>
-    </w:p>
-    <w:p>
-      <w:r>
-        <w:rPr>
-          <w:noProof/>
-        </w:rPr>
-        <w:drawing>
-          <wp:inline distT="0" distB="0" distL="0" distR="0" wp14:anchorId="0CD2D841" wp14:editId="13E1B9CF">
-            <wp:extent cx="5274310" cy="3178810"/>
-            <wp:effectExtent l="0" t="0" r="2540" b="2540"/>
-            <wp:docPr id="27" name="图片 27"/>
             <wp:cNvGraphicFramePr>
               <a:graphicFrameLocks xmlns:a="http://schemas.openxmlformats.org/drawingml/2006/main" noChangeAspect="1"/>
             </wp:cNvGraphicFramePr>
@@ -1991,7 +1737,7 @@
                   <pic:spPr>
                     <a:xfrm>
                       <a:off x="0" y="0"/>
-                      <a:ext cx="5274310" cy="3178810"/>
+                      <a:ext cx="5274310" cy="2498090"/>
                     </a:xfrm>
                     <a:prstGeom prst="rect">
                       <a:avLst/>
@@ -2010,80 +1756,215 @@
         <w:rPr>
           <w:rFonts w:hint="eastAsia"/>
         </w:rPr>
-        <w:t>sudo</w:t>
-      </w:r>
-      <w:r>
-        <w:t xml:space="preserve"> gitlab-ctl status</w:t>
-      </w:r>
-      <w:r>
-        <w:t xml:space="preserve"> //</w:t>
-      </w:r>
-      <w:r>
-        <w:rPr>
-          <w:rFonts w:hint="eastAsia"/>
-        </w:rPr>
-        <w:t>查看运行状态</w:t>
-      </w:r>
-    </w:p>
-    <w:p>
-      <w:r>
-        <w:t>sudo gitlab-ctl reconfigure</w:t>
-      </w:r>
-      <w:r>
-        <w:t xml:space="preserve"> //</w:t>
-      </w:r>
-      <w:r>
-        <w:rPr>
-          <w:rFonts w:hint="eastAsia"/>
-        </w:rPr>
-        <w:t>修改配置文件后，重启服务</w:t>
-      </w:r>
-    </w:p>
-    <w:p>
-      <w:r>
-        <w:t>sudo /etc/init.d/postfix restart</w:t>
-      </w:r>
-    </w:p>
-    <w:p/>
-    <w:p>
-      <w:r>
-        <w:rPr>
-          <w:rFonts w:hint="eastAsia"/>
-        </w:rPr>
-        <w:t>使用</w:t>
-      </w:r>
-      <w:r>
-        <w:rPr>
-          <w:rFonts w:hint="eastAsia"/>
-        </w:rPr>
-        <w:t>root</w:t>
-      </w:r>
-      <w:r>
-        <w:rPr>
-          <w:rFonts w:hint="eastAsia"/>
-        </w:rPr>
-        <w:t>用户远程登录</w:t>
-      </w:r>
-      <w:hyperlink r:id="rId24" w:history="1">
-        <w:r>
-          <w:rPr>
-            <w:rStyle w:val="a3"/>
-          </w:rPr>
-          <w:t>http://192.168.21.128:80</w:t>
-        </w:r>
-      </w:hyperlink>
+        <w:t>修改域名访问：</w:t>
+      </w:r>
+      <w:r>
+        <w:rPr>
+          <w:rFonts w:hint="eastAsia"/>
+        </w:rPr>
+        <w:t>vi</w:t>
+      </w:r>
+      <w:r>
+        <w:t xml:space="preserve"> /etc/gitlab/gitlab.rb</w:t>
+      </w:r>
+      <w:r>
+        <w:t>，</w:t>
+      </w:r>
+      <w:r>
+        <w:rPr>
+          <w:rFonts w:hint="eastAsia"/>
+        </w:rPr>
+        <w:t>光标切换至</w:t>
+      </w:r>
+      <w:r>
+        <w:rPr>
+          <w:rFonts w:hint="eastAsia"/>
+        </w:rPr>
+        <w:t>myubuntu-virtual-machine</w:t>
+      </w:r>
+      <w:r>
+        <w:rPr>
+          <w:rFonts w:hint="eastAsia"/>
+        </w:rPr>
+        <w:t>上，输入</w:t>
+      </w:r>
+      <w:r>
+        <w:rPr>
+          <w:rFonts w:hint="eastAsia"/>
+        </w:rPr>
+        <w:t>x</w:t>
+      </w:r>
+      <w:r>
+        <w:rPr>
+          <w:rFonts w:hint="eastAsia"/>
+        </w:rPr>
+        <w:t>命令删除</w:t>
+      </w:r>
+      <w:r>
+        <w:rPr>
+          <w:rFonts w:hint="eastAsia"/>
+        </w:rPr>
+        <w:t>对应文本</w:t>
+      </w:r>
+      <w:r>
+        <w:rPr>
+          <w:rFonts w:hint="eastAsia"/>
+        </w:rPr>
+        <w:t>，按</w:t>
+      </w:r>
+      <w:r>
+        <w:rPr>
+          <w:rFonts w:hint="eastAsia"/>
+        </w:rPr>
+        <w:t>ESC</w:t>
+      </w:r>
+      <w:r>
+        <w:rPr>
+          <w:rFonts w:hint="eastAsia"/>
+        </w:rPr>
+        <w:t>键回退至命令模式，然后输入命令</w:t>
+      </w:r>
+      <w:r>
+        <w:rPr>
+          <w:rFonts w:hint="eastAsia"/>
+        </w:rPr>
+        <w:t>i</w:t>
+      </w:r>
+      <w:r>
+        <w:rPr>
+          <w:rFonts w:hint="eastAsia"/>
+        </w:rPr>
+        <w:t>进入插入模式，输入</w:t>
+      </w:r>
+      <w:r>
+        <w:t>http://192.168.21.128:80</w:t>
+      </w:r>
+      <w:r>
+        <w:t>（</w:t>
+      </w:r>
+      <w:r>
+        <w:t>192.168.21.128</w:t>
+      </w:r>
+      <w:r>
+        <w:rPr>
+          <w:rFonts w:hint="eastAsia"/>
+        </w:rPr>
+        <w:t>为虚拟机</w:t>
+      </w:r>
+      <w:r>
+        <w:rPr>
+          <w:rFonts w:hint="eastAsia"/>
+        </w:rPr>
+        <w:t>IP</w:t>
+      </w:r>
+      <w:r>
+        <w:rPr>
+          <w:rFonts w:hint="eastAsia"/>
+        </w:rPr>
+        <w:t>地址</w:t>
+      </w:r>
+      <w:r>
+        <w:t>）</w:t>
+      </w:r>
+      <w:r>
+        <w:t>，</w:t>
+      </w:r>
+      <w:r>
+        <w:rPr>
+          <w:rFonts w:hint="eastAsia"/>
+        </w:rPr>
+        <w:t>按</w:t>
+      </w:r>
+      <w:r>
+        <w:rPr>
+          <w:rFonts w:hint="eastAsia"/>
+        </w:rPr>
+        <w:t>ESC</w:t>
+      </w:r>
+      <w:r>
+        <w:rPr>
+          <w:rFonts w:hint="eastAsia"/>
+        </w:rPr>
+        <w:t>键回退至命令模式，输</w:t>
+      </w:r>
+      <w:r>
+        <w:rPr>
+          <w:rFonts w:hint="eastAsia"/>
+        </w:rPr>
+        <w:lastRenderedPageBreak/>
+        <w:t>入</w:t>
+      </w:r>
+      <w:r>
+        <w:rPr>
+          <w:rFonts w:hint="eastAsia"/>
+        </w:rPr>
+        <w:t>:</w:t>
+      </w:r>
+      <w:r>
+        <w:rPr>
+          <w:rFonts w:hint="eastAsia"/>
+        </w:rPr>
+        <w:t>wq</w:t>
+      </w:r>
+      <w:r>
+        <w:rPr>
+          <w:rFonts w:hint="eastAsia"/>
+        </w:rPr>
+        <w:t>保存退出</w:t>
+      </w:r>
     </w:p>
     <w:p>
       <w:r>
         <w:rPr>
           <w:noProof/>
         </w:rPr>
-        <w:lastRenderedPageBreak/>
         <w:drawing>
-          <wp:inline distT="0" distB="0" distL="0" distR="0" wp14:anchorId="360E5E18" wp14:editId="5794BC25">
-            <wp:extent cx="5274310" cy="3104515"/>
-            <wp:effectExtent l="0" t="0" r="2540" b="635"/>
-            <wp:docPr id="28" name="图片 28"/>
+          <wp:inline distT="0" distB="0" distL="0" distR="0" wp14:anchorId="32C9185D" wp14:editId="277410AF">
+            <wp:extent cx="5274310" cy="3152775"/>
+            <wp:effectExtent l="0" t="0" r="2540" b="9525"/>
+            <wp:docPr id="23" name="图片 23"/>
+            <wp:cNvGraphicFramePr>
+              <a:graphicFrameLocks xmlns:a="http://schemas.openxmlformats.org/drawingml/2006/main" noChangeAspect="1"/>
+            </wp:cNvGraphicFramePr>
+            <a:graphic xmlns:a="http://schemas.openxmlformats.org/drawingml/2006/main">
+              <a:graphicData uri="http://schemas.openxmlformats.org/drawingml/2006/picture">
+                <pic:pic xmlns:pic="http://schemas.openxmlformats.org/drawingml/2006/picture">
+                  <pic:nvPicPr>
+                    <pic:cNvPr id="1" name=""/>
+                    <pic:cNvPicPr/>
+                  </pic:nvPicPr>
+                  <pic:blipFill>
+                    <a:blip r:embed="rId24"/>
+                    <a:stretch>
+                      <a:fillRect/>
+                    </a:stretch>
+                  </pic:blipFill>
+                  <pic:spPr>
+                    <a:xfrm>
+                      <a:off x="0" y="0"/>
+                      <a:ext cx="5274310" cy="3152775"/>
+                    </a:xfrm>
+                    <a:prstGeom prst="rect">
+                      <a:avLst/>
+                    </a:prstGeom>
+                  </pic:spPr>
+                </pic:pic>
+              </a:graphicData>
+            </a:graphic>
+          </wp:inline>
+        </w:drawing>
+      </w:r>
+    </w:p>
+    <w:p>
+      <w:r>
+        <w:rPr>
+          <w:noProof/>
+        </w:rPr>
+        <w:drawing>
+          <wp:inline distT="0" distB="0" distL="0" distR="0" wp14:anchorId="0CD2D841" wp14:editId="13E1B9CF">
+            <wp:extent cx="5274310" cy="3178810"/>
+            <wp:effectExtent l="0" t="0" r="2540" b="2540"/>
+            <wp:docPr id="27" name="图片 27"/>
             <wp:cNvGraphicFramePr>
               <a:graphicFrameLocks xmlns:a="http://schemas.openxmlformats.org/drawingml/2006/main" noChangeAspect="1"/>
             </wp:cNvGraphicFramePr>
@@ -2103,6 +1984,118 @@
                   <pic:spPr>
                     <a:xfrm>
                       <a:off x="0" y="0"/>
+                      <a:ext cx="5274310" cy="3178810"/>
+                    </a:xfrm>
+                    <a:prstGeom prst="rect">
+                      <a:avLst/>
+                    </a:prstGeom>
+                  </pic:spPr>
+                </pic:pic>
+              </a:graphicData>
+            </a:graphic>
+          </wp:inline>
+        </w:drawing>
+      </w:r>
+    </w:p>
+    <w:p/>
+    <w:p>
+      <w:r>
+        <w:rPr>
+          <w:rFonts w:hint="eastAsia"/>
+        </w:rPr>
+        <w:t>sudo</w:t>
+      </w:r>
+      <w:r>
+        <w:t xml:space="preserve"> gitlab-ctl status</w:t>
+      </w:r>
+      <w:r>
+        <w:t xml:space="preserve"> //</w:t>
+      </w:r>
+      <w:r>
+        <w:rPr>
+          <w:rFonts w:hint="eastAsia"/>
+        </w:rPr>
+        <w:t>查看运行状态</w:t>
+      </w:r>
+    </w:p>
+    <w:p>
+      <w:r>
+        <w:t>sudo gitlab-ctl reconfigure</w:t>
+      </w:r>
+      <w:r>
+        <w:t xml:space="preserve"> //</w:t>
+      </w:r>
+      <w:r>
+        <w:rPr>
+          <w:rFonts w:hint="eastAsia"/>
+        </w:rPr>
+        <w:t>修改配置文件后，重启服务</w:t>
+      </w:r>
+    </w:p>
+    <w:p>
+      <w:r>
+        <w:t>sudo /etc/init.d/postfix restart</w:t>
+      </w:r>
+    </w:p>
+    <w:p/>
+    <w:p>
+      <w:r>
+        <w:rPr>
+          <w:rFonts w:hint="eastAsia"/>
+        </w:rPr>
+        <w:t>使用</w:t>
+      </w:r>
+      <w:r>
+        <w:rPr>
+          <w:rFonts w:hint="eastAsia"/>
+        </w:rPr>
+        <w:t>root</w:t>
+      </w:r>
+      <w:r>
+        <w:rPr>
+          <w:rFonts w:hint="eastAsia"/>
+        </w:rPr>
+        <w:t>用户远程登录</w:t>
+      </w:r>
+      <w:hyperlink r:id="rId26" w:history="1">
+        <w:r>
+          <w:rPr>
+            <w:rStyle w:val="a3"/>
+          </w:rPr>
+          <w:t>http://192.168.21.128:80</w:t>
+        </w:r>
+      </w:hyperlink>
+    </w:p>
+    <w:p>
+      <w:r>
+        <w:rPr>
+          <w:noProof/>
+        </w:rPr>
+        <w:lastRenderedPageBreak/>
+        <w:drawing>
+          <wp:inline distT="0" distB="0" distL="0" distR="0" wp14:anchorId="360E5E18" wp14:editId="5794BC25">
+            <wp:extent cx="5274310" cy="3104515"/>
+            <wp:effectExtent l="0" t="0" r="2540" b="635"/>
+            <wp:docPr id="28" name="图片 28"/>
+            <wp:cNvGraphicFramePr>
+              <a:graphicFrameLocks xmlns:a="http://schemas.openxmlformats.org/drawingml/2006/main" noChangeAspect="1"/>
+            </wp:cNvGraphicFramePr>
+            <a:graphic xmlns:a="http://schemas.openxmlformats.org/drawingml/2006/main">
+              <a:graphicData uri="http://schemas.openxmlformats.org/drawingml/2006/picture">
+                <pic:pic xmlns:pic="http://schemas.openxmlformats.org/drawingml/2006/picture">
+                  <pic:nvPicPr>
+                    <pic:cNvPr id="1" name=""/>
+                    <pic:cNvPicPr/>
+                  </pic:nvPicPr>
+                  <pic:blipFill>
+                    <a:blip r:embed="rId27"/>
+                    <a:stretch>
+                      <a:fillRect/>
+                    </a:stretch>
+                  </pic:blipFill>
+                  <pic:spPr>
+                    <a:xfrm>
+                      <a:off x="0" y="0"/>
                       <a:ext cx="5274310" cy="3104515"/>
                     </a:xfrm>
                     <a:prstGeom prst="rect">
@@ -2159,7 +2152,7 @@
                     <pic:cNvPicPr/>
                   </pic:nvPicPr>
                   <pic:blipFill>
-                    <a:blip r:embed="rId26"/>
+                    <a:blip r:embed="rId28"/>
                     <a:stretch>
                       <a:fillRect/>
                     </a:stretch>
@@ -2224,7 +2217,7 @@
                     <pic:cNvPicPr/>
                   </pic:nvPicPr>
                   <pic:blipFill>
-                    <a:blip r:embed="rId27"/>
+                    <a:blip r:embed="rId29"/>
                     <a:stretch>
                       <a:fillRect/>
                     </a:stretch>
@@ -2342,7 +2335,7 @@
                     <pic:cNvPicPr/>
                   </pic:nvPicPr>
                   <pic:blipFill>
-                    <a:blip r:embed="rId28"/>
+                    <a:blip r:embed="rId30"/>
                     <a:stretch>
                       <a:fillRect/>
                     </a:stretch>
@@ -2376,91 +2369,6 @@
             <wp:extent cx="5274310" cy="1654175"/>
             <wp:effectExtent l="0" t="0" r="2540" b="3175"/>
             <wp:docPr id="11" name="图片 11"/>
-            <wp:cNvGraphicFramePr>
-              <a:graphicFrameLocks xmlns:a="http://schemas.openxmlformats.org/drawingml/2006/main" noChangeAspect="1"/>
-            </wp:cNvGraphicFramePr>
-            <a:graphic xmlns:a="http://schemas.openxmlformats.org/drawingml/2006/main">
-              <a:graphicData uri="http://schemas.openxmlformats.org/drawingml/2006/picture">
-                <pic:pic xmlns:pic="http://schemas.openxmlformats.org/drawingml/2006/picture">
-                  <pic:nvPicPr>
-                    <pic:cNvPr id="1" name=""/>
-                    <pic:cNvPicPr/>
-                  </pic:nvPicPr>
-                  <pic:blipFill>
-                    <a:blip r:embed="rId29"/>
-                    <a:stretch>
-                      <a:fillRect/>
-                    </a:stretch>
-                  </pic:blipFill>
-                  <pic:spPr>
-                    <a:xfrm>
-                      <a:off x="0" y="0"/>
-                      <a:ext cx="5274310" cy="1654175"/>
-                    </a:xfrm>
-                    <a:prstGeom prst="rect">
-                      <a:avLst/>
-                    </a:prstGeom>
-                  </pic:spPr>
-                </pic:pic>
-              </a:graphicData>
-            </a:graphic>
-          </wp:inline>
-        </w:drawing>
-      </w:r>
-    </w:p>
-    <w:p/>
-    <w:p>
-      <w:r>
-        <w:rPr>
-          <w:noProof/>
-        </w:rPr>
-        <w:drawing>
-          <wp:inline distT="0" distB="0" distL="0" distR="0" wp14:anchorId="530545AD" wp14:editId="2E5C69EE">
-            <wp:extent cx="5274310" cy="1826260"/>
-            <wp:effectExtent l="0" t="0" r="2540" b="2540"/>
-            <wp:docPr id="12" name="图片 12"/>
-            <wp:cNvGraphicFramePr>
-              <a:graphicFrameLocks xmlns:a="http://schemas.openxmlformats.org/drawingml/2006/main" noChangeAspect="1"/>
-            </wp:cNvGraphicFramePr>
-            <a:graphic xmlns:a="http://schemas.openxmlformats.org/drawingml/2006/main">
-              <a:graphicData uri="http://schemas.openxmlformats.org/drawingml/2006/picture">
-                <pic:pic xmlns:pic="http://schemas.openxmlformats.org/drawingml/2006/picture">
-                  <pic:nvPicPr>
-                    <pic:cNvPr id="1" name=""/>
-                    <pic:cNvPicPr/>
-                  </pic:nvPicPr>
-                  <pic:blipFill>
-                    <a:blip r:embed="rId30"/>
-                    <a:stretch>
-                      <a:fillRect/>
-                    </a:stretch>
-                  </pic:blipFill>
-                  <pic:spPr>
-                    <a:xfrm>
-                      <a:off x="0" y="0"/>
-                      <a:ext cx="5274310" cy="1826260"/>
-                    </a:xfrm>
-                    <a:prstGeom prst="rect">
-                      <a:avLst/>
-                    </a:prstGeom>
-                  </pic:spPr>
-                </pic:pic>
-              </a:graphicData>
-            </a:graphic>
-          </wp:inline>
-        </w:drawing>
-      </w:r>
-    </w:p>
-    <w:p>
-      <w:r>
-        <w:rPr>
-          <w:noProof/>
-        </w:rPr>
-        <w:drawing>
-          <wp:inline distT="0" distB="0" distL="0" distR="0" wp14:anchorId="1EE6499A" wp14:editId="7A37A44E">
-            <wp:extent cx="5274310" cy="1898650"/>
-            <wp:effectExtent l="0" t="0" r="2540" b="6350"/>
-            <wp:docPr id="13" name="图片 13"/>
             <wp:cNvGraphicFramePr>
               <a:graphicFrameLocks xmlns:a="http://schemas.openxmlformats.org/drawingml/2006/main" noChangeAspect="1"/>
             </wp:cNvGraphicFramePr>
@@ -2480,7 +2388,7 @@
                   <pic:spPr>
                     <a:xfrm>
                       <a:off x="0" y="0"/>
-                      <a:ext cx="5274310" cy="1898650"/>
+                      <a:ext cx="5274310" cy="1654175"/>
                     </a:xfrm>
                     <a:prstGeom prst="rect">
                       <a:avLst/>
@@ -2494,17 +2402,16 @@
       </w:r>
     </w:p>
     <w:p/>
-    <w:p/>
     <w:p>
       <w:r>
         <w:rPr>
           <w:noProof/>
         </w:rPr>
         <w:drawing>
-          <wp:inline distT="0" distB="0" distL="0" distR="0" wp14:anchorId="72839ACD" wp14:editId="314CA23E">
-            <wp:extent cx="5268060" cy="504895"/>
-            <wp:effectExtent l="0" t="0" r="8890" b="9525"/>
-            <wp:docPr id="14" name="图片 14"/>
+          <wp:inline distT="0" distB="0" distL="0" distR="0" wp14:anchorId="530545AD" wp14:editId="2E5C69EE">
+            <wp:extent cx="5274310" cy="1826260"/>
+            <wp:effectExtent l="0" t="0" r="2540" b="2540"/>
+            <wp:docPr id="12" name="图片 12"/>
             <wp:cNvGraphicFramePr>
               <a:graphicFrameLocks xmlns:a="http://schemas.openxmlformats.org/drawingml/2006/main" noChangeAspect="1"/>
             </wp:cNvGraphicFramePr>
@@ -2524,7 +2431,7 @@
                   <pic:spPr>
                     <a:xfrm>
                       <a:off x="0" y="0"/>
-                      <a:ext cx="5268060" cy="504895"/>
+                      <a:ext cx="5274310" cy="1826260"/>
                     </a:xfrm>
                     <a:prstGeom prst="rect">
                       <a:avLst/>
@@ -2543,10 +2450,10 @@
           <w:noProof/>
         </w:rPr>
         <w:drawing>
-          <wp:inline distT="0" distB="0" distL="0" distR="0" wp14:anchorId="0136C206" wp14:editId="54550AA3">
-            <wp:extent cx="5274310" cy="1172210"/>
-            <wp:effectExtent l="0" t="0" r="2540" b="8890"/>
-            <wp:docPr id="9" name="图片 9"/>
+          <wp:inline distT="0" distB="0" distL="0" distR="0" wp14:anchorId="1EE6499A" wp14:editId="7A37A44E">
+            <wp:extent cx="5274310" cy="1898650"/>
+            <wp:effectExtent l="0" t="0" r="2540" b="6350"/>
+            <wp:docPr id="13" name="图片 13"/>
             <wp:cNvGraphicFramePr>
               <a:graphicFrameLocks xmlns:a="http://schemas.openxmlformats.org/drawingml/2006/main" noChangeAspect="1"/>
             </wp:cNvGraphicFramePr>
@@ -2566,7 +2473,7 @@
                   <pic:spPr>
                     <a:xfrm>
                       <a:off x="0" y="0"/>
-                      <a:ext cx="5274310" cy="1172210"/>
+                      <a:ext cx="5274310" cy="1898650"/>
                     </a:xfrm>
                     <a:prstGeom prst="rect">
                       <a:avLst/>
@@ -2580,100 +2487,17 @@
       </w:r>
     </w:p>
     <w:p/>
-    <w:p>
-      <w:pPr>
-        <w:pStyle w:val="1"/>
-        <w:numPr>
-          <w:ilvl w:val="0"/>
-          <w:numId w:val="1"/>
-        </w:numPr>
-        <w:spacing w:before="60" w:after="60" w:line="240" w:lineRule="auto"/>
-      </w:pPr>
-      <w:r>
-        <w:rPr>
-          <w:rFonts w:hint="eastAsia"/>
-        </w:rPr>
-        <w:lastRenderedPageBreak/>
-        <w:t>默认只有</w:t>
-      </w:r>
-      <w:r>
-        <w:rPr>
-          <w:rFonts w:hint="eastAsia"/>
-        </w:rPr>
-        <w:t>lo</w:t>
-      </w:r>
-      <w:r>
-        <w:rPr>
-          <w:rFonts w:hint="eastAsia"/>
-        </w:rPr>
-        <w:t>网卡，没有</w:t>
-      </w:r>
-      <w:r>
-        <w:rPr>
-          <w:rFonts w:hint="eastAsia"/>
-        </w:rPr>
-        <w:t>eth0</w:t>
-      </w:r>
-      <w:r>
-        <w:t xml:space="preserve"> </w:t>
-      </w:r>
-      <w:r>
-        <w:rPr>
-          <w:rFonts w:hint="eastAsia"/>
-        </w:rPr>
-        <w:t>或</w:t>
-      </w:r>
-      <w:r>
-        <w:rPr>
-          <w:rFonts w:hint="eastAsia"/>
-        </w:rPr>
-        <w:t>ens33</w:t>
-      </w:r>
-      <w:r>
-        <w:rPr>
-          <w:rFonts w:hint="eastAsia"/>
-        </w:rPr>
-        <w:t>等</w:t>
-      </w:r>
-    </w:p>
-    <w:p>
-      <w:pPr>
-        <w:pStyle w:val="a5"/>
-        <w:numPr>
-          <w:ilvl w:val="0"/>
-          <w:numId w:val="2"/>
-        </w:numPr>
-        <w:ind w:firstLineChars="0"/>
-      </w:pPr>
-      <w:r>
-        <w:rPr>
-          <w:rFonts w:hint="eastAsia"/>
-        </w:rPr>
-        <w:t>使用</w:t>
-      </w:r>
-      <w:r>
-        <w:rPr>
-          <w:rFonts w:hint="eastAsia"/>
-        </w:rPr>
-        <w:t>ifconfig</w:t>
-      </w:r>
-      <w:r>
-        <w:rPr>
-          <w:rFonts w:hint="eastAsia"/>
-        </w:rPr>
-        <w:t>只有一张网卡</w:t>
-      </w:r>
-    </w:p>
+    <w:p/>
     <w:p>
       <w:r>
         <w:rPr>
           <w:noProof/>
         </w:rPr>
         <w:drawing>
-          <wp:inline distT="0" distB="0" distL="0" distR="0" wp14:anchorId="1354A461" wp14:editId="0940CE55">
-            <wp:extent cx="5171429" cy="1400000"/>
-            <wp:effectExtent l="0" t="0" r="0" b="0"/>
-            <wp:docPr id="26" name="图片 26"/>
+          <wp:inline distT="0" distB="0" distL="0" distR="0" wp14:anchorId="72839ACD" wp14:editId="314CA23E">
+            <wp:extent cx="5268060" cy="504895"/>
+            <wp:effectExtent l="0" t="0" r="8890" b="9525"/>
+            <wp:docPr id="14" name="图片 14"/>
             <wp:cNvGraphicFramePr>
               <a:graphicFrameLocks xmlns:a="http://schemas.openxmlformats.org/drawingml/2006/main" noChangeAspect="1"/>
             </wp:cNvGraphicFramePr>
@@ -2693,6 +2517,175 @@
                   <pic:spPr>
                     <a:xfrm>
                       <a:off x="0" y="0"/>
+                      <a:ext cx="5268060" cy="504895"/>
+                    </a:xfrm>
+                    <a:prstGeom prst="rect">
+                      <a:avLst/>
+                    </a:prstGeom>
+                  </pic:spPr>
+                </pic:pic>
+              </a:graphicData>
+            </a:graphic>
+          </wp:inline>
+        </w:drawing>
+      </w:r>
+    </w:p>
+    <w:p>
+      <w:r>
+        <w:rPr>
+          <w:noProof/>
+        </w:rPr>
+        <w:drawing>
+          <wp:inline distT="0" distB="0" distL="0" distR="0" wp14:anchorId="0136C206" wp14:editId="54550AA3">
+            <wp:extent cx="5274310" cy="1172210"/>
+            <wp:effectExtent l="0" t="0" r="2540" b="8890"/>
+            <wp:docPr id="9" name="图片 9"/>
+            <wp:cNvGraphicFramePr>
+              <a:graphicFrameLocks xmlns:a="http://schemas.openxmlformats.org/drawingml/2006/main" noChangeAspect="1"/>
+            </wp:cNvGraphicFramePr>
+            <a:graphic xmlns:a="http://schemas.openxmlformats.org/drawingml/2006/main">
+              <a:graphicData uri="http://schemas.openxmlformats.org/drawingml/2006/picture">
+                <pic:pic xmlns:pic="http://schemas.openxmlformats.org/drawingml/2006/picture">
+                  <pic:nvPicPr>
+                    <pic:cNvPr id="1" name=""/>
+                    <pic:cNvPicPr/>
+                  </pic:nvPicPr>
+                  <pic:blipFill>
+                    <a:blip r:embed="rId35"/>
+                    <a:stretch>
+                      <a:fillRect/>
+                    </a:stretch>
+                  </pic:blipFill>
+                  <pic:spPr>
+                    <a:xfrm>
+                      <a:off x="0" y="0"/>
+                      <a:ext cx="5274310" cy="1172210"/>
+                    </a:xfrm>
+                    <a:prstGeom prst="rect">
+                      <a:avLst/>
+                    </a:prstGeom>
+                  </pic:spPr>
+                </pic:pic>
+              </a:graphicData>
+            </a:graphic>
+          </wp:inline>
+        </w:drawing>
+      </w:r>
+    </w:p>
+    <w:p/>
+    <w:p>
+      <w:pPr>
+        <w:pStyle w:val="1"/>
+        <w:numPr>
+          <w:ilvl w:val="0"/>
+          <w:numId w:val="1"/>
+        </w:numPr>
+        <w:spacing w:before="60" w:after="60" w:line="240" w:lineRule="auto"/>
+      </w:pPr>
+      <w:r>
+        <w:rPr>
+          <w:rFonts w:hint="eastAsia"/>
+        </w:rPr>
+        <w:lastRenderedPageBreak/>
+        <w:t>默认只有</w:t>
+      </w:r>
+      <w:r>
+        <w:rPr>
+          <w:rFonts w:hint="eastAsia"/>
+        </w:rPr>
+        <w:t>lo</w:t>
+      </w:r>
+      <w:r>
+        <w:rPr>
+          <w:rFonts w:hint="eastAsia"/>
+        </w:rPr>
+        <w:t>网卡，没有</w:t>
+      </w:r>
+      <w:r>
+        <w:rPr>
+          <w:rFonts w:hint="eastAsia"/>
+        </w:rPr>
+        <w:t>eth0</w:t>
+      </w:r>
+      <w:r>
+        <w:t xml:space="preserve"> </w:t>
+      </w:r>
+      <w:r>
+        <w:rPr>
+          <w:rFonts w:hint="eastAsia"/>
+        </w:rPr>
+        <w:t>或</w:t>
+      </w:r>
+      <w:r>
+        <w:rPr>
+          <w:rFonts w:hint="eastAsia"/>
+        </w:rPr>
+        <w:t>ens33</w:t>
+      </w:r>
+      <w:r>
+        <w:rPr>
+          <w:rFonts w:hint="eastAsia"/>
+        </w:rPr>
+        <w:t>等</w:t>
+      </w:r>
+    </w:p>
+    <w:p>
+      <w:pPr>
+        <w:pStyle w:val="a5"/>
+        <w:numPr>
+          <w:ilvl w:val="0"/>
+          <w:numId w:val="2"/>
+        </w:numPr>
+        <w:ind w:firstLineChars="0"/>
+      </w:pPr>
+      <w:r>
+        <w:rPr>
+          <w:rFonts w:hint="eastAsia"/>
+        </w:rPr>
+        <w:t>使用</w:t>
+      </w:r>
+      <w:r>
+        <w:rPr>
+          <w:rFonts w:hint="eastAsia"/>
+        </w:rPr>
+        <w:t>ifconfig</w:t>
+      </w:r>
+      <w:r>
+        <w:rPr>
+          <w:rFonts w:hint="eastAsia"/>
+        </w:rPr>
+        <w:t>只有一张网卡</w:t>
+      </w:r>
+    </w:p>
+    <w:p>
+      <w:r>
+        <w:rPr>
+          <w:noProof/>
+        </w:rPr>
+        <w:drawing>
+          <wp:inline distT="0" distB="0" distL="0" distR="0" wp14:anchorId="1354A461" wp14:editId="0940CE55">
+            <wp:extent cx="5171429" cy="1400000"/>
+            <wp:effectExtent l="0" t="0" r="0" b="0"/>
+            <wp:docPr id="26" name="图片 26"/>
+            <wp:cNvGraphicFramePr>
+              <a:graphicFrameLocks xmlns:a="http://schemas.openxmlformats.org/drawingml/2006/main" noChangeAspect="1"/>
+            </wp:cNvGraphicFramePr>
+            <a:graphic xmlns:a="http://schemas.openxmlformats.org/drawingml/2006/main">
+              <a:graphicData uri="http://schemas.openxmlformats.org/drawingml/2006/picture">
+                <pic:pic xmlns:pic="http://schemas.openxmlformats.org/drawingml/2006/picture">
+                  <pic:nvPicPr>
+                    <pic:cNvPr id="1" name=""/>
+                    <pic:cNvPicPr/>
+                  </pic:nvPicPr>
+                  <pic:blipFill>
+                    <a:blip r:embed="rId36"/>
+                    <a:stretch>
+                      <a:fillRect/>
+                    </a:stretch>
+                  </pic:blipFill>
+                  <pic:spPr>
+                    <a:xfrm>
+                      <a:off x="0" y="0"/>
                       <a:ext cx="5171429" cy="1400000"/>
                     </a:xfrm>
                     <a:prstGeom prst="rect">
@@ -2770,7 +2763,7 @@
                     <pic:cNvPicPr/>
                   </pic:nvPicPr>
                   <pic:blipFill>
-                    <a:blip r:embed="rId35"/>
+                    <a:blip r:embed="rId37"/>
                     <a:stretch>
                       <a:fillRect/>
                     </a:stretch>
@@ -2828,7 +2821,7 @@
                     <pic:cNvPicPr/>
                   </pic:nvPicPr>
                   <pic:blipFill>
-                    <a:blip r:embed="rId36">
+                    <a:blip r:embed="rId38">
                       <a:extLst>
                         <a:ext uri="{28A0092B-C50C-407E-A947-70E740481C1C}">
                           <a14:useLocalDpi xmlns:a14="http://schemas.microsoft.com/office/drawing/2010/main" val="0"/>
@@ -2947,7 +2940,7 @@
                     </pic:cNvPicPr>
                   </pic:nvPicPr>
                   <pic:blipFill>
-                    <a:blip r:embed="rId37">
+                    <a:blip r:embed="rId39">
                       <a:extLst>
                         <a:ext uri="{28A0092B-C50C-407E-A947-70E740481C1C}">
                           <a14:useLocalDpi xmlns:a14="http://schemas.microsoft.com/office/drawing/2010/main" val="0"/>
@@ -3080,7 +3073,7 @@
                     <pic:cNvPicPr/>
                   </pic:nvPicPr>
                   <pic:blipFill>
-                    <a:blip r:embed="rId38">
+                    <a:blip r:embed="rId40">
                       <a:extLst>
                         <a:ext uri="{28A0092B-C50C-407E-A947-70E740481C1C}">
                           <a14:useLocalDpi xmlns:a14="http://schemas.microsoft.com/office/drawing/2010/main" val="0"/>
@@ -3208,7 +3201,34 @@
           <w:szCs w:val="21"/>
         </w:rPr>
         <w:br/>
-        <w:t>address 192.168.8.100</w:t>
+        <w:t>address 192.168.</w:t>
+      </w:r>
+      <w:r>
+        <w:rPr>
+          <w:rFonts w:ascii="Verdana" w:hAnsi="Verdana"/>
+          <w:color w:val="333333"/>
+          <w:sz w:val="21"/>
+          <w:szCs w:val="21"/>
+        </w:rPr>
+        <w:t>0</w:t>
+      </w:r>
+      <w:r>
+        <w:rPr>
+          <w:rFonts w:ascii="Verdana" w:hAnsi="Verdana"/>
+          <w:color w:val="333333"/>
+          <w:sz w:val="21"/>
+          <w:szCs w:val="21"/>
+        </w:rPr>
+        <w:t>.</w:t>
+      </w:r>
+      <w:r>
+        <w:rPr>
+          <w:rFonts w:ascii="Verdana" w:hAnsi="Verdana"/>
+          <w:color w:val="333333"/>
+          <w:sz w:val="21"/>
+          <w:szCs w:val="21"/>
+        </w:rPr>
+        <w:t>4</w:t>
       </w:r>
       <w:r>
         <w:rPr>
@@ -3228,7 +3248,34 @@
           <w:szCs w:val="21"/>
         </w:rPr>
         <w:br/>
-        <w:t>gateway 192.168.8.2</w:t>
+        <w:t>gateway 192.168.</w:t>
+      </w:r>
+      <w:r>
+        <w:rPr>
+          <w:rFonts w:ascii="Verdana" w:hAnsi="Verdana"/>
+          <w:color w:val="333333"/>
+          <w:sz w:val="21"/>
+          <w:szCs w:val="21"/>
+        </w:rPr>
+        <w:t>0</w:t>
+      </w:r>
+      <w:r>
+        <w:rPr>
+          <w:rFonts w:ascii="Verdana" w:hAnsi="Verdana"/>
+          <w:color w:val="333333"/>
+          <w:sz w:val="21"/>
+          <w:szCs w:val="21"/>
+        </w:rPr>
+        <w:t>.</w:t>
+      </w:r>
+      <w:r>
+        <w:rPr>
+          <w:rFonts w:ascii="Verdana" w:hAnsi="Verdana"/>
+          <w:color w:val="333333"/>
+          <w:sz w:val="21"/>
+          <w:szCs w:val="21"/>
+        </w:rPr>
+        <w:t>1</w:t>
       </w:r>
     </w:p>
     <w:p>
@@ -3281,6 +3328,168 @@
           <w:shd w:val="clear" w:color="auto" w:fill="FFFFFF"/>
         </w:rPr>
       </w:pPr>
+    </w:p>
+    <w:p>
+      <w:pPr>
+        <w:pStyle w:val="a4"/>
+        <w:shd w:val="clear" w:color="auto" w:fill="FFFFFF"/>
+        <w:spacing w:before="0" w:beforeAutospacing="0" w:after="0" w:afterAutospacing="0"/>
+        <w:rPr>
+          <w:rFonts w:ascii="Verdana" w:hAnsi="Verdana"/>
+          <w:color w:val="333333"/>
+          <w:sz w:val="21"/>
+          <w:szCs w:val="21"/>
+          <w:shd w:val="clear" w:color="auto" w:fill="FFFFFF"/>
+        </w:rPr>
+      </w:pPr>
+      <w:r>
+        <w:rPr>
+          <w:rFonts w:ascii="Verdana" w:hAnsi="Verdana"/>
+          <w:color w:val="333333"/>
+          <w:sz w:val="21"/>
+          <w:szCs w:val="21"/>
+          <w:shd w:val="clear" w:color="auto" w:fill="FFFFFF"/>
+        </w:rPr>
+        <w:t>systemctl status networking.service</w:t>
+      </w:r>
+    </w:p>
+    <w:p>
+      <w:pPr>
+        <w:pStyle w:val="a4"/>
+        <w:shd w:val="clear" w:color="auto" w:fill="FFFFFF"/>
+        <w:spacing w:before="0" w:beforeAutospacing="0" w:after="0" w:afterAutospacing="0"/>
+        <w:rPr>
+          <w:rFonts w:ascii="Verdana" w:hAnsi="Verdana"/>
+          <w:color w:val="333333"/>
+          <w:sz w:val="21"/>
+          <w:szCs w:val="21"/>
+          <w:shd w:val="clear" w:color="auto" w:fill="FFFFFF"/>
+        </w:rPr>
+      </w:pPr>
+    </w:p>
+    <w:p>
+      <w:pPr>
+        <w:pStyle w:val="1"/>
+        <w:numPr>
+          <w:ilvl w:val="0"/>
+          <w:numId w:val="1"/>
+        </w:numPr>
+        <w:spacing w:before="60" w:after="60" w:line="240" w:lineRule="auto"/>
+        <w:rPr>
+          <w:rFonts w:ascii="Verdana" w:hAnsi="Verdana"/>
+          <w:color w:val="333333"/>
+          <w:sz w:val="21"/>
+          <w:szCs w:val="21"/>
+          <w:shd w:val="clear" w:color="auto" w:fill="FFFFFF"/>
+        </w:rPr>
+      </w:pPr>
+      <w:r>
+        <w:rPr>
+          <w:rFonts w:ascii="Verdana" w:hAnsi="Verdana" w:hint="eastAsia"/>
+          <w:color w:val="333333"/>
+          <w:sz w:val="21"/>
+          <w:szCs w:val="21"/>
+        </w:rPr>
+        <w:t>修改</w:t>
+      </w:r>
+      <w:r>
+        <w:rPr>
+          <w:rFonts w:ascii="Verdana" w:hAnsi="Verdana" w:hint="eastAsia"/>
+          <w:color w:val="333333"/>
+          <w:sz w:val="21"/>
+          <w:szCs w:val="21"/>
+          <w:shd w:val="clear" w:color="auto" w:fill="FFFFFF"/>
+        </w:rPr>
+        <w:t>dns</w:t>
+      </w:r>
+    </w:p>
+    <w:p>
+      <w:pPr>
+        <w:pStyle w:val="a4"/>
+        <w:shd w:val="clear" w:color="auto" w:fill="FFFFFF"/>
+        <w:spacing w:before="0" w:beforeAutospacing="0" w:after="0" w:afterAutospacing="0"/>
+        <w:rPr>
+          <w:rFonts w:asciiTheme="majorHAnsi" w:hAnsiTheme="majorHAnsi"/>
+          <w:color w:val="000000"/>
+          <w:sz w:val="21"/>
+          <w:szCs w:val="21"/>
+        </w:rPr>
+      </w:pPr>
+      <w:bookmarkStart w:id="0" w:name="_GoBack"/>
+      <w:bookmarkEnd w:id="0"/>
+      <w:r>
+        <w:rPr>
+          <w:rFonts w:asciiTheme="majorHAnsi" w:hAnsiTheme="majorHAnsi"/>
+          <w:color w:val="000000"/>
+          <w:sz w:val="21"/>
+          <w:szCs w:val="21"/>
+        </w:rPr>
+        <w:t>vi</w:t>
+      </w:r>
+      <w:r>
+        <w:rPr>
+          <w:rFonts w:asciiTheme="majorHAnsi" w:hAnsiTheme="majorHAnsi"/>
+          <w:color w:val="000000"/>
+          <w:sz w:val="21"/>
+          <w:szCs w:val="21"/>
+        </w:rPr>
+        <w:t xml:space="preserve"> /etc/resolv.conf</w:t>
+      </w:r>
+    </w:p>
+    <w:p>
+      <w:pPr>
+        <w:pStyle w:val="a4"/>
+        <w:shd w:val="clear" w:color="auto" w:fill="FFFFFF"/>
+        <w:spacing w:before="0" w:beforeAutospacing="0" w:after="0" w:afterAutospacing="0"/>
+        <w:rPr>
+          <w:rFonts w:asciiTheme="majorHAnsi" w:hAnsiTheme="majorHAnsi"/>
+          <w:color w:val="000000"/>
+          <w:sz w:val="21"/>
+          <w:szCs w:val="21"/>
+        </w:rPr>
+      </w:pPr>
+      <w:r>
+        <w:rPr>
+          <w:rFonts w:asciiTheme="majorHAnsi" w:hAnsiTheme="majorHAnsi"/>
+          <w:color w:val="000000"/>
+          <w:sz w:val="21"/>
+          <w:szCs w:val="21"/>
+        </w:rPr>
+        <w:lastRenderedPageBreak/>
+        <w:t>nameserver 202.96.128.86</w:t>
+      </w:r>
+    </w:p>
+    <w:p>
+      <w:pPr>
+        <w:pStyle w:val="a4"/>
+        <w:shd w:val="clear" w:color="auto" w:fill="FFFFFF"/>
+        <w:spacing w:before="0" w:beforeAutospacing="0" w:after="0" w:afterAutospacing="0"/>
+        <w:rPr>
+          <w:rFonts w:asciiTheme="majorHAnsi" w:hAnsiTheme="majorHAnsi"/>
+          <w:color w:val="333333"/>
+          <w:sz w:val="21"/>
+          <w:szCs w:val="21"/>
+          <w:shd w:val="clear" w:color="auto" w:fill="FFFFFF"/>
+        </w:rPr>
+      </w:pPr>
+      <w:r>
+        <w:rPr>
+          <w:rFonts w:asciiTheme="majorHAnsi" w:hAnsiTheme="majorHAnsi" w:hint="eastAsia"/>
+          <w:color w:val="000000"/>
+          <w:sz w:val="21"/>
+          <w:szCs w:val="21"/>
+        </w:rPr>
+        <w:t>name</w:t>
+      </w:r>
+      <w:r>
+        <w:rPr>
+          <w:rFonts w:asciiTheme="majorHAnsi" w:hAnsiTheme="majorHAnsi"/>
+          <w:color w:val="000000"/>
+          <w:sz w:val="21"/>
+          <w:szCs w:val="21"/>
+        </w:rPr>
+        <w:t>server 114.114.114.114</w:t>
+      </w:r>
     </w:p>
     <w:p/>
     <w:p/>
@@ -3444,7 +3653,7 @@
                     <pic:cNvPicPr/>
                   </pic:nvPicPr>
                   <pic:blipFill>
-                    <a:blip r:embed="rId39">
+                    <a:blip r:embed="rId41">
                       <a:extLst>
                         <a:ext uri="{28A0092B-C50C-407E-A947-70E740481C1C}">
                           <a14:useLocalDpi xmlns:a14="http://schemas.microsoft.com/office/drawing/2010/main" val="0"/>
@@ -3538,7 +3747,7 @@
                     <pic:cNvPicPr/>
                   </pic:nvPicPr>
                   <pic:blipFill>
-                    <a:blip r:embed="rId40"/>
+                    <a:blip r:embed="rId42"/>
                     <a:stretch>
                       <a:fillRect/>
                     </a:stretch>
@@ -3653,203 +3862,65 @@
     <w:p>
       <w:pPr>
         <w:rPr>
-          <w:szCs w:val="21"/>
-        </w:rPr>
-      </w:pPr>
-      <w:r>
-        <w:rPr>
-          <w:rFonts w:hint="eastAsia"/>
-          <w:b/>
-          <w:szCs w:val="21"/>
-        </w:rPr>
-        <w:t>sudo apt</w:t>
-      </w:r>
-      <w:r>
-        <w:rPr>
-          <w:b/>
-          <w:szCs w:val="21"/>
-        </w:rPr>
-        <w:t>-get install openssh-server</w:t>
-      </w:r>
-    </w:p>
-    <w:p>
-      <w:r>
-        <w:rPr>
-          <w:noProof/>
-        </w:rPr>
-        <w:drawing>
-          <wp:inline distT="0" distB="0" distL="0" distR="0" wp14:anchorId="0963AECD" wp14:editId="760C210C">
-            <wp:extent cx="5274310" cy="3837940"/>
-            <wp:effectExtent l="0" t="0" r="2540" b="0"/>
-            <wp:docPr id="34" name="图片 34"/>
-            <wp:cNvGraphicFramePr>
-              <a:graphicFrameLocks xmlns:a="http://schemas.openxmlformats.org/drawingml/2006/main" noChangeAspect="1"/>
-            </wp:cNvGraphicFramePr>
-            <a:graphic xmlns:a="http://schemas.openxmlformats.org/drawingml/2006/main">
-              <a:graphicData uri="http://schemas.openxmlformats.org/drawingml/2006/picture">
-                <pic:pic xmlns:pic="http://schemas.openxmlformats.org/drawingml/2006/picture">
-                  <pic:nvPicPr>
-                    <pic:cNvPr id="1" name=""/>
-                    <pic:cNvPicPr/>
-                  </pic:nvPicPr>
-                  <pic:blipFill>
-                    <a:blip r:embed="rId41"/>
-                    <a:stretch>
-                      <a:fillRect/>
-                    </a:stretch>
-                  </pic:blipFill>
-                  <pic:spPr>
-                    <a:xfrm>
-                      <a:off x="0" y="0"/>
-                      <a:ext cx="5274310" cy="3837940"/>
-                    </a:xfrm>
-                    <a:prstGeom prst="rect">
-                      <a:avLst/>
-                    </a:prstGeom>
-                  </pic:spPr>
-                </pic:pic>
-              </a:graphicData>
-            </a:graphic>
-          </wp:inline>
-        </w:drawing>
-      </w:r>
-    </w:p>
-    <w:p>
-      <w:pPr>
-        <w:pStyle w:val="a4"/>
-        <w:shd w:val="clear" w:color="auto" w:fill="FFFFFF"/>
-        <w:spacing w:before="0" w:beforeAutospacing="0" w:after="0" w:afterAutospacing="0"/>
-        <w:jc w:val="center"/>
-        <w:rPr>
           <w:rFonts w:ascii="Verdana" w:hAnsi="Verdana"/>
           <w:b/>
-          <w:color w:val="333333"/>
-          <w:sz w:val="21"/>
-          <w:szCs w:val="21"/>
-        </w:rPr>
-      </w:pPr>
-      <w:r>
-        <w:rPr>
-          <w:rFonts w:asciiTheme="minorHAnsi" w:eastAsiaTheme="minorEastAsia" w:hAnsiTheme="minorHAnsi" w:cstheme="minorBidi" w:hint="eastAsia"/>
+          <w:bCs/>
+          <w:color w:val="333333"/>
+          <w:kern w:val="44"/>
+          <w:szCs w:val="21"/>
+          <w:shd w:val="clear" w:color="auto" w:fill="FFFFFF"/>
+        </w:rPr>
+      </w:pPr>
+      <w:r>
+        <w:rPr>
+          <w:rFonts w:ascii="Verdana" w:hAnsi="Verdana" w:hint="eastAsia"/>
           <w:b/>
-          <w:kern w:val="2"/>
-          <w:sz w:val="21"/>
-          <w:szCs w:val="21"/>
-        </w:rPr>
-        <w:t>如果出错，先尝试</w:t>
-      </w:r>
-      <w:r>
-        <w:rPr>
-          <w:rFonts w:asciiTheme="minorHAnsi" w:eastAsiaTheme="minorEastAsia" w:hAnsiTheme="minorHAnsi" w:cstheme="minorBidi" w:hint="eastAsia"/>
+          <w:bCs/>
+          <w:color w:val="333333"/>
+          <w:kern w:val="44"/>
+          <w:szCs w:val="21"/>
+          <w:shd w:val="clear" w:color="auto" w:fill="FFFFFF"/>
+        </w:rPr>
+        <w:t>查看</w:t>
+      </w:r>
+      <w:r>
+        <w:rPr>
+          <w:rFonts w:ascii="Verdana" w:hAnsi="Verdana" w:hint="eastAsia"/>
           <w:b/>
-          <w:kern w:val="2"/>
-          <w:sz w:val="21"/>
-          <w:szCs w:val="21"/>
-        </w:rPr>
-        <w:t>sudo apt</w:t>
-      </w:r>
-      <w:r>
-        <w:rPr>
-          <w:rFonts w:asciiTheme="minorHAnsi" w:eastAsiaTheme="minorEastAsia" w:hAnsiTheme="minorHAnsi" w:cstheme="minorBidi"/>
+          <w:bCs/>
+          <w:color w:val="333333"/>
+          <w:kern w:val="44"/>
+          <w:szCs w:val="21"/>
+          <w:shd w:val="clear" w:color="auto" w:fill="FFFFFF"/>
+        </w:rPr>
+        <w:t>ssh</w:t>
+      </w:r>
+      <w:r>
+        <w:rPr>
+          <w:rFonts w:ascii="Verdana" w:hAnsi="Verdana" w:hint="eastAsia"/>
           <w:b/>
-          <w:kern w:val="2"/>
-          <w:sz w:val="21"/>
-          <w:szCs w:val="21"/>
-        </w:rPr>
-        <w:t>-get update</w:t>
-      </w:r>
-    </w:p>
-    <w:p>
-      <w:pPr>
-        <w:pStyle w:val="a4"/>
-        <w:shd w:val="clear" w:color="auto" w:fill="FFFFFF"/>
-        <w:spacing w:before="0" w:beforeAutospacing="0" w:after="0" w:afterAutospacing="0"/>
-        <w:rPr>
-          <w:rFonts w:ascii="Verdana" w:hAnsi="Verdana"/>
-          <w:color w:val="333333"/>
-          <w:sz w:val="21"/>
-          <w:szCs w:val="21"/>
-        </w:rPr>
-      </w:pPr>
-    </w:p>
-    <w:p>
-      <w:pPr>
-        <w:pStyle w:val="1"/>
-        <w:numPr>
-          <w:ilvl w:val="0"/>
-          <w:numId w:val="1"/>
-        </w:numPr>
-        <w:spacing w:before="60" w:after="60" w:line="240" w:lineRule="auto"/>
-      </w:pPr>
-      <w:r>
-        <w:rPr>
-          <w:rFonts w:hint="eastAsia"/>
-        </w:rPr>
-        <w:lastRenderedPageBreak/>
-        <w:t>安装</w:t>
-      </w:r>
-      <w:r>
-        <w:rPr>
-          <w:rFonts w:hint="eastAsia"/>
-        </w:rPr>
-        <w:t>webmin</w:t>
-      </w:r>
-    </w:p>
-    <w:p>
-      <w:r>
-        <w:t>1. Run below command to edit the source file:</w:t>
-      </w:r>
-    </w:p>
-    <w:p/>
-    <w:p>
-      <w:r>
-        <w:t>sudo vi /etc/apt/sources.list</w:t>
-      </w:r>
-    </w:p>
-    <w:p>
-      <w:r>
-        <w:t>2. Press i on keyboard to start editing the file and add this line into the end:</w:t>
-      </w:r>
-    </w:p>
-    <w:p/>
-    <w:p>
-      <w:r>
-        <w:t>deb http://download.webmin.com/download/repository sarge contrib</w:t>
-      </w:r>
-    </w:p>
-    <w:p/>
-    <w:p>
-      <w:r>
-        <w:t>Press Esc to exit edit. Shift + : and followed by wq to save the changes.</w:t>
-      </w:r>
-    </w:p>
-    <w:p/>
-    <w:p>
-      <w:r>
-        <w:t>3. Now execute command to download and install the key:</w:t>
-      </w:r>
-    </w:p>
-    <w:p/>
-    <w:p>
-      <w:r>
-        <w:t>wget -q http://www.webmin.com/jcameron-key.asc -O- | sudo apt-key add -</w:t>
-      </w:r>
-    </w:p>
-    <w:p>
-      <w:r>
-        <w:t>4. After that, you can always use below commands to install the latest version of Webmin:</w:t>
-      </w:r>
-    </w:p>
-    <w:p/>
-    <w:p>
-      <w:r>
-        <w:t>sudo apt-get update</w:t>
-      </w:r>
-    </w:p>
-    <w:p/>
-    <w:p>
-      <w:r>
-        <w:t>sudo apt-get install webmin</w:t>
+          <w:bCs/>
+          <w:color w:val="333333"/>
+          <w:kern w:val="44"/>
+          <w:szCs w:val="21"/>
+          <w:shd w:val="clear" w:color="auto" w:fill="FFFFFF"/>
+        </w:rPr>
+        <w:t>状态</w:t>
+      </w:r>
+    </w:p>
+    <w:p>
+      <w:pPr>
+        <w:rPr>
+          <w:b/>
+          <w:szCs w:val="21"/>
+        </w:rPr>
+      </w:pPr>
+      <w:r>
+        <w:rPr>
+          <w:b/>
+          <w:szCs w:val="21"/>
+        </w:rPr>
+        <w:t>service sshd status</w:t>
       </w:r>
     </w:p>
     <w:p>
@@ -3858,53 +3929,10 @@
           <w:noProof/>
         </w:rPr>
         <w:drawing>
-          <wp:inline distT="0" distB="0" distL="0" distR="0" wp14:anchorId="5C2B63C8" wp14:editId="481B617F">
-            <wp:extent cx="5274310" cy="1579880"/>
-            <wp:effectExtent l="0" t="0" r="2540" b="1270"/>
-            <wp:docPr id="36" name="图片 36"/>
-            <wp:cNvGraphicFramePr>
-              <a:graphicFrameLocks xmlns:a="http://schemas.openxmlformats.org/drawingml/2006/main" noChangeAspect="1"/>
-            </wp:cNvGraphicFramePr>
-            <a:graphic xmlns:a="http://schemas.openxmlformats.org/drawingml/2006/main">
-              <a:graphicData uri="http://schemas.openxmlformats.org/drawingml/2006/picture">
-                <pic:pic xmlns:pic="http://schemas.openxmlformats.org/drawingml/2006/picture">
-                  <pic:nvPicPr>
-                    <pic:cNvPr id="1" name=""/>
-                    <pic:cNvPicPr/>
-                  </pic:nvPicPr>
-                  <pic:blipFill>
-                    <a:blip r:embed="rId42"/>
-                    <a:stretch>
-                      <a:fillRect/>
-                    </a:stretch>
-                  </pic:blipFill>
-                  <pic:spPr>
-                    <a:xfrm>
-                      <a:off x="0" y="0"/>
-                      <a:ext cx="5274310" cy="1579880"/>
-                    </a:xfrm>
-                    <a:prstGeom prst="rect">
-                      <a:avLst/>
-                    </a:prstGeom>
-                  </pic:spPr>
-                </pic:pic>
-              </a:graphicData>
-            </a:graphic>
-          </wp:inline>
-        </w:drawing>
-      </w:r>
-    </w:p>
-    <w:p/>
-    <w:p>
-      <w:r>
-        <w:rPr>
-          <w:noProof/>
-        </w:rPr>
-        <w:drawing>
-          <wp:inline distT="0" distB="0" distL="0" distR="0" wp14:anchorId="24CF60E7" wp14:editId="373B5350">
-            <wp:extent cx="5274310" cy="2301875"/>
-            <wp:effectExtent l="0" t="0" r="2540" b="3175"/>
-            <wp:docPr id="37" name="图片 37"/>
+          <wp:inline distT="0" distB="0" distL="0" distR="0" wp14:anchorId="50B6E67D" wp14:editId="128FD050">
+            <wp:extent cx="5274310" cy="2468245"/>
+            <wp:effectExtent l="0" t="0" r="2540" b="8255"/>
+            <wp:docPr id="43" name="图片 43"/>
             <wp:cNvGraphicFramePr>
               <a:graphicFrameLocks xmlns:a="http://schemas.openxmlformats.org/drawingml/2006/main" noChangeAspect="1"/>
             </wp:cNvGraphicFramePr>
@@ -3924,7 +3952,7 @@
                   <pic:spPr>
                     <a:xfrm>
                       <a:off x="0" y="0"/>
-                      <a:ext cx="5274310" cy="2301875"/>
+                      <a:ext cx="5274310" cy="2468245"/>
                     </a:xfrm>
                     <a:prstGeom prst="rect">
                       <a:avLst/>
@@ -3938,17 +3966,25 @@
       </w:r>
     </w:p>
     <w:p>
-      <w:r>
-        <w:rPr>
-          <w:rFonts w:hint="eastAsia"/>
-        </w:rPr>
-        <w:t>登陆信息</w:t>
-      </w:r>
-      <w:r>
-        <w:rPr>
-          <w:rFonts w:hint="eastAsia"/>
-        </w:rPr>
-        <w:t>就是你用户的信息</w:t>
+      <w:pPr>
+        <w:rPr>
+          <w:szCs w:val="21"/>
+        </w:rPr>
+      </w:pPr>
+      <w:r>
+        <w:rPr>
+          <w:rFonts w:hint="eastAsia"/>
+          <w:b/>
+          <w:szCs w:val="21"/>
+        </w:rPr>
+        <w:t>sudo apt</w:t>
+      </w:r>
+      <w:r>
+        <w:rPr>
+          <w:b/>
+          <w:szCs w:val="21"/>
+        </w:rPr>
+        <w:t>-get install openssh-server</w:t>
       </w:r>
     </w:p>
     <w:p>
@@ -3958,10 +3994,10 @@
         </w:rPr>
         <w:lastRenderedPageBreak/>
         <w:drawing>
-          <wp:inline distT="0" distB="0" distL="0" distR="0" wp14:anchorId="08F3CBDE" wp14:editId="58BBEC59">
-            <wp:extent cx="5274310" cy="1735455"/>
+          <wp:inline distT="0" distB="0" distL="0" distR="0" wp14:anchorId="0963AECD" wp14:editId="760C210C">
+            <wp:extent cx="5274310" cy="3837940"/>
             <wp:effectExtent l="0" t="0" r="2540" b="0"/>
-            <wp:docPr id="38" name="图片 38"/>
+            <wp:docPr id="34" name="图片 34"/>
             <wp:cNvGraphicFramePr>
               <a:graphicFrameLocks xmlns:a="http://schemas.openxmlformats.org/drawingml/2006/main" noChangeAspect="1"/>
             </wp:cNvGraphicFramePr>
@@ -3981,7 +4017,7 @@
                   <pic:spPr>
                     <a:xfrm>
                       <a:off x="0" y="0"/>
-                      <a:ext cx="5274310" cy="1735455"/>
+                      <a:ext cx="5274310" cy="3837940"/>
                     </a:xfrm>
                     <a:prstGeom prst="rect">
                       <a:avLst/>
@@ -3994,6 +4030,513 @@
         </w:drawing>
       </w:r>
     </w:p>
+    <w:p>
+      <w:pPr>
+        <w:pStyle w:val="a4"/>
+        <w:shd w:val="clear" w:color="auto" w:fill="FFFFFF"/>
+        <w:spacing w:before="0" w:beforeAutospacing="0" w:after="0" w:afterAutospacing="0"/>
+        <w:jc w:val="center"/>
+        <w:rPr>
+          <w:rFonts w:ascii="Verdana" w:hAnsi="Verdana"/>
+          <w:b/>
+          <w:color w:val="333333"/>
+          <w:sz w:val="21"/>
+          <w:szCs w:val="21"/>
+        </w:rPr>
+      </w:pPr>
+      <w:r>
+        <w:rPr>
+          <w:rFonts w:asciiTheme="minorHAnsi" w:eastAsiaTheme="minorEastAsia" w:hAnsiTheme="minorHAnsi" w:cstheme="minorBidi" w:hint="eastAsia"/>
+          <w:b/>
+          <w:kern w:val="2"/>
+          <w:sz w:val="21"/>
+          <w:szCs w:val="21"/>
+        </w:rPr>
+        <w:t>如果出错，先尝试</w:t>
+      </w:r>
+      <w:r>
+        <w:rPr>
+          <w:rFonts w:asciiTheme="minorHAnsi" w:eastAsiaTheme="minorEastAsia" w:hAnsiTheme="minorHAnsi" w:cstheme="minorBidi" w:hint="eastAsia"/>
+          <w:b/>
+          <w:kern w:val="2"/>
+          <w:sz w:val="21"/>
+          <w:szCs w:val="21"/>
+        </w:rPr>
+        <w:t>sudo apt</w:t>
+      </w:r>
+      <w:r>
+        <w:rPr>
+          <w:rFonts w:asciiTheme="minorHAnsi" w:eastAsiaTheme="minorEastAsia" w:hAnsiTheme="minorHAnsi" w:cstheme="minorBidi"/>
+          <w:b/>
+          <w:kern w:val="2"/>
+          <w:sz w:val="21"/>
+          <w:szCs w:val="21"/>
+        </w:rPr>
+        <w:t>-get update</w:t>
+      </w:r>
+    </w:p>
+    <w:p>
+      <w:pPr>
+        <w:pStyle w:val="a4"/>
+        <w:shd w:val="clear" w:color="auto" w:fill="FFFFFF"/>
+        <w:spacing w:before="0" w:beforeAutospacing="0" w:after="0" w:afterAutospacing="0"/>
+        <w:rPr>
+          <w:rFonts w:ascii="Verdana" w:hAnsi="Verdana"/>
+          <w:color w:val="333333"/>
+          <w:sz w:val="21"/>
+          <w:szCs w:val="21"/>
+        </w:rPr>
+      </w:pPr>
+    </w:p>
+    <w:p>
+      <w:pPr>
+        <w:pStyle w:val="1"/>
+        <w:numPr>
+          <w:ilvl w:val="0"/>
+          <w:numId w:val="1"/>
+        </w:numPr>
+        <w:spacing w:before="60" w:after="60" w:line="240" w:lineRule="auto"/>
+      </w:pPr>
+      <w:r>
+        <w:rPr>
+          <w:rFonts w:hint="eastAsia"/>
+        </w:rPr>
+        <w:t>安装</w:t>
+      </w:r>
+      <w:r>
+        <w:rPr>
+          <w:rFonts w:hint="eastAsia"/>
+        </w:rPr>
+        <w:t>webmin</w:t>
+      </w:r>
+    </w:p>
+    <w:p>
+      <w:r>
+        <w:t>1. Run below command to edit the source file:</w:t>
+      </w:r>
+    </w:p>
+    <w:p/>
+    <w:p>
+      <w:pPr>
+        <w:rPr>
+          <w:b/>
+        </w:rPr>
+      </w:pPr>
+      <w:r>
+        <w:rPr>
+          <w:b/>
+        </w:rPr>
+        <w:t>sudo vi /etc/apt/sources.list</w:t>
+      </w:r>
+    </w:p>
+    <w:p>
+      <w:r>
+        <w:t>2. Press i on keyboard to start editing the file and add this line into the end:</w:t>
+      </w:r>
+    </w:p>
+    <w:p/>
+    <w:p>
+      <w:pPr>
+        <w:rPr>
+          <w:b/>
+        </w:rPr>
+      </w:pPr>
+      <w:r>
+        <w:rPr>
+          <w:b/>
+        </w:rPr>
+        <w:t>deb http://download.webmin.com/download/repository sarge contrib</w:t>
+      </w:r>
+    </w:p>
+    <w:p/>
+    <w:p>
+      <w:r>
+        <w:t>Press Esc to exit edit. Shift + : and followed by wq to save the changes.</w:t>
+      </w:r>
+    </w:p>
+    <w:p/>
+    <w:p>
+      <w:r>
+        <w:t>3. Now execute command to download and install the key:</w:t>
+      </w:r>
+    </w:p>
+    <w:p/>
+    <w:p>
+      <w:r>
+        <w:t xml:space="preserve">wget -q http://www.webmin.com/jcameron-key.asc -O- | sudo apt-key add </w:t>
+      </w:r>
+      <w:r>
+        <w:t>–</w:t>
+      </w:r>
+    </w:p>
+    <w:p>
+      <w:r>
+        <w:rPr>
+          <w:noProof/>
+        </w:rPr>
+        <w:drawing>
+          <wp:inline distT="0" distB="0" distL="0" distR="0" wp14:anchorId="44A76EF5" wp14:editId="2E131433">
+            <wp:extent cx="5274310" cy="278765"/>
+            <wp:effectExtent l="0" t="0" r="2540" b="6985"/>
+            <wp:docPr id="39" name="图片 39"/>
+            <wp:cNvGraphicFramePr>
+              <a:graphicFrameLocks xmlns:a="http://schemas.openxmlformats.org/drawingml/2006/main" noChangeAspect="1"/>
+            </wp:cNvGraphicFramePr>
+            <a:graphic xmlns:a="http://schemas.openxmlformats.org/drawingml/2006/main">
+              <a:graphicData uri="http://schemas.openxmlformats.org/drawingml/2006/picture">
+                <pic:pic xmlns:pic="http://schemas.openxmlformats.org/drawingml/2006/picture">
+                  <pic:nvPicPr>
+                    <pic:cNvPr id="1" name=""/>
+                    <pic:cNvPicPr/>
+                  </pic:nvPicPr>
+                  <pic:blipFill>
+                    <a:blip r:embed="rId45"/>
+                    <a:stretch>
+                      <a:fillRect/>
+                    </a:stretch>
+                  </pic:blipFill>
+                  <pic:spPr>
+                    <a:xfrm>
+                      <a:off x="0" y="0"/>
+                      <a:ext cx="5274310" cy="278765"/>
+                    </a:xfrm>
+                    <a:prstGeom prst="rect">
+                      <a:avLst/>
+                    </a:prstGeom>
+                  </pic:spPr>
+                </pic:pic>
+              </a:graphicData>
+            </a:graphic>
+          </wp:inline>
+        </w:drawing>
+      </w:r>
+    </w:p>
+    <w:p>
+      <w:r>
+        <w:t>4. After that, you can always use below commands to install the latest version of Webmin:</w:t>
+      </w:r>
+    </w:p>
+    <w:p/>
+    <w:p>
+      <w:r>
+        <w:t>sudo apt-get update</w:t>
+      </w:r>
+    </w:p>
+    <w:p/>
+    <w:p>
+      <w:r>
+        <w:t>sudo apt-get install webmin</w:t>
+      </w:r>
+    </w:p>
+    <w:p>
+      <w:r>
+        <w:rPr>
+          <w:noProof/>
+        </w:rPr>
+        <w:lastRenderedPageBreak/>
+        <w:drawing>
+          <wp:inline distT="0" distB="0" distL="0" distR="0" wp14:anchorId="5C2B63C8" wp14:editId="481B617F">
+            <wp:extent cx="5274310" cy="1579880"/>
+            <wp:effectExtent l="0" t="0" r="2540" b="1270"/>
+            <wp:docPr id="36" name="图片 36"/>
+            <wp:cNvGraphicFramePr>
+              <a:graphicFrameLocks xmlns:a="http://schemas.openxmlformats.org/drawingml/2006/main" noChangeAspect="1"/>
+            </wp:cNvGraphicFramePr>
+            <a:graphic xmlns:a="http://schemas.openxmlformats.org/drawingml/2006/main">
+              <a:graphicData uri="http://schemas.openxmlformats.org/drawingml/2006/picture">
+                <pic:pic xmlns:pic="http://schemas.openxmlformats.org/drawingml/2006/picture">
+                  <pic:nvPicPr>
+                    <pic:cNvPr id="1" name=""/>
+                    <pic:cNvPicPr/>
+                  </pic:nvPicPr>
+                  <pic:blipFill>
+                    <a:blip r:embed="rId46"/>
+                    <a:stretch>
+                      <a:fillRect/>
+                    </a:stretch>
+                  </pic:blipFill>
+                  <pic:spPr>
+                    <a:xfrm>
+                      <a:off x="0" y="0"/>
+                      <a:ext cx="5274310" cy="1579880"/>
+                    </a:xfrm>
+                    <a:prstGeom prst="rect">
+                      <a:avLst/>
+                    </a:prstGeom>
+                  </pic:spPr>
+                </pic:pic>
+              </a:graphicData>
+            </a:graphic>
+          </wp:inline>
+        </w:drawing>
+      </w:r>
+    </w:p>
+    <w:p/>
+    <w:p>
+      <w:r>
+        <w:rPr>
+          <w:noProof/>
+        </w:rPr>
+        <w:drawing>
+          <wp:inline distT="0" distB="0" distL="0" distR="0" wp14:anchorId="24CF60E7" wp14:editId="373B5350">
+            <wp:extent cx="5274310" cy="2301875"/>
+            <wp:effectExtent l="0" t="0" r="2540" b="3175"/>
+            <wp:docPr id="37" name="图片 37"/>
+            <wp:cNvGraphicFramePr>
+              <a:graphicFrameLocks xmlns:a="http://schemas.openxmlformats.org/drawingml/2006/main" noChangeAspect="1"/>
+            </wp:cNvGraphicFramePr>
+            <a:graphic xmlns:a="http://schemas.openxmlformats.org/drawingml/2006/main">
+              <a:graphicData uri="http://schemas.openxmlformats.org/drawingml/2006/picture">
+                <pic:pic xmlns:pic="http://schemas.openxmlformats.org/drawingml/2006/picture">
+                  <pic:nvPicPr>
+                    <pic:cNvPr id="1" name=""/>
+                    <pic:cNvPicPr/>
+                  </pic:nvPicPr>
+                  <pic:blipFill>
+                    <a:blip r:embed="rId47"/>
+                    <a:stretch>
+                      <a:fillRect/>
+                    </a:stretch>
+                  </pic:blipFill>
+                  <pic:spPr>
+                    <a:xfrm>
+                      <a:off x="0" y="0"/>
+                      <a:ext cx="5274310" cy="2301875"/>
+                    </a:xfrm>
+                    <a:prstGeom prst="rect">
+                      <a:avLst/>
+                    </a:prstGeom>
+                  </pic:spPr>
+                </pic:pic>
+              </a:graphicData>
+            </a:graphic>
+          </wp:inline>
+        </w:drawing>
+      </w:r>
+    </w:p>
+    <w:p>
+      <w:r>
+        <w:rPr>
+          <w:rFonts w:hint="eastAsia"/>
+        </w:rPr>
+        <w:t>登陆信息</w:t>
+      </w:r>
+      <w:r>
+        <w:rPr>
+          <w:rFonts w:hint="eastAsia"/>
+        </w:rPr>
+        <w:t>就是你用户的信息</w:t>
+      </w:r>
+    </w:p>
+    <w:p>
+      <w:r>
+        <w:rPr>
+          <w:noProof/>
+        </w:rPr>
+        <w:drawing>
+          <wp:inline distT="0" distB="0" distL="0" distR="0" wp14:anchorId="34624602" wp14:editId="4276AB2B">
+            <wp:extent cx="5274310" cy="894715"/>
+            <wp:effectExtent l="0" t="0" r="2540" b="635"/>
+            <wp:docPr id="41" name="图片 41"/>
+            <wp:cNvGraphicFramePr>
+              <a:graphicFrameLocks xmlns:a="http://schemas.openxmlformats.org/drawingml/2006/main" noChangeAspect="1"/>
+            </wp:cNvGraphicFramePr>
+            <a:graphic xmlns:a="http://schemas.openxmlformats.org/drawingml/2006/main">
+              <a:graphicData uri="http://schemas.openxmlformats.org/drawingml/2006/picture">
+                <pic:pic xmlns:pic="http://schemas.openxmlformats.org/drawingml/2006/picture">
+                  <pic:nvPicPr>
+                    <pic:cNvPr id="1" name=""/>
+                    <pic:cNvPicPr/>
+                  </pic:nvPicPr>
+                  <pic:blipFill>
+                    <a:blip r:embed="rId48"/>
+                    <a:stretch>
+                      <a:fillRect/>
+                    </a:stretch>
+                  </pic:blipFill>
+                  <pic:spPr>
+                    <a:xfrm>
+                      <a:off x="0" y="0"/>
+                      <a:ext cx="5274310" cy="894715"/>
+                    </a:xfrm>
+                    <a:prstGeom prst="rect">
+                      <a:avLst/>
+                    </a:prstGeom>
+                  </pic:spPr>
+                </pic:pic>
+              </a:graphicData>
+            </a:graphic>
+          </wp:inline>
+        </w:drawing>
+      </w:r>
+    </w:p>
+    <w:p>
+      <w:r>
+        <w:rPr>
+          <w:noProof/>
+        </w:rPr>
+        <w:drawing>
+          <wp:inline distT="0" distB="0" distL="0" distR="0" wp14:anchorId="0CF610D4" wp14:editId="33CAA23F">
+            <wp:extent cx="5274310" cy="1397000"/>
+            <wp:effectExtent l="0" t="0" r="2540" b="0"/>
+            <wp:docPr id="42" name="图片 42"/>
+            <wp:cNvGraphicFramePr>
+              <a:graphicFrameLocks xmlns:a="http://schemas.openxmlformats.org/drawingml/2006/main" noChangeAspect="1"/>
+            </wp:cNvGraphicFramePr>
+            <a:graphic xmlns:a="http://schemas.openxmlformats.org/drawingml/2006/main">
+              <a:graphicData uri="http://schemas.openxmlformats.org/drawingml/2006/picture">
+                <pic:pic xmlns:pic="http://schemas.openxmlformats.org/drawingml/2006/picture">
+                  <pic:nvPicPr>
+                    <pic:cNvPr id="1" name=""/>
+                    <pic:cNvPicPr/>
+                  </pic:nvPicPr>
+                  <pic:blipFill>
+                    <a:blip r:embed="rId49"/>
+                    <a:stretch>
+                      <a:fillRect/>
+                    </a:stretch>
+                  </pic:blipFill>
+                  <pic:spPr>
+                    <a:xfrm>
+                      <a:off x="0" y="0"/>
+                      <a:ext cx="5274310" cy="1397000"/>
+                    </a:xfrm>
+                    <a:prstGeom prst="rect">
+                      <a:avLst/>
+                    </a:prstGeom>
+                  </pic:spPr>
+                </pic:pic>
+              </a:graphicData>
+            </a:graphic>
+          </wp:inline>
+        </w:drawing>
+      </w:r>
+    </w:p>
+    <w:p/>
+    <w:p>
+      <w:pPr>
+        <w:pStyle w:val="1"/>
+        <w:numPr>
+          <w:ilvl w:val="0"/>
+          <w:numId w:val="1"/>
+        </w:numPr>
+        <w:spacing w:before="60" w:after="60" w:line="240" w:lineRule="auto"/>
+      </w:pPr>
+      <w:r>
+        <w:rPr>
+          <w:rFonts w:hint="eastAsia"/>
+        </w:rPr>
+        <w:t>修改密码：</w:t>
+      </w:r>
+    </w:p>
+    <w:p>
+      <w:r>
+        <w:rPr>
+          <w:noProof/>
+        </w:rPr>
+        <w:drawing>
+          <wp:inline distT="0" distB="0" distL="0" distR="0" wp14:anchorId="47051B83" wp14:editId="732EC5E0">
+            <wp:extent cx="3019048" cy="638095"/>
+            <wp:effectExtent l="0" t="0" r="0" b="0"/>
+            <wp:docPr id="40" name="图片 40"/>
+            <wp:cNvGraphicFramePr>
+              <a:graphicFrameLocks xmlns:a="http://schemas.openxmlformats.org/drawingml/2006/main" noChangeAspect="1"/>
+            </wp:cNvGraphicFramePr>
+            <a:graphic xmlns:a="http://schemas.openxmlformats.org/drawingml/2006/main">
+              <a:graphicData uri="http://schemas.openxmlformats.org/drawingml/2006/picture">
+                <pic:pic xmlns:pic="http://schemas.openxmlformats.org/drawingml/2006/picture">
+                  <pic:nvPicPr>
+                    <pic:cNvPr id="1" name=""/>
+                    <pic:cNvPicPr/>
+                  </pic:nvPicPr>
+                  <pic:blipFill>
+                    <a:blip r:embed="rId50"/>
+                    <a:stretch>
+                      <a:fillRect/>
+                    </a:stretch>
+                  </pic:blipFill>
+                  <pic:spPr>
+                    <a:xfrm>
+                      <a:off x="0" y="0"/>
+                      <a:ext cx="3019048" cy="638095"/>
+                    </a:xfrm>
+                    <a:prstGeom prst="rect">
+                      <a:avLst/>
+                    </a:prstGeom>
+                  </pic:spPr>
+                </pic:pic>
+              </a:graphicData>
+            </a:graphic>
+          </wp:inline>
+        </w:drawing>
+      </w:r>
+    </w:p>
+    <w:p/>
+    <w:p>
+      <w:pPr>
+        <w:pStyle w:val="1"/>
+        <w:numPr>
+          <w:ilvl w:val="0"/>
+          <w:numId w:val="1"/>
+        </w:numPr>
+        <w:spacing w:before="60" w:after="60" w:line="240" w:lineRule="auto"/>
+      </w:pPr>
+      <w:r>
+        <w:rPr>
+          <w:rFonts w:hint="eastAsia"/>
+        </w:rPr>
+        <w:lastRenderedPageBreak/>
+        <w:t>配置</w:t>
+      </w:r>
+      <w:r>
+        <w:rPr>
+          <w:rFonts w:hint="eastAsia"/>
+        </w:rPr>
+        <w:t>dns</w:t>
+      </w:r>
+    </w:p>
+    <w:p>
+      <w:r>
+        <w:rPr>
+          <w:noProof/>
+        </w:rPr>
+        <w:drawing>
+          <wp:inline distT="0" distB="0" distL="0" distR="0" wp14:anchorId="388A7705" wp14:editId="59E393C6">
+            <wp:extent cx="4752381" cy="1000000"/>
+            <wp:effectExtent l="0" t="0" r="0" b="0"/>
+            <wp:docPr id="38" name="图片 38"/>
+            <wp:cNvGraphicFramePr>
+              <a:graphicFrameLocks xmlns:a="http://schemas.openxmlformats.org/drawingml/2006/main" noChangeAspect="1"/>
+            </wp:cNvGraphicFramePr>
+            <a:graphic xmlns:a="http://schemas.openxmlformats.org/drawingml/2006/main">
+              <a:graphicData uri="http://schemas.openxmlformats.org/drawingml/2006/picture">
+                <pic:pic xmlns:pic="http://schemas.openxmlformats.org/drawingml/2006/picture">
+                  <pic:nvPicPr>
+                    <pic:cNvPr id="1" name=""/>
+                    <pic:cNvPicPr/>
+                  </pic:nvPicPr>
+                  <pic:blipFill>
+                    <a:blip r:embed="rId51"/>
+                    <a:stretch>
+                      <a:fillRect/>
+                    </a:stretch>
+                  </pic:blipFill>
+                  <pic:spPr>
+                    <a:xfrm>
+                      <a:off x="0" y="0"/>
+                      <a:ext cx="4752381" cy="1000000"/>
+                    </a:xfrm>
+                    <a:prstGeom prst="rect">
+                      <a:avLst/>
+                    </a:prstGeom>
+                  </pic:spPr>
+                </pic:pic>
+              </a:graphicData>
+            </a:graphic>
+          </wp:inline>
+        </w:drawing>
+      </w:r>
+    </w:p>
     <w:sectPr>
       <w:pgSz w:w="11906" w:h="16838"/>
       <w:pgMar w:top="1440" w:right="1800" w:bottom="1440" w:left="1800" w:header="851" w:footer="992" w:gutter="0"/>
@@ -4002,6 +4545,44 @@
     </w:sectPr>
   </w:body>
 </w:document>
+</file>
+
+<file path=word/endnotes.xml><?xml version="1.0" encoding="utf-8"?>
+<w:endnotes xmlns:wpc="http://schemas.microsoft.com/office/word/2010/wordprocessingCanvas" xmlns:mc="http://schemas.openxmlformats.org/markup-compatibility/2006" xmlns:o="urn:schemas-microsoft-com:office:office" xmlns:r="http://schemas.openxmlformats.org/officeDocument/2006/relationships" xmlns:m="http://schemas.openxmlformats.org/officeDocument/2006/math" xmlns:v="urn:schemas-microsoft-com:vml" xmlns:wp14="http://schemas.microsoft.com/office/word/2010/wordprocessingDrawing" xmlns:wp="http://schemas.openxmlformats.org/drawingml/2006/wordprocessingDrawing" xmlns:w10="urn:schemas-microsoft-com:office:word" xmlns:w="http://schemas.openxmlformats.org/wordprocessingml/2006/main" xmlns:w14="http://schemas.microsoft.com/office/word/2010/wordml" xmlns:w15="http://schemas.microsoft.com/office/word/2012/wordml" xmlns:wpg="http://schemas.microsoft.com/office/word/2010/wordprocessingGroup" xmlns:wpi="http://schemas.microsoft.com/office/word/2010/wordprocessingInk" xmlns:wne="http://schemas.microsoft.com/office/word/2006/wordml" xmlns:wps="http://schemas.microsoft.com/office/word/2010/wordprocessingShape" mc:Ignorable="w14 w15 wp14">
+  <w:endnote w:type="separator" w:id="-1">
+    <w:p>
+      <w:r>
+        <w:separator/>
+      </w:r>
+    </w:p>
+  </w:endnote>
+  <w:endnote w:type="continuationSeparator" w:id="0">
+    <w:p>
+      <w:r>
+        <w:continuationSeparator/>
+      </w:r>
+    </w:p>
+  </w:endnote>
+</w:endnotes>
+</file>
+
+<file path=word/footnotes.xml><?xml version="1.0" encoding="utf-8"?>
+<w:footnotes xmlns:wpc="http://schemas.microsoft.com/office/word/2010/wordprocessingCanvas" xmlns:mc="http://schemas.openxmlformats.org/markup-compatibility/2006" xmlns:o="urn:schemas-microsoft-com:office:office" xmlns:r="http://schemas.openxmlformats.org/officeDocument/2006/relationships" xmlns:m="http://schemas.openxmlformats.org/officeDocument/2006/math" xmlns:v="urn:schemas-microsoft-com:vml" xmlns:wp14="http://schemas.microsoft.com/office/word/2010/wordprocessingDrawing" xmlns:wp="http://schemas.openxmlformats.org/drawingml/2006/wordprocessingDrawing" xmlns:w10="urn:schemas-microsoft-com:office:word" xmlns:w="http://schemas.openxmlformats.org/wordprocessingml/2006/main" xmlns:w14="http://schemas.microsoft.com/office/word/2010/wordml" xmlns:w15="http://schemas.microsoft.com/office/word/2012/wordml" xmlns:wpg="http://schemas.microsoft.com/office/word/2010/wordprocessingGroup" xmlns:wpi="http://schemas.microsoft.com/office/word/2010/wordprocessingInk" xmlns:wne="http://schemas.microsoft.com/office/word/2006/wordml" xmlns:wps="http://schemas.microsoft.com/office/word/2010/wordprocessingShape" mc:Ignorable="w14 w15 wp14">
+  <w:footnote w:type="separator" w:id="-1">
+    <w:p>
+      <w:r>
+        <w:separator/>
+      </w:r>
+    </w:p>
+  </w:footnote>
+  <w:footnote w:type="continuationSeparator" w:id="0">
+    <w:p>
+      <w:r>
+        <w:continuationSeparator/>
+      </w:r>
+    </w:p>
+  </w:footnote>
+</w:footnotes>
 </file>
 
 <file path=word/numbering.xml><?xml version="1.0" encoding="utf-8"?>
@@ -4766,6 +5347,71 @@
       <w:ind w:firstLineChars="200" w:firstLine="420"/>
     </w:pPr>
   </w:style>
+  <w:style w:type="paragraph" w:styleId="a6">
+    <w:name w:val="header"/>
+    <w:basedOn w:val="a"/>
+    <w:link w:val="Char"/>
+    <w:uiPriority w:val="99"/>
+    <w:unhideWhenUsed/>
+    <w:rsid w:val="009034EE"/>
+    <w:pPr>
+      <w:pBdr>
+        <w:bottom w:val="single" w:sz="6" w:space="1" w:color="auto"/>
+      </w:pBdr>
+      <w:tabs>
+        <w:tab w:val="center" w:pos="4153"/>
+        <w:tab w:val="right" w:pos="8306"/>
+      </w:tabs>
+      <w:snapToGrid w:val="0"/>
+      <w:jc w:val="center"/>
+    </w:pPr>
+    <w:rPr>
+      <w:sz w:val="18"/>
+      <w:szCs w:val="18"/>
+    </w:rPr>
+  </w:style>
+  <w:style w:type="character" w:customStyle="1" w:styleId="Char">
+    <w:name w:val="页眉 Char"/>
+    <w:basedOn w:val="a0"/>
+    <w:link w:val="a6"/>
+    <w:uiPriority w:val="99"/>
+    <w:rsid w:val="009034EE"/>
+    <w:rPr>
+      <w:sz w:val="18"/>
+      <w:szCs w:val="18"/>
+    </w:rPr>
+  </w:style>
+  <w:style w:type="paragraph" w:styleId="a7">
+    <w:name w:val="footer"/>
+    <w:basedOn w:val="a"/>
+    <w:link w:val="Char0"/>
+    <w:uiPriority w:val="99"/>
+    <w:unhideWhenUsed/>
+    <w:rsid w:val="009034EE"/>
+    <w:pPr>
+      <w:tabs>
+        <w:tab w:val="center" w:pos="4153"/>
+        <w:tab w:val="right" w:pos="8306"/>
+      </w:tabs>
+      <w:snapToGrid w:val="0"/>
+      <w:jc w:val="left"/>
+    </w:pPr>
+    <w:rPr>
+      <w:sz w:val="18"/>
+      <w:szCs w:val="18"/>
+    </w:rPr>
+  </w:style>
+  <w:style w:type="character" w:customStyle="1" w:styleId="Char0">
+    <w:name w:val="页脚 Char"/>
+    <w:basedOn w:val="a0"/>
+    <w:link w:val="a7"/>
+    <w:uiPriority w:val="99"/>
+    <w:rsid w:val="009034EE"/>
+    <w:rPr>
+      <w:sz w:val="18"/>
+      <w:szCs w:val="18"/>
+    </w:rPr>
+  </w:style>
 </w:styles>
 </file>
 
